--- a/EF-Exams/EF-Exam-111216-Photography/DB-Advanced-EntityFramework-Exam-Photography-Workshops.docx
+++ b/EF-Exams/EF-Exam-111216-Photography/DB-Advanced-EntityFramework-Exam-Photography-Workshops.docx
@@ -1,6 +1,6 @@
 
 <file path=word/document.xml><?xml version="1.0" encoding="utf-8"?>
-<w:document xmlns:wpc="http://schemas.microsoft.com/office/word/2010/wordprocessingCanvas" xmlns:mc="http://schemas.openxmlformats.org/markup-compatibility/2006" xmlns:o="urn:schemas-microsoft-com:office:office" xmlns:r="http://schemas.openxmlformats.org/officeDocument/2006/relationships" xmlns:m="http://schemas.openxmlformats.org/officeDocument/2006/math" xmlns:v="urn:schemas-microsoft-com:vml" xmlns:wp14="http://schemas.microsoft.com/office/word/2010/wordprocessingDrawing" xmlns:wp="http://schemas.openxmlformats.org/drawingml/2006/wordprocessingDrawing" xmlns:w10="urn:schemas-microsoft-com:office:word" xmlns:w="http://schemas.openxmlformats.org/wordprocessingml/2006/main" xmlns:w14="http://schemas.microsoft.com/office/word/2010/wordml" xmlns:w15="http://schemas.microsoft.com/office/word/2012/wordml" xmlns:wpg="http://schemas.microsoft.com/office/word/2010/wordprocessingGroup" xmlns:wpi="http://schemas.microsoft.com/office/word/2010/wordprocessingInk" xmlns:wne="http://schemas.microsoft.com/office/word/2006/wordml" xmlns:wps="http://schemas.microsoft.com/office/word/2010/wordprocessingShape" mc:Ignorable="w14 w15 wp14">
+<w:document xmlns:ve="http://schemas.openxmlformats.org/markup-compatibility/2006" xmlns:o="urn:schemas-microsoft-com:office:office" xmlns:r="http://schemas.openxmlformats.org/officeDocument/2006/relationships" xmlns:m="http://schemas.openxmlformats.org/officeDocument/2006/math" xmlns:v="urn:schemas-microsoft-com:vml" xmlns:wp="http://schemas.openxmlformats.org/drawingml/2006/wordprocessingDrawing" xmlns:w10="urn:schemas-microsoft-com:office:word" xmlns:w="http://schemas.openxmlformats.org/wordprocessingml/2006/main" xmlns:wne="http://schemas.microsoft.com/office/word/2006/wordml">
   <w:body>
     <w:p>
       <w:pPr>
@@ -48,13 +48,26 @@
         <w:t xml:space="preserve">decided to start organizing and managing workshops for photography enthusiasts. </w:t>
       </w:r>
       <w:r>
-        <w:t>He has a big set of gear(</w:t>
-      </w:r>
+        <w:t xml:space="preserve">He has a big set of </w:t>
+      </w:r>
+      <w:proofErr w:type="gramStart"/>
+      <w:r>
+        <w:t>gear(</w:t>
+      </w:r>
+      <w:proofErr w:type="gramEnd"/>
       <w:r>
         <w:t xml:space="preserve">lenses, cameras, accessories) that he provide for given workshop. </w:t>
       </w:r>
       <w:r>
-        <w:t>He need to keep information about the w</w:t>
+        <w:t xml:space="preserve">He </w:t>
+      </w:r>
+      <w:proofErr w:type="gramStart"/>
+      <w:r>
+        <w:t>need</w:t>
+      </w:r>
+      <w:proofErr w:type="gramEnd"/>
+      <w:r>
+        <w:t xml:space="preserve"> to keep information about the w</w:t>
       </w:r>
       <w:r>
         <w:t>orkshops, photographers and the</w:t>
@@ -81,7 +94,15 @@
         <w:t>. Mr Fo</w:t>
       </w:r>
       <w:r>
-        <w:t xml:space="preserve"> want to keep information about</w:t>
+        <w:t xml:space="preserve"> </w:t>
+      </w:r>
+      <w:proofErr w:type="gramStart"/>
+      <w:r>
+        <w:t>want</w:t>
+      </w:r>
+      <w:proofErr w:type="gramEnd"/>
+      <w:r>
+        <w:t xml:space="preserve"> to keep information about</w:t>
       </w:r>
       <w:r>
         <w:t>:</w:t>
@@ -92,11 +113,13 @@
         <w:pStyle w:val="Heading5"/>
         <w:rPr>
           <w:noProof/>
-        </w:rPr>
-      </w:pPr>
-      <w:r>
-        <w:rPr>
-          <w:noProof/>
+          <w:highlight w:val="yellow"/>
+        </w:rPr>
+      </w:pPr>
+      <w:r>
+        <w:rPr>
+          <w:noProof/>
+          <w:highlight w:val="yellow"/>
         </w:rPr>
         <w:t>Lens</w:t>
       </w:r>
@@ -112,12 +135,14 @@
         <w:rPr>
           <w:b/>
           <w:noProof/>
+          <w:highlight w:val="yellow"/>
         </w:rPr>
       </w:pPr>
       <w:r>
         <w:rPr>
           <w:b/>
           <w:noProof/>
+          <w:highlight w:val="yellow"/>
         </w:rPr>
         <w:t>M</w:t>
       </w:r>
@@ -125,6 +150,7 @@
         <w:rPr>
           <w:b/>
           <w:noProof/>
+          <w:highlight w:val="yellow"/>
         </w:rPr>
         <w:t>ake</w:t>
       </w:r>
@@ -140,12 +166,14 @@
         <w:rPr>
           <w:b/>
           <w:noProof/>
+          <w:highlight w:val="yellow"/>
         </w:rPr>
       </w:pPr>
       <w:r>
         <w:rPr>
           <w:b/>
           <w:noProof/>
+          <w:highlight w:val="yellow"/>
         </w:rPr>
         <w:t>F</w:t>
       </w:r>
@@ -153,6 +181,7 @@
         <w:rPr>
           <w:b/>
           <w:noProof/>
+          <w:highlight w:val="yellow"/>
         </w:rPr>
         <w:t>ocal L</w:t>
       </w:r>
@@ -160,6 +189,7 @@
         <w:rPr>
           <w:b/>
           <w:noProof/>
+          <w:highlight w:val="yellow"/>
         </w:rPr>
         <w:t>ength</w:t>
       </w:r>
@@ -167,18 +197,21 @@
         <w:rPr>
           <w:b/>
           <w:noProof/>
+          <w:highlight w:val="yellow"/>
         </w:rPr>
         <w:t xml:space="preserve"> – </w:t>
       </w:r>
       <w:r>
         <w:rPr>
           <w:noProof/>
+          <w:highlight w:val="yellow"/>
         </w:rPr>
         <w:t>integer number</w:t>
       </w:r>
       <w:r>
         <w:rPr>
           <w:noProof/>
+          <w:highlight w:val="yellow"/>
         </w:rPr>
         <w:t>, represents the focal lentgth in milimeters</w:t>
       </w:r>
@@ -194,12 +227,14 @@
         <w:rPr>
           <w:b/>
           <w:noProof/>
+          <w:highlight w:val="yellow"/>
         </w:rPr>
       </w:pPr>
       <w:r>
         <w:rPr>
           <w:b/>
           <w:noProof/>
+          <w:highlight w:val="yellow"/>
         </w:rPr>
         <w:t>M</w:t>
       </w:r>
@@ -207,6 +242,7 @@
         <w:rPr>
           <w:b/>
           <w:noProof/>
+          <w:highlight w:val="yellow"/>
         </w:rPr>
         <w:t>ax A</w:t>
       </w:r>
@@ -214,6 +250,7 @@
         <w:rPr>
           <w:b/>
           <w:noProof/>
+          <w:highlight w:val="yellow"/>
         </w:rPr>
         <w:t>perture</w:t>
       </w:r>
@@ -221,12 +258,14 @@
         <w:rPr>
           <w:b/>
           <w:noProof/>
+          <w:highlight w:val="yellow"/>
         </w:rPr>
         <w:t xml:space="preserve"> – </w:t>
       </w:r>
       <w:r>
         <w:rPr>
           <w:noProof/>
+          <w:highlight w:val="yellow"/>
         </w:rPr>
         <w:t>floating point number precise 1 digit after decimal point</w:t>
       </w:r>
@@ -243,12 +282,14 @@
         <w:rPr>
           <w:b/>
           <w:noProof/>
+          <w:highlight w:val="yellow"/>
         </w:rPr>
       </w:pPr>
       <w:r>
         <w:rPr>
           <w:b/>
           <w:noProof/>
+          <w:highlight w:val="yellow"/>
         </w:rPr>
         <w:t>C</w:t>
       </w:r>
@@ -256,6 +297,7 @@
         <w:rPr>
           <w:b/>
           <w:noProof/>
+          <w:highlight w:val="yellow"/>
         </w:rPr>
         <w:t>ompatible W</w:t>
       </w:r>
@@ -263,6 +305,7 @@
         <w:rPr>
           <w:b/>
           <w:noProof/>
+          <w:highlight w:val="yellow"/>
         </w:rPr>
         <w:t>ith</w:t>
       </w:r>
@@ -270,19 +313,14 @@
         <w:rPr>
           <w:b/>
           <w:noProof/>
-        </w:rPr>
-        <w:t xml:space="preserve"> – </w:t>
-      </w:r>
-      <w:r>
-        <w:rPr>
-          <w:b/>
-          <w:noProof/>
-        </w:rPr>
-        <w:t>make of the camera</w:t>
-      </w:r>
-      <w:r>
-        <w:rPr>
-          <w:noProof/>
+          <w:highlight w:val="yellow"/>
+        </w:rPr>
+        <w:t xml:space="preserve"> – make of the camera</w:t>
+      </w:r>
+      <w:r>
+        <w:rPr>
+          <w:noProof/>
+          <w:highlight w:val="yellow"/>
         </w:rPr>
         <w:t xml:space="preserve"> that the lens is compatible with</w:t>
       </w:r>
@@ -299,18 +337,21 @@
         <w:rPr>
           <w:b/>
           <w:noProof/>
+          <w:highlight w:val="yellow"/>
         </w:rPr>
       </w:pPr>
       <w:r>
         <w:rPr>
           <w:b/>
           <w:noProof/>
+          <w:highlight w:val="yellow"/>
         </w:rPr>
         <w:t xml:space="preserve">Owner – </w:t>
       </w:r>
       <w:r>
         <w:rPr>
           <w:noProof/>
+          <w:highlight w:val="yellow"/>
         </w:rPr>
         <w:t xml:space="preserve">could be </w:t>
       </w:r>
@@ -318,6 +359,7 @@
         <w:rPr>
           <w:b/>
           <w:noProof/>
+          <w:highlight w:val="yellow"/>
         </w:rPr>
         <w:t>any photographer</w:t>
       </w:r>
@@ -353,12 +395,14 @@
         <w:rPr>
           <w:b/>
           <w:noProof/>
+          <w:highlight w:val="yellow"/>
         </w:rPr>
       </w:pPr>
       <w:r>
         <w:rPr>
           <w:b/>
           <w:noProof/>
+          <w:highlight w:val="yellow"/>
         </w:rPr>
         <w:t>Make</w:t>
       </w:r>
@@ -366,18 +410,21 @@
         <w:rPr>
           <w:b/>
           <w:noProof/>
+          <w:highlight w:val="yellow"/>
         </w:rPr>
         <w:t xml:space="preserve"> – </w:t>
       </w:r>
       <w:r>
         <w:rPr>
           <w:noProof/>
+          <w:highlight w:val="yellow"/>
         </w:rPr>
         <w:t xml:space="preserve">mandatory </w:t>
       </w:r>
       <w:r>
         <w:rPr>
           <w:noProof/>
+          <w:highlight w:val="yellow"/>
         </w:rPr>
         <w:t>information</w:t>
       </w:r>
@@ -393,12 +440,14 @@
         <w:rPr>
           <w:b/>
           <w:noProof/>
+          <w:highlight w:val="yellow"/>
         </w:rPr>
       </w:pPr>
       <w:r>
         <w:rPr>
           <w:b/>
           <w:noProof/>
+          <w:highlight w:val="yellow"/>
         </w:rPr>
         <w:t>Model</w:t>
       </w:r>
@@ -406,18 +455,21 @@
         <w:rPr>
           <w:b/>
           <w:noProof/>
+          <w:highlight w:val="yellow"/>
         </w:rPr>
         <w:t xml:space="preserve"> – </w:t>
       </w:r>
       <w:r>
         <w:rPr>
           <w:noProof/>
+          <w:highlight w:val="yellow"/>
         </w:rPr>
         <w:t xml:space="preserve">mandatory </w:t>
       </w:r>
       <w:r>
         <w:rPr>
           <w:noProof/>
+          <w:highlight w:val="yellow"/>
         </w:rPr>
         <w:t>information</w:t>
       </w:r>
@@ -433,12 +485,14 @@
         <w:rPr>
           <w:b/>
           <w:noProof/>
+          <w:highlight w:val="yellow"/>
         </w:rPr>
       </w:pPr>
       <w:r>
         <w:rPr>
           <w:b/>
           <w:noProof/>
+          <w:highlight w:val="yellow"/>
         </w:rPr>
         <w:t>I</w:t>
       </w:r>
@@ -446,6 +500,7 @@
         <w:rPr>
           <w:b/>
           <w:noProof/>
+          <w:highlight w:val="yellow"/>
         </w:rPr>
         <w:t>s Full F</w:t>
       </w:r>
@@ -453,6 +508,7 @@
         <w:rPr>
           <w:b/>
           <w:noProof/>
+          <w:highlight w:val="yellow"/>
         </w:rPr>
         <w:t>rame</w:t>
       </w:r>
@@ -460,6 +516,7 @@
         <w:rPr>
           <w:b/>
           <w:noProof/>
+          <w:highlight w:val="yellow"/>
         </w:rPr>
         <w:t xml:space="preserve"> or N</w:t>
       </w:r>
@@ -467,6 +524,7 @@
         <w:rPr>
           <w:b/>
           <w:noProof/>
+          <w:highlight w:val="yellow"/>
         </w:rPr>
         <w:t>ot</w:t>
       </w:r>
@@ -481,42 +539,49 @@
         <w:spacing w:after="0" w:line="240" w:lineRule="auto"/>
         <w:rPr>
           <w:noProof/>
+          <w:highlight w:val="yellow"/>
         </w:rPr>
       </w:pPr>
       <w:r>
         <w:rPr>
           <w:b/>
           <w:noProof/>
+          <w:highlight w:val="yellow"/>
         </w:rPr>
         <w:t>Min ISO</w:t>
       </w:r>
       <w:r>
         <w:rPr>
           <w:noProof/>
+          <w:highlight w:val="yellow"/>
         </w:rPr>
         <w:t xml:space="preserve"> </w:t>
       </w:r>
       <w:r>
         <w:rPr>
           <w:noProof/>
+          <w:highlight w:val="yellow"/>
         </w:rPr>
         <w:t>–</w:t>
       </w:r>
       <w:r>
         <w:rPr>
           <w:noProof/>
+          <w:highlight w:val="yellow"/>
         </w:rPr>
         <w:t xml:space="preserve"> </w:t>
       </w:r>
       <w:r>
         <w:rPr>
           <w:noProof/>
+          <w:highlight w:val="yellow"/>
         </w:rPr>
         <w:t xml:space="preserve">integer </w:t>
       </w:r>
       <w:r>
         <w:rPr>
           <w:noProof/>
+          <w:highlight w:val="yellow"/>
         </w:rPr>
         <w:t xml:space="preserve">number that </w:t>
       </w:r>
@@ -524,6 +589,7 @@
         <w:rPr>
           <w:b/>
           <w:noProof/>
+          <w:highlight w:val="yellow"/>
         </w:rPr>
         <w:t>cannot be lower than 100</w:t>
       </w:r>
@@ -531,6 +597,7 @@
         <w:rPr>
           <w:b/>
           <w:noProof/>
+          <w:highlight w:val="yellow"/>
         </w:rPr>
         <w:t xml:space="preserve"> or not set</w:t>
       </w:r>
@@ -538,12 +605,14 @@
         <w:rPr>
           <w:b/>
           <w:noProof/>
+          <w:highlight w:val="yellow"/>
         </w:rPr>
         <w:t xml:space="preserve">. </w:t>
       </w:r>
       <w:r>
         <w:rPr>
           <w:noProof/>
+          <w:highlight w:val="yellow"/>
         </w:rPr>
         <w:t>Mandatory information</w:t>
       </w:r>
@@ -559,12 +628,14 @@
         <w:rPr>
           <w:b/>
           <w:noProof/>
+          <w:highlight w:val="yellow"/>
         </w:rPr>
       </w:pPr>
       <w:r>
         <w:rPr>
           <w:b/>
           <w:noProof/>
+          <w:highlight w:val="yellow"/>
         </w:rPr>
         <w:t>Max ISO</w:t>
       </w:r>
@@ -580,12 +651,14 @@
         <w:rPr>
           <w:b/>
           <w:noProof/>
+          <w:highlight w:val="yellow"/>
         </w:rPr>
       </w:pPr>
       <w:r>
         <w:rPr>
           <w:b/>
           <w:noProof/>
+          <w:highlight w:val="yellow"/>
         </w:rPr>
         <w:t>Max Shutter Speed</w:t>
       </w:r>
@@ -593,12 +666,14 @@
         <w:rPr>
           <w:b/>
           <w:noProof/>
+          <w:highlight w:val="yellow"/>
         </w:rPr>
         <w:t xml:space="preserve"> – </w:t>
       </w:r>
       <w:r>
         <w:rPr>
           <w:noProof/>
+          <w:highlight w:val="yellow"/>
         </w:rPr>
         <w:t>integer number</w:t>
       </w:r>
@@ -634,12 +709,14 @@
         <w:rPr>
           <w:b/>
           <w:noProof/>
+          <w:highlight w:val="yellow"/>
         </w:rPr>
       </w:pPr>
       <w:r>
         <w:rPr>
           <w:b/>
           <w:noProof/>
+          <w:highlight w:val="yellow"/>
         </w:rPr>
         <w:t>Make</w:t>
       </w:r>
@@ -647,18 +724,21 @@
         <w:rPr>
           <w:b/>
           <w:noProof/>
+          <w:highlight w:val="yellow"/>
         </w:rPr>
         <w:t xml:space="preserve"> – </w:t>
       </w:r>
       <w:r>
         <w:rPr>
           <w:noProof/>
+          <w:highlight w:val="yellow"/>
         </w:rPr>
         <w:t xml:space="preserve">mandatory </w:t>
       </w:r>
       <w:r>
         <w:rPr>
           <w:noProof/>
+          <w:highlight w:val="yellow"/>
         </w:rPr>
         <w:t>information</w:t>
       </w:r>
@@ -674,12 +754,14 @@
         <w:rPr>
           <w:b/>
           <w:noProof/>
+          <w:highlight w:val="yellow"/>
         </w:rPr>
       </w:pPr>
       <w:r>
         <w:rPr>
           <w:b/>
           <w:noProof/>
+          <w:highlight w:val="yellow"/>
         </w:rPr>
         <w:t>Model</w:t>
       </w:r>
@@ -687,18 +769,21 @@
         <w:rPr>
           <w:b/>
           <w:noProof/>
+          <w:highlight w:val="yellow"/>
         </w:rPr>
         <w:t xml:space="preserve"> – </w:t>
       </w:r>
       <w:r>
         <w:rPr>
           <w:noProof/>
+          <w:highlight w:val="yellow"/>
         </w:rPr>
         <w:t xml:space="preserve">mandatory </w:t>
       </w:r>
       <w:r>
         <w:rPr>
           <w:noProof/>
+          <w:highlight w:val="yellow"/>
         </w:rPr>
         <w:t>information</w:t>
       </w:r>
@@ -714,42 +799,16 @@
         <w:rPr>
           <w:b/>
           <w:noProof/>
+          <w:highlight w:val="yellow"/>
         </w:rPr>
       </w:pPr>
       <w:r>
         <w:rPr>
           <w:b/>
           <w:noProof/>
-        </w:rPr>
-        <w:t>I</w:t>
-      </w:r>
-      <w:r>
-        <w:rPr>
-          <w:b/>
-          <w:noProof/>
-        </w:rPr>
-        <w:t>s Full F</w:t>
-      </w:r>
-      <w:r>
-        <w:rPr>
-          <w:b/>
-          <w:noProof/>
-        </w:rPr>
-        <w:t>rame</w:t>
-      </w:r>
-      <w:r>
-        <w:rPr>
-          <w:b/>
-          <w:noProof/>
-        </w:rPr>
-        <w:t xml:space="preserve"> or N</w:t>
-      </w:r>
-      <w:r>
-        <w:rPr>
-          <w:b/>
-          <w:noProof/>
-        </w:rPr>
-        <w:t>ot</w:t>
+          <w:highlight w:val="yellow"/>
+        </w:rPr>
+        <w:t>Is Full Frame or Not</w:t>
       </w:r>
     </w:p>
     <w:p>
@@ -762,36 +821,42 @@
         <w:spacing w:after="0" w:line="240" w:lineRule="auto"/>
         <w:rPr>
           <w:noProof/>
+          <w:highlight w:val="yellow"/>
         </w:rPr>
       </w:pPr>
       <w:r>
         <w:rPr>
           <w:b/>
           <w:noProof/>
+          <w:highlight w:val="yellow"/>
         </w:rPr>
         <w:t>Min ISO</w:t>
       </w:r>
       <w:r>
         <w:rPr>
           <w:noProof/>
+          <w:highlight w:val="yellow"/>
         </w:rPr>
         <w:t xml:space="preserve"> –</w:t>
       </w:r>
       <w:r>
         <w:rPr>
           <w:noProof/>
+          <w:highlight w:val="yellow"/>
         </w:rPr>
         <w:t xml:space="preserve"> </w:t>
       </w:r>
       <w:r>
         <w:rPr>
           <w:noProof/>
+          <w:highlight w:val="yellow"/>
         </w:rPr>
         <w:t xml:space="preserve">integer </w:t>
       </w:r>
       <w:r>
         <w:rPr>
           <w:noProof/>
+          <w:highlight w:val="yellow"/>
         </w:rPr>
         <w:t xml:space="preserve">number that </w:t>
       </w:r>
@@ -799,6 +864,7 @@
         <w:rPr>
           <w:b/>
           <w:noProof/>
+          <w:highlight w:val="yellow"/>
         </w:rPr>
         <w:t>cannot be lower than 100</w:t>
       </w:r>
@@ -806,6 +872,7 @@
         <w:rPr>
           <w:b/>
           <w:noProof/>
+          <w:highlight w:val="yellow"/>
         </w:rPr>
         <w:t xml:space="preserve"> or not set</w:t>
       </w:r>
@@ -813,12 +880,14 @@
         <w:rPr>
           <w:b/>
           <w:noProof/>
+          <w:highlight w:val="yellow"/>
         </w:rPr>
         <w:t xml:space="preserve">. </w:t>
       </w:r>
       <w:r>
         <w:rPr>
           <w:noProof/>
+          <w:highlight w:val="yellow"/>
         </w:rPr>
         <w:t>Mandatory information</w:t>
       </w:r>
@@ -834,12 +903,14 @@
         <w:rPr>
           <w:b/>
           <w:noProof/>
+          <w:highlight w:val="yellow"/>
         </w:rPr>
       </w:pPr>
       <w:r>
         <w:rPr>
           <w:b/>
           <w:noProof/>
+          <w:highlight w:val="yellow"/>
         </w:rPr>
         <w:t>Max ISO</w:t>
       </w:r>
@@ -855,12 +926,14 @@
         <w:rPr>
           <w:b/>
           <w:noProof/>
+          <w:highlight w:val="yellow"/>
         </w:rPr>
       </w:pPr>
       <w:r>
         <w:rPr>
           <w:b/>
           <w:noProof/>
+          <w:highlight w:val="yellow"/>
         </w:rPr>
         <w:t>Max Video Resolution</w:t>
       </w:r>
@@ -868,12 +941,14 @@
         <w:rPr>
           <w:b/>
           <w:noProof/>
+          <w:highlight w:val="yellow"/>
         </w:rPr>
         <w:t xml:space="preserve"> – </w:t>
       </w:r>
       <w:r>
         <w:rPr>
           <w:noProof/>
+          <w:highlight w:val="yellow"/>
         </w:rPr>
         <w:t>will be inserted as plain text</w:t>
       </w:r>
@@ -889,12 +964,14 @@
         <w:rPr>
           <w:b/>
           <w:noProof/>
+          <w:highlight w:val="yellow"/>
         </w:rPr>
       </w:pPr>
       <w:r>
         <w:rPr>
           <w:b/>
           <w:noProof/>
+          <w:highlight w:val="yellow"/>
         </w:rPr>
         <w:t>Max frame rate</w:t>
       </w:r>
@@ -902,12 +979,14 @@
         <w:rPr>
           <w:b/>
           <w:noProof/>
+          <w:highlight w:val="yellow"/>
         </w:rPr>
         <w:t xml:space="preserve"> – </w:t>
       </w:r>
       <w:r>
         <w:rPr>
           <w:noProof/>
+          <w:highlight w:val="yellow"/>
         </w:rPr>
         <w:t>integer number</w:t>
       </w:r>
@@ -917,11 +996,13 @@
         <w:pStyle w:val="Heading5"/>
         <w:rPr>
           <w:noProof/>
-        </w:rPr>
-      </w:pPr>
-      <w:r>
-        <w:rPr>
-          <w:noProof/>
+          <w:highlight w:val="yellow"/>
+        </w:rPr>
+      </w:pPr>
+      <w:r>
+        <w:rPr>
+          <w:noProof/>
+          <w:highlight w:val="yellow"/>
         </w:rPr>
         <w:t>Accessory</w:t>
       </w:r>
@@ -937,12 +1018,14 @@
         <w:rPr>
           <w:b/>
           <w:noProof/>
+          <w:highlight w:val="yellow"/>
         </w:rPr>
       </w:pPr>
       <w:r>
         <w:rPr>
           <w:b/>
           <w:noProof/>
+          <w:highlight w:val="yellow"/>
         </w:rPr>
         <w:t>N</w:t>
       </w:r>
@@ -950,6 +1033,7 @@
         <w:rPr>
           <w:b/>
           <w:noProof/>
+          <w:highlight w:val="yellow"/>
         </w:rPr>
         <w:t>ame</w:t>
       </w:r>
@@ -965,18 +1049,21 @@
         <w:rPr>
           <w:b/>
           <w:noProof/>
+          <w:highlight w:val="yellow"/>
         </w:rPr>
       </w:pPr>
       <w:r>
         <w:rPr>
           <w:b/>
           <w:noProof/>
+          <w:highlight w:val="yellow"/>
         </w:rPr>
         <w:t xml:space="preserve">Owner – </w:t>
       </w:r>
       <w:r>
         <w:rPr>
           <w:noProof/>
+          <w:highlight w:val="yellow"/>
         </w:rPr>
         <w:t xml:space="preserve">could be any </w:t>
       </w:r>
@@ -984,6 +1071,7 @@
         <w:rPr>
           <w:b/>
           <w:noProof/>
+          <w:highlight w:val="yellow"/>
         </w:rPr>
         <w:t>p</w:t>
       </w:r>
@@ -991,6 +1079,7 @@
         <w:rPr>
           <w:b/>
           <w:noProof/>
+          <w:highlight w:val="yellow"/>
         </w:rPr>
         <w:t>hotographer</w:t>
       </w:r>
@@ -1000,11 +1089,13 @@
         <w:pStyle w:val="Heading5"/>
         <w:rPr>
           <w:noProof/>
-        </w:rPr>
-      </w:pPr>
-      <w:r>
-        <w:rPr>
-          <w:noProof/>
+          <w:highlight w:val="yellow"/>
+        </w:rPr>
+      </w:pPr>
+      <w:r>
+        <w:rPr>
+          <w:noProof/>
+          <w:highlight w:val="yellow"/>
         </w:rPr>
         <w:t>Photographer</w:t>
       </w:r>
@@ -1020,12 +1111,14 @@
         <w:rPr>
           <w:b/>
           <w:noProof/>
+          <w:highlight w:val="yellow"/>
         </w:rPr>
       </w:pPr>
       <w:r>
         <w:rPr>
           <w:b/>
           <w:noProof/>
+          <w:highlight w:val="yellow"/>
         </w:rPr>
         <w:t>First N</w:t>
       </w:r>
@@ -1033,6 +1126,7 @@
         <w:rPr>
           <w:b/>
           <w:noProof/>
+          <w:highlight w:val="yellow"/>
         </w:rPr>
         <w:t>ame</w:t>
       </w:r>
@@ -1040,18 +1134,21 @@
         <w:rPr>
           <w:b/>
           <w:noProof/>
+          <w:highlight w:val="yellow"/>
         </w:rPr>
         <w:t xml:space="preserve"> – </w:t>
       </w:r>
       <w:r>
         <w:rPr>
           <w:noProof/>
+          <w:highlight w:val="yellow"/>
         </w:rPr>
         <w:t xml:space="preserve">mandatory </w:t>
       </w:r>
       <w:r>
         <w:rPr>
           <w:noProof/>
+          <w:highlight w:val="yellow"/>
         </w:rPr>
         <w:t>information</w:t>
       </w:r>
@@ -1066,12 +1163,14 @@
         <w:spacing w:after="0" w:line="240" w:lineRule="auto"/>
         <w:rPr>
           <w:noProof/>
+          <w:highlight w:val="yellow"/>
         </w:rPr>
       </w:pPr>
       <w:r>
         <w:rPr>
           <w:b/>
           <w:noProof/>
+          <w:highlight w:val="yellow"/>
         </w:rPr>
         <w:t>L</w:t>
       </w:r>
@@ -1079,6 +1178,7 @@
         <w:rPr>
           <w:b/>
           <w:noProof/>
+          <w:highlight w:val="yellow"/>
         </w:rPr>
         <w:t xml:space="preserve">ast </w:t>
       </w:r>
@@ -1086,6 +1186,7 @@
         <w:rPr>
           <w:b/>
           <w:noProof/>
+          <w:highlight w:val="yellow"/>
         </w:rPr>
         <w:t>N</w:t>
       </w:r>
@@ -1093,18 +1194,21 @@
         <w:rPr>
           <w:b/>
           <w:noProof/>
+          <w:highlight w:val="yellow"/>
         </w:rPr>
         <w:t>ame</w:t>
       </w:r>
       <w:r>
         <w:rPr>
           <w:noProof/>
+          <w:highlight w:val="yellow"/>
         </w:rPr>
         <w:t xml:space="preserve"> </w:t>
       </w:r>
       <w:r>
         <w:rPr>
           <w:noProof/>
+          <w:highlight w:val="yellow"/>
         </w:rPr>
         <w:t xml:space="preserve">– text that can contain </w:t>
       </w:r>
@@ -1112,6 +1216,7 @@
         <w:rPr>
           <w:b/>
           <w:noProof/>
+          <w:highlight w:val="yellow"/>
         </w:rPr>
         <w:t>between 2 and 50 characters</w:t>
       </w:r>
@@ -1119,18 +1224,21 @@
         <w:rPr>
           <w:b/>
           <w:noProof/>
+          <w:highlight w:val="yellow"/>
         </w:rPr>
         <w:t>,</w:t>
       </w:r>
       <w:r>
         <w:rPr>
           <w:noProof/>
+          <w:highlight w:val="yellow"/>
         </w:rPr>
         <w:t xml:space="preserve"> mandatory </w:t>
       </w:r>
       <w:r>
         <w:rPr>
           <w:noProof/>
+          <w:highlight w:val="yellow"/>
         </w:rPr>
         <w:t>information</w:t>
       </w:r>
@@ -1145,84 +1253,98 @@
         <w:spacing w:after="0" w:line="240" w:lineRule="auto"/>
         <w:rPr>
           <w:noProof/>
+          <w:highlight w:val="yellow"/>
         </w:rPr>
       </w:pPr>
       <w:r>
         <w:rPr>
           <w:b/>
           <w:noProof/>
+          <w:highlight w:val="yellow"/>
         </w:rPr>
         <w:t>Phone</w:t>
       </w:r>
       <w:r>
         <w:rPr>
           <w:noProof/>
+          <w:highlight w:val="yellow"/>
         </w:rPr>
         <w:t xml:space="preserve"> – must be in the format </w:t>
       </w:r>
       <w:r>
         <w:rPr>
           <w:rStyle w:val="CodeChar"/>
+          <w:highlight w:val="yellow"/>
         </w:rPr>
         <w:t>“</w:t>
       </w:r>
       <w:r>
         <w:rPr>
           <w:rStyle w:val="CodeChar"/>
+          <w:highlight w:val="yellow"/>
         </w:rPr>
         <w:t>+[country_code]</w:t>
       </w:r>
       <w:r>
         <w:rPr>
           <w:rStyle w:val="CodeChar"/>
+          <w:highlight w:val="yellow"/>
         </w:rPr>
         <w:t>/</w:t>
       </w:r>
       <w:r>
         <w:rPr>
           <w:rStyle w:val="CodeChar"/>
+          <w:highlight w:val="yellow"/>
         </w:rPr>
         <w:t>[phone]</w:t>
       </w:r>
       <w:r>
         <w:rPr>
           <w:rStyle w:val="CodeChar"/>
+          <w:highlight w:val="yellow"/>
         </w:rPr>
         <w:t>”</w:t>
       </w:r>
       <w:r>
         <w:rPr>
           <w:noProof/>
+          <w:highlight w:val="yellow"/>
         </w:rPr>
         <w:t xml:space="preserve"> </w:t>
       </w:r>
       <w:r>
         <w:rPr>
           <w:noProof/>
+          <w:highlight w:val="yellow"/>
         </w:rPr>
         <w:t xml:space="preserve">where </w:t>
       </w:r>
       <w:r>
         <w:rPr>
           <w:rStyle w:val="CodeChar"/>
+          <w:highlight w:val="yellow"/>
         </w:rPr>
         <w:t>[country_</w:t>
       </w:r>
       <w:r>
         <w:rPr>
           <w:rStyle w:val="CodeChar"/>
+          <w:highlight w:val="yellow"/>
         </w:rPr>
         <w:t>code</w:t>
       </w:r>
       <w:r>
         <w:rPr>
           <w:rStyle w:val="CodeChar"/>
+          <w:highlight w:val="yellow"/>
         </w:rPr>
         <w:t>]</w:t>
       </w:r>
       <w:r>
         <w:rPr>
           <w:noProof/>
+          <w:highlight w:val="yellow"/>
         </w:rPr>
         <w:t xml:space="preserve"> is </w:t>
       </w:r>
@@ -1230,36 +1352,42 @@
         <w:rPr>
           <w:b/>
           <w:noProof/>
+          <w:highlight w:val="yellow"/>
         </w:rPr>
         <w:t>between 1 and 3 digits</w:t>
       </w:r>
       <w:r>
         <w:rPr>
           <w:noProof/>
+          <w:highlight w:val="yellow"/>
         </w:rPr>
         <w:t xml:space="preserve"> and the </w:t>
       </w:r>
       <w:r>
         <w:rPr>
           <w:rStyle w:val="CodeChar"/>
+          <w:highlight w:val="yellow"/>
         </w:rPr>
         <w:t>[</w:t>
       </w:r>
       <w:r>
         <w:rPr>
           <w:rStyle w:val="CodeChar"/>
+          <w:highlight w:val="yellow"/>
         </w:rPr>
         <w:t>phone</w:t>
       </w:r>
       <w:r>
         <w:rPr>
           <w:rStyle w:val="CodeChar"/>
+          <w:highlight w:val="yellow"/>
         </w:rPr>
         <w:t>]</w:t>
       </w:r>
       <w:r>
         <w:rPr>
           <w:noProof/>
+          <w:highlight w:val="yellow"/>
         </w:rPr>
         <w:t xml:space="preserve"> is </w:t>
       </w:r>
@@ -1267,6 +1395,7 @@
         <w:rPr>
           <w:b/>
           <w:noProof/>
+          <w:highlight w:val="yellow"/>
         </w:rPr>
         <w:t>between 8 and 10 digits</w:t>
       </w:r>
@@ -1274,6 +1403,7 @@
         <w:rPr>
           <w:b/>
           <w:noProof/>
+          <w:highlight w:val="yellow"/>
         </w:rPr>
         <w:t>.</w:t>
       </w:r>
@@ -1281,6 +1411,7 @@
         <w:rPr>
           <w:b/>
           <w:noProof/>
+          <w:highlight w:val="yellow"/>
         </w:rPr>
         <w:t xml:space="preserve"> </w:t>
       </w:r>
@@ -1295,11 +1426,13 @@
         <w:spacing w:after="0" w:line="240" w:lineRule="auto"/>
         <w:rPr>
           <w:noProof/>
-        </w:rPr>
-      </w:pPr>
-      <w:r>
-        <w:rPr>
-          <w:noProof/>
+          <w:highlight w:val="yellow"/>
+        </w:rPr>
+      </w:pPr>
+      <w:r>
+        <w:rPr>
+          <w:noProof/>
+          <w:highlight w:val="yellow"/>
         </w:rPr>
         <w:t>Valid phones: +359/88888888, +1/1234579284</w:t>
       </w:r>
@@ -1314,11 +1447,13 @@
         <w:spacing w:after="0" w:line="240" w:lineRule="auto"/>
         <w:rPr>
           <w:noProof/>
-        </w:rPr>
-      </w:pPr>
-      <w:r>
-        <w:rPr>
-          <w:noProof/>
+          <w:highlight w:val="yellow"/>
+        </w:rPr>
+      </w:pPr>
+      <w:r>
+        <w:rPr>
+          <w:noProof/>
+          <w:highlight w:val="yellow"/>
         </w:rPr>
         <w:t>Invalid phones: -359/88888888, +359/      4    5 4444444, +359888585313, +412\34553363587</w:t>
       </w:r>
@@ -1334,12 +1469,14 @@
         <w:rPr>
           <w:b/>
           <w:noProof/>
+          <w:highlight w:val="yellow"/>
         </w:rPr>
       </w:pPr>
       <w:r>
         <w:rPr>
           <w:b/>
           <w:noProof/>
+          <w:highlight w:val="yellow"/>
         </w:rPr>
         <w:t>Primary C</w:t>
       </w:r>
@@ -1347,6 +1484,7 @@
         <w:rPr>
           <w:b/>
           <w:noProof/>
+          <w:highlight w:val="yellow"/>
         </w:rPr>
         <w:t>amera</w:t>
       </w:r>
@@ -1354,12 +1492,14 @@
         <w:rPr>
           <w:b/>
           <w:noProof/>
+          <w:highlight w:val="yellow"/>
         </w:rPr>
         <w:t xml:space="preserve"> –</w:t>
       </w:r>
       <w:r>
         <w:rPr>
           <w:noProof/>
+          <w:highlight w:val="yellow"/>
         </w:rPr>
         <w:t xml:space="preserve"> can be </w:t>
       </w:r>
@@ -1367,18 +1507,21 @@
         <w:rPr>
           <w:b/>
           <w:noProof/>
+          <w:highlight w:val="yellow"/>
         </w:rPr>
         <w:t>any camera</w:t>
       </w:r>
       <w:r>
         <w:rPr>
           <w:noProof/>
+          <w:highlight w:val="yellow"/>
         </w:rPr>
         <w:t xml:space="preserve"> (DSLR or Mirrorless)</w:t>
       </w:r>
       <w:r>
         <w:rPr>
           <w:noProof/>
+          <w:highlight w:val="yellow"/>
           <w:lang w:val="bg-BG"/>
         </w:rPr>
         <w:t xml:space="preserve">. </w:t>
@@ -1386,12 +1529,14 @@
       <w:r>
         <w:rPr>
           <w:noProof/>
+          <w:highlight w:val="yellow"/>
         </w:rPr>
         <w:t xml:space="preserve">Mandatory </w:t>
       </w:r>
       <w:r>
         <w:rPr>
           <w:noProof/>
+          <w:highlight w:val="yellow"/>
         </w:rPr>
         <w:t>information</w:t>
       </w:r>
@@ -1407,12 +1552,14 @@
         <w:rPr>
           <w:b/>
           <w:noProof/>
+          <w:highlight w:val="yellow"/>
         </w:rPr>
       </w:pPr>
       <w:r>
         <w:rPr>
           <w:b/>
           <w:noProof/>
+          <w:highlight w:val="yellow"/>
         </w:rPr>
         <w:t>Secondary C</w:t>
       </w:r>
@@ -1420,6 +1567,7 @@
         <w:rPr>
           <w:b/>
           <w:noProof/>
+          <w:highlight w:val="yellow"/>
         </w:rPr>
         <w:t>amera</w:t>
       </w:r>
@@ -1427,12 +1575,14 @@
         <w:rPr>
           <w:b/>
           <w:noProof/>
+          <w:highlight w:val="yellow"/>
         </w:rPr>
         <w:t xml:space="preserve"> –</w:t>
       </w:r>
       <w:r>
         <w:rPr>
           <w:noProof/>
+          <w:highlight w:val="yellow"/>
         </w:rPr>
         <w:t xml:space="preserve"> can be </w:t>
       </w:r>
@@ -1440,24 +1590,28 @@
         <w:rPr>
           <w:b/>
           <w:noProof/>
+          <w:highlight w:val="yellow"/>
         </w:rPr>
         <w:t>any camera</w:t>
       </w:r>
       <w:r>
         <w:rPr>
           <w:noProof/>
+          <w:highlight w:val="yellow"/>
         </w:rPr>
         <w:t xml:space="preserve"> (DSLR or Mirrorless)</w:t>
       </w:r>
       <w:r>
         <w:rPr>
           <w:noProof/>
+          <w:highlight w:val="yellow"/>
         </w:rPr>
         <w:t xml:space="preserve">. Mandatory </w:t>
       </w:r>
       <w:r>
         <w:rPr>
           <w:noProof/>
+          <w:highlight w:val="yellow"/>
         </w:rPr>
         <w:t>information</w:t>
       </w:r>
@@ -1473,12 +1627,14 @@
         <w:rPr>
           <w:b/>
           <w:noProof/>
+          <w:highlight w:val="yellow"/>
         </w:rPr>
       </w:pPr>
       <w:r>
         <w:rPr>
           <w:b/>
           <w:noProof/>
+          <w:highlight w:val="yellow"/>
         </w:rPr>
         <w:t>Many L</w:t>
       </w:r>
@@ -1486,6 +1642,7 @@
         <w:rPr>
           <w:b/>
           <w:noProof/>
+          <w:highlight w:val="yellow"/>
         </w:rPr>
         <w:t>ens</w:t>
       </w:r>
@@ -1493,6 +1650,7 @@
         <w:rPr>
           <w:b/>
           <w:noProof/>
+          <w:highlight w:val="yellow"/>
         </w:rPr>
         <w:t>es</w:t>
       </w:r>
@@ -1508,12 +1666,14 @@
         <w:rPr>
           <w:b/>
           <w:noProof/>
+          <w:highlight w:val="yellow"/>
         </w:rPr>
       </w:pPr>
       <w:r>
         <w:rPr>
           <w:b/>
           <w:noProof/>
+          <w:highlight w:val="yellow"/>
         </w:rPr>
         <w:t>Many A</w:t>
       </w:r>
@@ -1521,6 +1681,7 @@
         <w:rPr>
           <w:b/>
           <w:noProof/>
+          <w:highlight w:val="yellow"/>
         </w:rPr>
         <w:t>ccessories</w:t>
       </w:r>
@@ -1535,6 +1696,7 @@
       <w:r>
         <w:rPr>
           <w:noProof/>
+          <w:highlight w:val="yellow"/>
         </w:rPr>
         <w:t>Workshop</w:t>
       </w:r>
@@ -1550,12 +1712,14 @@
         <w:rPr>
           <w:b/>
           <w:noProof/>
+          <w:highlight w:val="yellow"/>
         </w:rPr>
       </w:pPr>
       <w:r>
         <w:rPr>
           <w:b/>
           <w:noProof/>
+          <w:highlight w:val="yellow"/>
         </w:rPr>
         <w:t>N</w:t>
       </w:r>
@@ -1563,6 +1727,7 @@
         <w:rPr>
           <w:b/>
           <w:noProof/>
+          <w:highlight w:val="yellow"/>
         </w:rPr>
         <w:t>ame</w:t>
       </w:r>
@@ -1570,18 +1735,21 @@
         <w:rPr>
           <w:b/>
           <w:noProof/>
+          <w:highlight w:val="yellow"/>
         </w:rPr>
         <w:t xml:space="preserve"> – </w:t>
       </w:r>
       <w:r>
         <w:rPr>
           <w:noProof/>
+          <w:highlight w:val="yellow"/>
         </w:rPr>
         <w:t xml:space="preserve">mandatory </w:t>
       </w:r>
       <w:r>
         <w:rPr>
           <w:noProof/>
+          <w:highlight w:val="yellow"/>
         </w:rPr>
         <w:t>information</w:t>
       </w:r>
@@ -1597,12 +1765,14 @@
         <w:rPr>
           <w:b/>
           <w:noProof/>
+          <w:highlight w:val="yellow"/>
         </w:rPr>
       </w:pPr>
       <w:r>
         <w:rPr>
           <w:b/>
           <w:noProof/>
+          <w:highlight w:val="yellow"/>
         </w:rPr>
         <w:t>S</w:t>
       </w:r>
@@ -1610,6 +1780,7 @@
         <w:rPr>
           <w:b/>
           <w:noProof/>
+          <w:highlight w:val="yellow"/>
         </w:rPr>
         <w:t>tart date</w:t>
       </w:r>
@@ -1617,6 +1788,7 @@
         <w:rPr>
           <w:b/>
           <w:noProof/>
+          <w:highlight w:val="yellow"/>
         </w:rPr>
         <w:t xml:space="preserve"> </w:t>
       </w:r>
@@ -1632,12 +1804,14 @@
         <w:rPr>
           <w:b/>
           <w:noProof/>
+          <w:highlight w:val="yellow"/>
         </w:rPr>
       </w:pPr>
       <w:r>
         <w:rPr>
           <w:b/>
           <w:noProof/>
+          <w:highlight w:val="yellow"/>
         </w:rPr>
         <w:t>E</w:t>
       </w:r>
@@ -1645,6 +1819,7 @@
         <w:rPr>
           <w:b/>
           <w:noProof/>
+          <w:highlight w:val="yellow"/>
         </w:rPr>
         <w:t>nd date</w:t>
       </w:r>
@@ -1652,6 +1827,7 @@
         <w:rPr>
           <w:b/>
           <w:noProof/>
+          <w:highlight w:val="yellow"/>
         </w:rPr>
         <w:t xml:space="preserve"> </w:t>
       </w:r>
@@ -1667,12 +1843,14 @@
         <w:rPr>
           <w:b/>
           <w:noProof/>
+          <w:highlight w:val="yellow"/>
         </w:rPr>
       </w:pPr>
       <w:r>
         <w:rPr>
           <w:b/>
           <w:noProof/>
+          <w:highlight w:val="yellow"/>
         </w:rPr>
         <w:t>L</w:t>
       </w:r>
@@ -1680,6 +1858,7 @@
         <w:rPr>
           <w:b/>
           <w:noProof/>
+          <w:highlight w:val="yellow"/>
         </w:rPr>
         <w:t>ocation</w:t>
       </w:r>
@@ -1687,6 +1866,7 @@
         <w:rPr>
           <w:b/>
           <w:noProof/>
+          <w:highlight w:val="yellow"/>
         </w:rPr>
         <w:t xml:space="preserve"> </w:t>
       </w:r>
@@ -1694,18 +1874,21 @@
         <w:rPr>
           <w:b/>
           <w:noProof/>
+          <w:highlight w:val="yellow"/>
         </w:rPr>
         <w:t xml:space="preserve">– </w:t>
       </w:r>
       <w:r>
         <w:rPr>
           <w:noProof/>
+          <w:highlight w:val="yellow"/>
         </w:rPr>
         <w:t xml:space="preserve">mandatory </w:t>
       </w:r>
       <w:r>
         <w:rPr>
           <w:noProof/>
+          <w:highlight w:val="yellow"/>
         </w:rPr>
         <w:t>information</w:t>
       </w:r>
@@ -1721,12 +1904,14 @@
         <w:rPr>
           <w:b/>
           <w:noProof/>
+          <w:highlight w:val="yellow"/>
         </w:rPr>
       </w:pPr>
       <w:r>
         <w:rPr>
           <w:b/>
           <w:noProof/>
+          <w:highlight w:val="yellow"/>
         </w:rPr>
         <w:t>P</w:t>
       </w:r>
@@ -1734,6 +1919,7 @@
         <w:rPr>
           <w:b/>
           <w:noProof/>
+          <w:highlight w:val="yellow"/>
         </w:rPr>
         <w:t>rice Per P</w:t>
       </w:r>
@@ -1741,6 +1927,7 @@
         <w:rPr>
           <w:b/>
           <w:noProof/>
+          <w:highlight w:val="yellow"/>
         </w:rPr>
         <w:t>articipant</w:t>
       </w:r>
@@ -1748,12 +1935,14 @@
         <w:rPr>
           <w:b/>
           <w:noProof/>
+          <w:highlight w:val="yellow"/>
         </w:rPr>
         <w:t xml:space="preserve"> – </w:t>
       </w:r>
       <w:r>
         <w:rPr>
           <w:noProof/>
+          <w:highlight w:val="yellow"/>
         </w:rPr>
         <w:t>mandatory information</w:t>
       </w:r>
@@ -1768,12 +1957,14 @@
         <w:spacing w:line="240" w:lineRule="auto"/>
         <w:rPr>
           <w:noProof/>
+          <w:highlight w:val="yellow"/>
         </w:rPr>
       </w:pPr>
       <w:r>
         <w:rPr>
           <w:b/>
           <w:noProof/>
+          <w:highlight w:val="yellow"/>
         </w:rPr>
         <w:t>T</w:t>
       </w:r>
@@ -1781,12 +1972,14 @@
         <w:rPr>
           <w:b/>
           <w:noProof/>
+          <w:highlight w:val="yellow"/>
         </w:rPr>
         <w:t>rainer</w:t>
       </w:r>
       <w:r>
         <w:rPr>
           <w:noProof/>
+          <w:highlight w:val="yellow"/>
         </w:rPr>
         <w:t xml:space="preserve"> - any </w:t>
       </w:r>
@@ -1794,6 +1987,7 @@
         <w:rPr>
           <w:b/>
           <w:noProof/>
+          <w:highlight w:val="yellow"/>
         </w:rPr>
         <w:t>photographer</w:t>
       </w:r>
@@ -1801,12 +1995,14 @@
         <w:rPr>
           <w:b/>
           <w:noProof/>
+          <w:highlight w:val="yellow"/>
         </w:rPr>
         <w:t xml:space="preserve">. </w:t>
       </w:r>
       <w:r>
         <w:rPr>
           <w:noProof/>
+          <w:highlight w:val="yellow"/>
         </w:rPr>
         <w:t>Mandatory information</w:t>
       </w:r>
@@ -1822,12 +2018,14 @@
         <w:rPr>
           <w:b/>
           <w:noProof/>
+          <w:highlight w:val="yellow"/>
         </w:rPr>
       </w:pPr>
       <w:r>
         <w:rPr>
           <w:b/>
           <w:noProof/>
+          <w:highlight w:val="yellow"/>
         </w:rPr>
         <w:lastRenderedPageBreak/>
         <w:t>P</w:t>
@@ -1836,6 +2034,7 @@
         <w:rPr>
           <w:b/>
           <w:noProof/>
+          <w:highlight w:val="yellow"/>
         </w:rPr>
         <w:t>articipant</w:t>
       </w:r>
@@ -1843,12 +2042,14 @@
         <w:rPr>
           <w:b/>
           <w:noProof/>
+          <w:highlight w:val="yellow"/>
         </w:rPr>
         <w:t>s</w:t>
       </w:r>
       <w:r>
         <w:rPr>
           <w:noProof/>
+          <w:highlight w:val="yellow"/>
         </w:rPr>
         <w:t xml:space="preserve"> – many </w:t>
       </w:r>
@@ -1856,6 +2057,7 @@
         <w:rPr>
           <w:b/>
           <w:noProof/>
+          <w:highlight w:val="yellow"/>
         </w:rPr>
         <w:t>photographers</w:t>
       </w:r>
@@ -2261,6 +2463,7 @@
       <w:r>
         <w:rPr>
           <w:noProof/>
+          <w:highlight w:val="yellow"/>
         </w:rPr>
         <w:t>Import lenses</w:t>
       </w:r>
@@ -2362,7 +2565,7 @@
           <w:bottom w:w="94" w:type="dxa"/>
           <w:right w:w="90" w:type="dxa"/>
         </w:tblCellMar>
-        <w:tblLook w:val="04A0" w:firstRow="1" w:lastRow="0" w:firstColumn="1" w:lastColumn="0" w:noHBand="0" w:noVBand="1"/>
+        <w:tblLook w:val="04A0"/>
       </w:tblPr>
       <w:tblGrid>
         <w:gridCol w:w="10425"/>
@@ -3558,7 +3761,7 @@
           <w:top w:w="113" w:type="dxa"/>
           <w:bottom w:w="113" w:type="dxa"/>
         </w:tblCellMar>
-        <w:tblLook w:val="04A0" w:firstRow="1" w:lastRow="0" w:firstColumn="1" w:lastColumn="0" w:noHBand="0" w:noVBand="1"/>
+        <w:tblLook w:val="04A0"/>
       </w:tblPr>
       <w:tblGrid>
         <w:gridCol w:w="10425"/>
@@ -3689,6 +3892,7 @@
       <w:r>
         <w:rPr>
           <w:noProof/>
+          <w:highlight w:val="yellow"/>
         </w:rPr>
         <w:t>Import cameras</w:t>
       </w:r>
@@ -3706,11 +3910,25 @@
         </w:rPr>
         <w:t xml:space="preserve">Using the file </w:t>
       </w:r>
+      <w:bookmarkStart w:id="1" w:name="OLE_LINK1"/>
+      <w:bookmarkStart w:id="2" w:name="OLE_LINK2"/>
+      <w:bookmarkStart w:id="3" w:name="OLE_LINK3"/>
+      <w:bookmarkStart w:id="4" w:name="OLE_LINK4"/>
       <w:r>
         <w:rPr>
           <w:rStyle w:val="CodeChar"/>
         </w:rPr>
-        <w:t>cameras.json</w:t>
+        <w:t>cameras</w:t>
+      </w:r>
+      <w:bookmarkEnd w:id="1"/>
+      <w:bookmarkEnd w:id="2"/>
+      <w:bookmarkEnd w:id="3"/>
+      <w:bookmarkEnd w:id="4"/>
+      <w:r>
+        <w:rPr>
+          <w:rStyle w:val="CodeChar"/>
+        </w:rPr>
+        <w:t>.json</w:t>
       </w:r>
       <w:r>
         <w:rPr>
@@ -3823,7 +4041,7 @@
           <w:bottom w:w="94" w:type="dxa"/>
           <w:right w:w="90" w:type="dxa"/>
         </w:tblCellMar>
-        <w:tblLook w:val="04A0" w:firstRow="1" w:lastRow="0" w:firstColumn="1" w:lastColumn="0" w:noHBand="0" w:noVBand="1"/>
+        <w:tblLook w:val="04A0"/>
       </w:tblPr>
       <w:tblGrid>
         <w:gridCol w:w="10425"/>
@@ -5817,6 +6035,7 @@
                 <w:color w:val="A31515"/>
                 <w:sz w:val="20"/>
                 <w:highlight w:val="white"/>
+                <w:lang w:val="it-IT"/>
               </w:rPr>
             </w:pPr>
             <w:r>
@@ -5836,36 +6055,18 @@
                 <w:color w:val="2E75B6"/>
                 <w:sz w:val="20"/>
                 <w:highlight w:val="white"/>
-              </w:rPr>
-              <w:t>"</w:t>
-            </w:r>
-            <w:r>
-              <w:rPr>
-                <w:rFonts w:ascii="Consolas" w:hAnsi="Consolas" w:cs="Consolas"/>
-                <w:noProof/>
-                <w:color w:val="2E75B6"/>
-                <w:sz w:val="20"/>
-                <w:highlight w:val="white"/>
-              </w:rPr>
-              <w:t>model</w:t>
-            </w:r>
-            <w:r>
-              <w:rPr>
-                <w:rFonts w:ascii="Consolas" w:hAnsi="Consolas" w:cs="Consolas"/>
-                <w:noProof/>
-                <w:color w:val="2E75B6"/>
-                <w:sz w:val="20"/>
-                <w:highlight w:val="white"/>
-              </w:rPr>
-              <w:t>"</w:t>
-            </w:r>
-            <w:r>
-              <w:rPr>
-                <w:rFonts w:ascii="Consolas" w:hAnsi="Consolas" w:cs="Consolas"/>
-                <w:noProof/>
-                <w:color w:val="000000"/>
-                <w:sz w:val="20"/>
-                <w:highlight w:val="white"/>
+                <w:lang w:val="it-IT"/>
+              </w:rPr>
+              <w:t>"model"</w:t>
+            </w:r>
+            <w:r>
+              <w:rPr>
+                <w:rFonts w:ascii="Consolas" w:hAnsi="Consolas" w:cs="Consolas"/>
+                <w:noProof/>
+                <w:color w:val="000000"/>
+                <w:sz w:val="20"/>
+                <w:highlight w:val="white"/>
+                <w:lang w:val="it-IT"/>
               </w:rPr>
               <w:t xml:space="preserve"> : </w:t>
             </w:r>
@@ -5876,35 +6077,17 @@
                 <w:color w:val="A31515"/>
                 <w:sz w:val="20"/>
                 <w:highlight w:val="white"/>
-              </w:rPr>
-              <w:t>"</w:t>
-            </w:r>
-            <w:r>
-              <w:rPr>
-                <w:rFonts w:ascii="Consolas" w:hAnsi="Consolas" w:cs="Consolas"/>
-                <w:noProof/>
-                <w:color w:val="A31515"/>
-                <w:sz w:val="20"/>
-                <w:highlight w:val="white"/>
-              </w:rPr>
-              <w:t>A50</w:t>
-            </w:r>
-            <w:r>
-              <w:rPr>
-                <w:rFonts w:ascii="Consolas" w:hAnsi="Consolas" w:cs="Consolas"/>
-                <w:noProof/>
-                <w:color w:val="A31515"/>
-                <w:sz w:val="20"/>
-                <w:highlight w:val="white"/>
-              </w:rPr>
-              <w:t>"</w:t>
-            </w:r>
-            <w:r>
-              <w:rPr>
-                <w:rFonts w:ascii="Consolas" w:hAnsi="Consolas" w:cs="Consolas"/>
-                <w:noProof/>
-                <w:sz w:val="20"/>
-                <w:highlight w:val="white"/>
+                <w:lang w:val="it-IT"/>
+              </w:rPr>
+              <w:t>"A50"</w:t>
+            </w:r>
+            <w:r>
+              <w:rPr>
+                <w:rFonts w:ascii="Consolas" w:hAnsi="Consolas" w:cs="Consolas"/>
+                <w:noProof/>
+                <w:sz w:val="20"/>
+                <w:highlight w:val="white"/>
+                <w:lang w:val="it-IT"/>
               </w:rPr>
               <w:t>,</w:t>
             </w:r>
@@ -5920,6 +6103,7 @@
                 <w:noProof/>
                 <w:sz w:val="20"/>
                 <w:highlight w:val="white"/>
+                <w:lang w:val="it-IT"/>
               </w:rPr>
             </w:pPr>
             <w:r>
@@ -5929,46 +6113,18 @@
                 <w:color w:val="2E75B6"/>
                 <w:sz w:val="20"/>
                 <w:highlight w:val="white"/>
-              </w:rPr>
-              <w:t xml:space="preserve">     </w:t>
-            </w:r>
-            <w:r>
-              <w:rPr>
-                <w:rFonts w:ascii="Consolas" w:hAnsi="Consolas" w:cs="Consolas"/>
-                <w:noProof/>
-                <w:color w:val="2E75B6"/>
-                <w:sz w:val="20"/>
-                <w:highlight w:val="white"/>
-              </w:rPr>
-              <w:t>"</w:t>
-            </w:r>
-            <w:r>
-              <w:rPr>
-                <w:rFonts w:ascii="Consolas" w:hAnsi="Consolas" w:cs="Consolas"/>
-                <w:noProof/>
-                <w:color w:val="2E75B6"/>
-                <w:sz w:val="20"/>
-                <w:highlight w:val="white"/>
-              </w:rPr>
-              <w:t>minISO</w:t>
-            </w:r>
-            <w:r>
-              <w:rPr>
-                <w:rFonts w:ascii="Consolas" w:hAnsi="Consolas" w:cs="Consolas"/>
-                <w:noProof/>
-                <w:color w:val="2E75B6"/>
-                <w:sz w:val="20"/>
-                <w:highlight w:val="white"/>
-              </w:rPr>
-              <w:t>"</w:t>
-            </w:r>
-            <w:r>
-              <w:rPr>
-                <w:rFonts w:ascii="Consolas" w:hAnsi="Consolas" w:cs="Consolas"/>
-                <w:noProof/>
-                <w:color w:val="000000"/>
-                <w:sz w:val="20"/>
-                <w:highlight w:val="white"/>
+                <w:lang w:val="it-IT"/>
+              </w:rPr>
+              <w:t xml:space="preserve">     "minISO"</w:t>
+            </w:r>
+            <w:r>
+              <w:rPr>
+                <w:rFonts w:ascii="Consolas" w:hAnsi="Consolas" w:cs="Consolas"/>
+                <w:noProof/>
+                <w:color w:val="000000"/>
+                <w:sz w:val="20"/>
+                <w:highlight w:val="white"/>
+                <w:lang w:val="it-IT"/>
               </w:rPr>
               <w:t xml:space="preserve"> : </w:t>
             </w:r>
@@ -5978,6 +6134,7 @@
                 <w:noProof/>
                 <w:sz w:val="20"/>
                 <w:highlight w:val="white"/>
+                <w:lang w:val="it-IT"/>
               </w:rPr>
               <w:t>2</w:t>
             </w:r>
@@ -5987,6 +6144,7 @@
                 <w:noProof/>
                 <w:sz w:val="20"/>
                 <w:highlight w:val="white"/>
+                <w:lang w:val="it-IT"/>
               </w:rPr>
               <w:t>00</w:t>
             </w:r>
@@ -6003,6 +6161,7 @@
                 <w:color w:val="000000"/>
                 <w:sz w:val="20"/>
                 <w:highlight w:val="white"/>
+                <w:lang w:val="it-IT"/>
               </w:rPr>
             </w:pPr>
             <w:r>
@@ -6012,18 +6171,9 @@
                 <w:color w:val="000000"/>
                 <w:sz w:val="20"/>
                 <w:highlight w:val="white"/>
-              </w:rPr>
-              <w:t xml:space="preserve">   </w:t>
-            </w:r>
-            <w:r>
-              <w:rPr>
-                <w:rFonts w:ascii="Consolas" w:hAnsi="Consolas" w:cs="Consolas"/>
-                <w:noProof/>
-                <w:color w:val="000000"/>
-                <w:sz w:val="20"/>
-                <w:highlight w:val="white"/>
-              </w:rPr>
-              <w:t>},</w:t>
+                <w:lang w:val="it-IT"/>
+              </w:rPr>
+              <w:t xml:space="preserve">   },</w:t>
             </w:r>
           </w:p>
           <w:p>
@@ -6038,6 +6188,7 @@
                 <w:color w:val="000000"/>
                 <w:sz w:val="20"/>
                 <w:highlight w:val="white"/>
+                <w:lang w:val="it-IT"/>
               </w:rPr>
             </w:pPr>
             <w:r>
@@ -6047,18 +6198,9 @@
                 <w:color w:val="000000"/>
                 <w:sz w:val="20"/>
                 <w:highlight w:val="white"/>
-              </w:rPr>
-              <w:t xml:space="preserve">   </w:t>
-            </w:r>
-            <w:r>
-              <w:rPr>
-                <w:rFonts w:ascii="Consolas" w:hAnsi="Consolas" w:cs="Consolas"/>
-                <w:noProof/>
-                <w:color w:val="000000"/>
-                <w:sz w:val="20"/>
-                <w:highlight w:val="white"/>
-              </w:rPr>
-              <w:t>{</w:t>
+                <w:lang w:val="it-IT"/>
+              </w:rPr>
+              <w:t xml:space="preserve">   {</w:t>
             </w:r>
           </w:p>
           <w:p>
@@ -6072,6 +6214,7 @@
                 <w:noProof/>
                 <w:sz w:val="20"/>
                 <w:highlight w:val="white"/>
+                <w:lang w:val="it-IT"/>
               </w:rPr>
             </w:pPr>
             <w:r>
@@ -6081,18 +6224,9 @@
                 <w:color w:val="000000"/>
                 <w:sz w:val="20"/>
                 <w:highlight w:val="white"/>
-              </w:rPr>
-              <w:t xml:space="preserve">    </w:t>
-            </w:r>
-            <w:r>
-              <w:rPr>
-                <w:rFonts w:ascii="Consolas" w:hAnsi="Consolas" w:cs="Consolas"/>
-                <w:noProof/>
-                <w:color w:val="000000"/>
-                <w:sz w:val="20"/>
-                <w:highlight w:val="white"/>
-              </w:rPr>
-              <w:t xml:space="preserve"> </w:t>
+                <w:lang w:val="it-IT"/>
+              </w:rPr>
+              <w:t xml:space="preserve">     </w:t>
             </w:r>
             <w:r>
               <w:rPr>
@@ -6101,36 +6235,18 @@
                 <w:color w:val="2E75B6"/>
                 <w:sz w:val="20"/>
                 <w:highlight w:val="white"/>
-              </w:rPr>
-              <w:t>"</w:t>
-            </w:r>
-            <w:r>
-              <w:rPr>
-                <w:rFonts w:ascii="Consolas" w:hAnsi="Consolas" w:cs="Consolas"/>
-                <w:noProof/>
-                <w:color w:val="2E75B6"/>
-                <w:sz w:val="20"/>
-                <w:highlight w:val="white"/>
-              </w:rPr>
-              <w:t>type</w:t>
-            </w:r>
-            <w:r>
-              <w:rPr>
-                <w:rFonts w:ascii="Consolas" w:hAnsi="Consolas" w:cs="Consolas"/>
-                <w:noProof/>
-                <w:color w:val="2E75B6"/>
-                <w:sz w:val="20"/>
-                <w:highlight w:val="white"/>
-              </w:rPr>
-              <w:t>"</w:t>
-            </w:r>
-            <w:r>
-              <w:rPr>
-                <w:rFonts w:ascii="Consolas" w:hAnsi="Consolas" w:cs="Consolas"/>
-                <w:noProof/>
-                <w:color w:val="000000"/>
-                <w:sz w:val="20"/>
-                <w:highlight w:val="white"/>
+                <w:lang w:val="it-IT"/>
+              </w:rPr>
+              <w:t>"type"</w:t>
+            </w:r>
+            <w:r>
+              <w:rPr>
+                <w:rFonts w:ascii="Consolas" w:hAnsi="Consolas" w:cs="Consolas"/>
+                <w:noProof/>
+                <w:color w:val="000000"/>
+                <w:sz w:val="20"/>
+                <w:highlight w:val="white"/>
+                <w:lang w:val="it-IT"/>
               </w:rPr>
               <w:t xml:space="preserve"> : </w:t>
             </w:r>
@@ -6141,35 +6257,17 @@
                 <w:color w:val="A31515"/>
                 <w:sz w:val="20"/>
                 <w:highlight w:val="white"/>
-              </w:rPr>
-              <w:t>"</w:t>
-            </w:r>
-            <w:r>
-              <w:rPr>
-                <w:rFonts w:ascii="Consolas" w:hAnsi="Consolas" w:cs="Consolas"/>
-                <w:noProof/>
-                <w:color w:val="A31515"/>
-                <w:sz w:val="20"/>
-                <w:highlight w:val="white"/>
-              </w:rPr>
-              <w:t>DSLR</w:t>
-            </w:r>
-            <w:r>
-              <w:rPr>
-                <w:rFonts w:ascii="Consolas" w:hAnsi="Consolas" w:cs="Consolas"/>
-                <w:noProof/>
-                <w:color w:val="A31515"/>
-                <w:sz w:val="20"/>
-                <w:highlight w:val="white"/>
-              </w:rPr>
-              <w:t>"</w:t>
-            </w:r>
-            <w:r>
-              <w:rPr>
-                <w:rFonts w:ascii="Consolas" w:hAnsi="Consolas" w:cs="Consolas"/>
-                <w:noProof/>
-                <w:sz w:val="20"/>
-                <w:highlight w:val="white"/>
+                <w:lang w:val="it-IT"/>
+              </w:rPr>
+              <w:t>"DSLR"</w:t>
+            </w:r>
+            <w:r>
+              <w:rPr>
+                <w:rFonts w:ascii="Consolas" w:hAnsi="Consolas" w:cs="Consolas"/>
+                <w:noProof/>
+                <w:sz w:val="20"/>
+                <w:highlight w:val="white"/>
+                <w:lang w:val="it-IT"/>
               </w:rPr>
               <w:t>,</w:t>
             </w:r>
@@ -6185,6 +6283,7 @@
                 <w:noProof/>
                 <w:sz w:val="20"/>
                 <w:highlight w:val="white"/>
+                <w:lang w:val="it-IT"/>
               </w:rPr>
             </w:pPr>
             <w:r>
@@ -6194,8 +6293,31 @@
                 <w:color w:val="A31515"/>
                 <w:sz w:val="20"/>
                 <w:highlight w:val="white"/>
-              </w:rPr>
-              <w:t xml:space="preserve"> </w:t>
+                <w:lang w:val="it-IT"/>
+              </w:rPr>
+              <w:t xml:space="preserve">     </w:t>
+            </w:r>
+            <w:r>
+              <w:rPr>
+                <w:rFonts w:ascii="Consolas" w:hAnsi="Consolas" w:cs="Consolas"/>
+                <w:noProof/>
+                <w:color w:val="2E75B6"/>
+                <w:sz w:val="20"/>
+                <w:highlight w:val="white"/>
+                <w:lang w:val="it-IT"/>
+              </w:rPr>
+              <w:t>"make"</w:t>
+            </w:r>
+            <w:r>
+              <w:rPr>
+                <w:rFonts w:ascii="Consolas" w:hAnsi="Consolas" w:cs="Consolas"/>
+                <w:noProof/>
+                <w:color w:val="000000"/>
+                <w:sz w:val="20"/>
+                <w:highlight w:val="white"/>
+                <w:lang w:val="it-IT"/>
+              </w:rPr>
+              <w:t xml:space="preserve"> : </w:t>
             </w:r>
             <w:r>
               <w:rPr>
@@ -6204,85 +6326,17 @@
                 <w:color w:val="A31515"/>
                 <w:sz w:val="20"/>
                 <w:highlight w:val="white"/>
-              </w:rPr>
-              <w:t xml:space="preserve">    </w:t>
-            </w:r>
-            <w:r>
-              <w:rPr>
-                <w:rFonts w:ascii="Consolas" w:hAnsi="Consolas" w:cs="Consolas"/>
-                <w:noProof/>
-                <w:color w:val="2E75B6"/>
-                <w:sz w:val="20"/>
-                <w:highlight w:val="white"/>
-              </w:rPr>
-              <w:t>"</w:t>
-            </w:r>
-            <w:r>
-              <w:rPr>
-                <w:rFonts w:ascii="Consolas" w:hAnsi="Consolas" w:cs="Consolas"/>
-                <w:noProof/>
-                <w:color w:val="2E75B6"/>
-                <w:sz w:val="20"/>
-                <w:highlight w:val="white"/>
-              </w:rPr>
-              <w:t>make</w:t>
-            </w:r>
-            <w:r>
-              <w:rPr>
-                <w:rFonts w:ascii="Consolas" w:hAnsi="Consolas" w:cs="Consolas"/>
-                <w:noProof/>
-                <w:color w:val="2E75B6"/>
-                <w:sz w:val="20"/>
-                <w:highlight w:val="white"/>
-              </w:rPr>
-              <w:t>"</w:t>
-            </w:r>
-            <w:r>
-              <w:rPr>
-                <w:rFonts w:ascii="Consolas" w:hAnsi="Consolas" w:cs="Consolas"/>
-                <w:noProof/>
-                <w:color w:val="000000"/>
-                <w:sz w:val="20"/>
-                <w:highlight w:val="white"/>
-              </w:rPr>
-              <w:t xml:space="preserve"> : </w:t>
-            </w:r>
-            <w:r>
-              <w:rPr>
-                <w:rFonts w:ascii="Consolas" w:hAnsi="Consolas" w:cs="Consolas"/>
-                <w:noProof/>
-                <w:color w:val="A31515"/>
-                <w:sz w:val="20"/>
-                <w:highlight w:val="white"/>
-              </w:rPr>
-              <w:t>"</w:t>
-            </w:r>
-            <w:r>
-              <w:rPr>
-                <w:rFonts w:ascii="Consolas" w:hAnsi="Consolas" w:cs="Consolas"/>
-                <w:noProof/>
-                <w:color w:val="A31515"/>
-                <w:sz w:val="20"/>
-                <w:highlight w:val="white"/>
-              </w:rPr>
-              <w:t>Nikon</w:t>
-            </w:r>
-            <w:r>
-              <w:rPr>
-                <w:rFonts w:ascii="Consolas" w:hAnsi="Consolas" w:cs="Consolas"/>
-                <w:noProof/>
-                <w:color w:val="A31515"/>
-                <w:sz w:val="20"/>
-                <w:highlight w:val="white"/>
-              </w:rPr>
-              <w:t>"</w:t>
-            </w:r>
-            <w:r>
-              <w:rPr>
-                <w:rFonts w:ascii="Consolas" w:hAnsi="Consolas" w:cs="Consolas"/>
-                <w:noProof/>
-                <w:sz w:val="20"/>
-                <w:highlight w:val="white"/>
+                <w:lang w:val="it-IT"/>
+              </w:rPr>
+              <w:t>"Nikon"</w:t>
+            </w:r>
+            <w:r>
+              <w:rPr>
+                <w:rFonts w:ascii="Consolas" w:hAnsi="Consolas" w:cs="Consolas"/>
+                <w:noProof/>
+                <w:sz w:val="20"/>
+                <w:highlight w:val="white"/>
+                <w:lang w:val="it-IT"/>
               </w:rPr>
               <w:t>,</w:t>
             </w:r>
@@ -6299,6 +6353,7 @@
                 <w:color w:val="A31515"/>
                 <w:sz w:val="20"/>
                 <w:highlight w:val="white"/>
+                <w:lang w:val="it-IT"/>
               </w:rPr>
             </w:pPr>
             <w:r>
@@ -6308,8 +6363,31 @@
                 <w:color w:val="A31515"/>
                 <w:sz w:val="20"/>
                 <w:highlight w:val="white"/>
-              </w:rPr>
-              <w:t xml:space="preserve"> </w:t>
+                <w:lang w:val="it-IT"/>
+              </w:rPr>
+              <w:t xml:space="preserve">     </w:t>
+            </w:r>
+            <w:r>
+              <w:rPr>
+                <w:rFonts w:ascii="Consolas" w:hAnsi="Consolas" w:cs="Consolas"/>
+                <w:noProof/>
+                <w:color w:val="2E75B6"/>
+                <w:sz w:val="20"/>
+                <w:highlight w:val="white"/>
+                <w:lang w:val="it-IT"/>
+              </w:rPr>
+              <w:t>"model"</w:t>
+            </w:r>
+            <w:r>
+              <w:rPr>
+                <w:rFonts w:ascii="Consolas" w:hAnsi="Consolas" w:cs="Consolas"/>
+                <w:noProof/>
+                <w:color w:val="000000"/>
+                <w:sz w:val="20"/>
+                <w:highlight w:val="white"/>
+                <w:lang w:val="it-IT"/>
+              </w:rPr>
+              <w:t xml:space="preserve"> : </w:t>
             </w:r>
             <w:r>
               <w:rPr>
@@ -6318,16 +6396,7 @@
                 <w:color w:val="A31515"/>
                 <w:sz w:val="20"/>
                 <w:highlight w:val="white"/>
-              </w:rPr>
-              <w:t xml:space="preserve">    </w:t>
-            </w:r>
-            <w:r>
-              <w:rPr>
-                <w:rFonts w:ascii="Consolas" w:hAnsi="Consolas" w:cs="Consolas"/>
-                <w:noProof/>
-                <w:color w:val="2E75B6"/>
-                <w:sz w:val="20"/>
-                <w:highlight w:val="white"/>
+                <w:lang w:val="it-IT"/>
               </w:rPr>
               <w:t>"</w:t>
             </w:r>
@@ -6335,19 +6404,21 @@
               <w:rPr>
                 <w:rFonts w:ascii="Consolas" w:hAnsi="Consolas" w:cs="Consolas"/>
                 <w:noProof/>
-                <w:color w:val="2E75B6"/>
-                <w:sz w:val="20"/>
-                <w:highlight w:val="white"/>
-              </w:rPr>
-              <w:t>model</w:t>
-            </w:r>
-            <w:r>
-              <w:rPr>
-                <w:rFonts w:ascii="Consolas" w:hAnsi="Consolas" w:cs="Consolas"/>
-                <w:noProof/>
-                <w:color w:val="2E75B6"/>
-                <w:sz w:val="20"/>
-                <w:highlight w:val="white"/>
+                <w:color w:val="A31515"/>
+                <w:sz w:val="20"/>
+                <w:highlight w:val="white"/>
+                <w:lang w:val="it-IT"/>
+              </w:rPr>
+              <w:t>D3100</w:t>
+            </w:r>
+            <w:r>
+              <w:rPr>
+                <w:rFonts w:ascii="Consolas" w:hAnsi="Consolas" w:cs="Consolas"/>
+                <w:noProof/>
+                <w:color w:val="A31515"/>
+                <w:sz w:val="20"/>
+                <w:highlight w:val="white"/>
+                <w:lang w:val="it-IT"/>
               </w:rPr>
               <w:t>"</w:t>
             </w:r>
@@ -6355,48 +6426,9 @@
               <w:rPr>
                 <w:rFonts w:ascii="Consolas" w:hAnsi="Consolas" w:cs="Consolas"/>
                 <w:noProof/>
-                <w:color w:val="000000"/>
-                <w:sz w:val="20"/>
-                <w:highlight w:val="white"/>
-              </w:rPr>
-              <w:t xml:space="preserve"> : </w:t>
-            </w:r>
-            <w:r>
-              <w:rPr>
-                <w:rFonts w:ascii="Consolas" w:hAnsi="Consolas" w:cs="Consolas"/>
-                <w:noProof/>
-                <w:color w:val="A31515"/>
-                <w:sz w:val="20"/>
-                <w:highlight w:val="white"/>
-              </w:rPr>
-              <w:t>"</w:t>
-            </w:r>
-            <w:r>
-              <w:rPr>
-                <w:rFonts w:ascii="Consolas" w:hAnsi="Consolas" w:cs="Consolas"/>
-                <w:noProof/>
-                <w:color w:val="A31515"/>
-                <w:sz w:val="20"/>
-                <w:highlight w:val="white"/>
-              </w:rPr>
-              <w:t>D3100</w:t>
-            </w:r>
-            <w:r>
-              <w:rPr>
-                <w:rFonts w:ascii="Consolas" w:hAnsi="Consolas" w:cs="Consolas"/>
-                <w:noProof/>
-                <w:color w:val="A31515"/>
-                <w:sz w:val="20"/>
-                <w:highlight w:val="white"/>
-              </w:rPr>
-              <w:t>"</w:t>
-            </w:r>
-            <w:r>
-              <w:rPr>
-                <w:rFonts w:ascii="Consolas" w:hAnsi="Consolas" w:cs="Consolas"/>
-                <w:noProof/>
-                <w:sz w:val="20"/>
-                <w:highlight w:val="white"/>
+                <w:sz w:val="20"/>
+                <w:highlight w:val="white"/>
+                <w:lang w:val="it-IT"/>
               </w:rPr>
               <w:t>,</w:t>
             </w:r>
@@ -6412,6 +6444,7 @@
                 <w:noProof/>
                 <w:sz w:val="20"/>
                 <w:highlight w:val="white"/>
+                <w:lang w:val="it-IT"/>
               </w:rPr>
             </w:pPr>
             <w:r>
@@ -6421,46 +6454,18 @@
                 <w:color w:val="2E75B6"/>
                 <w:sz w:val="20"/>
                 <w:highlight w:val="white"/>
-              </w:rPr>
-              <w:t xml:space="preserve">     </w:t>
-            </w:r>
-            <w:r>
-              <w:rPr>
-                <w:rFonts w:ascii="Consolas" w:hAnsi="Consolas" w:cs="Consolas"/>
-                <w:noProof/>
-                <w:color w:val="2E75B6"/>
-                <w:sz w:val="20"/>
-                <w:highlight w:val="white"/>
-              </w:rPr>
-              <w:t>"</w:t>
-            </w:r>
-            <w:r>
-              <w:rPr>
-                <w:rFonts w:ascii="Consolas" w:hAnsi="Consolas" w:cs="Consolas"/>
-                <w:noProof/>
-                <w:color w:val="2E75B6"/>
-                <w:sz w:val="20"/>
-                <w:highlight w:val="white"/>
-              </w:rPr>
-              <w:t>minISO</w:t>
-            </w:r>
-            <w:r>
-              <w:rPr>
-                <w:rFonts w:ascii="Consolas" w:hAnsi="Consolas" w:cs="Consolas"/>
-                <w:noProof/>
-                <w:color w:val="2E75B6"/>
-                <w:sz w:val="20"/>
-                <w:highlight w:val="white"/>
-              </w:rPr>
-              <w:t>"</w:t>
-            </w:r>
-            <w:r>
-              <w:rPr>
-                <w:rFonts w:ascii="Consolas" w:hAnsi="Consolas" w:cs="Consolas"/>
-                <w:noProof/>
-                <w:color w:val="000000"/>
-                <w:sz w:val="20"/>
-                <w:highlight w:val="white"/>
+                <w:lang w:val="it-IT"/>
+              </w:rPr>
+              <w:t xml:space="preserve">     "minISO"</w:t>
+            </w:r>
+            <w:r>
+              <w:rPr>
+                <w:rFonts w:ascii="Consolas" w:hAnsi="Consolas" w:cs="Consolas"/>
+                <w:noProof/>
+                <w:color w:val="000000"/>
+                <w:sz w:val="20"/>
+                <w:highlight w:val="white"/>
+                <w:lang w:val="it-IT"/>
               </w:rPr>
               <w:t xml:space="preserve"> : </w:t>
             </w:r>
@@ -6470,6 +6475,7 @@
                 <w:noProof/>
                 <w:sz w:val="20"/>
                 <w:highlight w:val="white"/>
+                <w:lang w:val="it-IT"/>
               </w:rPr>
               <w:t>100</w:t>
             </w:r>
@@ -6495,6 +6501,7 @@
                 <w:color w:val="000000"/>
                 <w:sz w:val="20"/>
                 <w:highlight w:val="white"/>
+                <w:lang w:val="it-IT"/>
               </w:rPr>
               <w:t xml:space="preserve">   </w:t>
             </w:r>
@@ -7230,7 +7237,7 @@
           <w:top w:w="113" w:type="dxa"/>
           <w:bottom w:w="113" w:type="dxa"/>
         </w:tblCellMar>
-        <w:tblLook w:val="04A0" w:firstRow="1" w:lastRow="0" w:firstColumn="1" w:lastColumn="0" w:noHBand="0" w:noVBand="1"/>
+        <w:tblLook w:val="04A0"/>
       </w:tblPr>
       <w:tblGrid>
         <w:gridCol w:w="10425"/>
@@ -7359,6 +7366,8 @@
                 <w:lang w:val="bg-BG"/>
               </w:rPr>
             </w:pPr>
+            <w:bookmarkStart w:id="5" w:name="OLE_LINK29"/>
+            <w:bookmarkStart w:id="6" w:name="OLE_LINK30"/>
             <w:r>
               <w:rPr>
                 <w:rFonts w:ascii="Consolas" w:hAnsi="Consolas" w:cs="Consolas"/>
@@ -7368,6 +7377,8 @@
               </w:rPr>
               <w:t>Error. Invalid data provided</w:t>
             </w:r>
+            <w:bookmarkEnd w:id="5"/>
+            <w:bookmarkEnd w:id="6"/>
           </w:p>
         </w:tc>
       </w:tr>
@@ -7382,6 +7393,7 @@
       <w:r>
         <w:rPr>
           <w:noProof/>
+          <w:highlight w:val="yellow"/>
         </w:rPr>
         <w:lastRenderedPageBreak/>
         <w:t>Import photographers</w:t>
@@ -7400,28 +7412,51 @@
         </w:rPr>
         <w:t xml:space="preserve">Using the file </w:t>
       </w:r>
+      <w:bookmarkStart w:id="7" w:name="OLE_LINK5"/>
+      <w:bookmarkStart w:id="8" w:name="OLE_LINK6"/>
+      <w:bookmarkStart w:id="9" w:name="OLE_LINK7"/>
+      <w:bookmarkStart w:id="10" w:name="OLE_LINK8"/>
       <w:r>
         <w:rPr>
           <w:rStyle w:val="CodeChar"/>
         </w:rPr>
-        <w:t>photographers.json</w:t>
-      </w:r>
-      <w:r>
-        <w:rPr>
-          <w:noProof/>
-        </w:rPr>
-        <w:t xml:space="preserve"> create a console application that imports the data from that file into the database. Select </w:t>
+        <w:t>photographers</w:t>
+      </w:r>
+      <w:bookmarkEnd w:id="7"/>
+      <w:bookmarkEnd w:id="8"/>
+      <w:bookmarkEnd w:id="9"/>
+      <w:bookmarkEnd w:id="10"/>
+      <w:r>
+        <w:rPr>
+          <w:rStyle w:val="CodeChar"/>
+        </w:rPr>
+        <w:t>.json</w:t>
+      </w:r>
+      <w:r>
+        <w:rPr>
+          <w:noProof/>
+        </w:rPr>
+        <w:t xml:space="preserve"> create a console application that imports the data from that file into the database. </w:t>
+      </w:r>
+      <w:r>
+        <w:rPr>
+          <w:noProof/>
+          <w:highlight w:val="yellow"/>
+        </w:rPr>
+        <w:t xml:space="preserve">Select </w:t>
       </w:r>
       <w:r>
         <w:rPr>
           <w:b/>
           <w:noProof/>
+          <w:highlight w:val="yellow"/>
         </w:rPr>
         <w:t>random primary and secondary camera</w:t>
       </w:r>
       <w:r>
         <w:rPr>
           <w:noProof/>
+          <w:highlight w:val="yellow"/>
         </w:rPr>
         <w:t xml:space="preserve"> from already imported in the database.</w:t>
       </w:r>
@@ -7436,6 +7471,7 @@
       <w:r>
         <w:rPr>
           <w:noProof/>
+          <w:highlight w:val="yellow"/>
         </w:rPr>
         <w:t xml:space="preserve">In the JSON file the </w:t>
       </w:r>
@@ -7443,12 +7479,14 @@
         <w:rPr>
           <w:b/>
           <w:noProof/>
+          <w:highlight w:val="yellow"/>
         </w:rPr>
         <w:t>lenses</w:t>
       </w:r>
       <w:r>
         <w:rPr>
           <w:noProof/>
+          <w:highlight w:val="yellow"/>
         </w:rPr>
         <w:t xml:space="preserve"> for the particular photograph are represented as </w:t>
       </w:r>
@@ -7456,12 +7494,14 @@
         <w:rPr>
           <w:b/>
           <w:noProof/>
+          <w:highlight w:val="yellow"/>
         </w:rPr>
         <w:t>IDs of already imported lenses</w:t>
       </w:r>
       <w:r>
         <w:rPr>
           <w:noProof/>
+          <w:highlight w:val="yellow"/>
         </w:rPr>
         <w:t xml:space="preserve">. If the </w:t>
       </w:r>
@@ -7469,12 +7509,14 @@
         <w:rPr>
           <w:b/>
           <w:noProof/>
+          <w:highlight w:val="yellow"/>
         </w:rPr>
         <w:t>ID</w:t>
       </w:r>
       <w:r>
         <w:rPr>
           <w:noProof/>
+          <w:highlight w:val="yellow"/>
         </w:rPr>
         <w:t xml:space="preserve"> of a lens is </w:t>
       </w:r>
@@ -7482,12 +7524,14 @@
         <w:rPr>
           <w:b/>
           <w:noProof/>
+          <w:highlight w:val="yellow"/>
         </w:rPr>
         <w:t>not valid or the lens is not compatible with the make</w:t>
       </w:r>
       <w:r>
         <w:rPr>
           <w:noProof/>
+          <w:highlight w:val="yellow"/>
         </w:rPr>
         <w:t xml:space="preserve"> </w:t>
       </w:r>
@@ -7495,14 +7539,22 @@
         <w:rPr>
           <w:b/>
           <w:noProof/>
+          <w:highlight w:val="yellow"/>
         </w:rPr>
         <w:t>of the photographer’s primary or secondary camera skip that ID</w:t>
       </w:r>
       <w:r>
         <w:rPr>
           <w:noProof/>
-        </w:rPr>
-        <w:t xml:space="preserve"> and continue with trying to add the next one in the array. </w:t>
+          <w:highlight w:val="yellow"/>
+        </w:rPr>
+        <w:t xml:space="preserve"> and continue with trying to add the next one in the array.</w:t>
+      </w:r>
+      <w:r>
+        <w:rPr>
+          <w:noProof/>
+        </w:rPr>
+        <w:t xml:space="preserve"> </w:t>
       </w:r>
     </w:p>
     <w:p>
@@ -7529,6 +7581,7 @@
       <w:r>
         <w:rPr>
           <w:noProof/>
+          <w:highlight w:val="yellow"/>
         </w:rPr>
         <w:t xml:space="preserve">A </w:t>
       </w:r>
@@ -7536,25 +7589,22 @@
         <w:rPr>
           <w:b/>
           <w:noProof/>
+          <w:highlight w:val="yellow"/>
         </w:rPr>
         <w:t>valid recod</w:t>
       </w:r>
       <w:r>
         <w:rPr>
           <w:noProof/>
-        </w:rPr>
-        <w:t xml:space="preserve"> for import must contain </w:t>
-      </w:r>
-      <w:r>
-        <w:rPr>
-          <w:noProof/>
-        </w:rPr>
-        <w:t>at least</w:t>
+          <w:highlight w:val="yellow"/>
+        </w:rPr>
+        <w:t xml:space="preserve"> for import must contain at least</w:t>
       </w:r>
       <w:r>
         <w:rPr>
           <w:b/>
           <w:noProof/>
+          <w:highlight w:val="yellow"/>
         </w:rPr>
         <w:t xml:space="preserve"> photographer’s </w:t>
       </w:r>
@@ -7562,12 +7612,14 @@
         <w:rPr>
           <w:b/>
           <w:noProof/>
+          <w:highlight w:val="yellow"/>
         </w:rPr>
         <w:t>first and last name</w:t>
       </w:r>
       <w:r>
         <w:rPr>
           <w:noProof/>
+          <w:highlight w:val="yellow"/>
         </w:rPr>
         <w:t xml:space="preserve">. If any of those elements is missing this photographer </w:t>
       </w:r>
@@ -7575,20 +7627,29 @@
         <w:rPr>
           <w:b/>
           <w:noProof/>
+          <w:highlight w:val="yellow"/>
         </w:rPr>
         <w:t>must be ignored</w:t>
       </w:r>
       <w:r>
         <w:rPr>
           <w:noProof/>
+          <w:highlight w:val="yellow"/>
         </w:rPr>
         <w:t xml:space="preserve"> and not inserted into the database.</w:t>
       </w:r>
       <w:r>
         <w:rPr>
           <w:noProof/>
-        </w:rPr>
-        <w:t xml:space="preserve"> If phone is present it must be validated otherwise can be null.</w:t>
+          <w:highlight w:val="yellow"/>
+        </w:rPr>
+        <w:t xml:space="preserve"> If phone is present it must be validated otherwise can be null</w:t>
+      </w:r>
+      <w:r>
+        <w:rPr>
+          <w:noProof/>
+        </w:rPr>
+        <w:t>.</w:t>
       </w:r>
     </w:p>
     <w:p>
@@ -7628,7 +7689,7 @@
           <w:bottom w:w="94" w:type="dxa"/>
           <w:right w:w="90" w:type="dxa"/>
         </w:tblCellMar>
-        <w:tblLook w:val="04A0" w:firstRow="1" w:lastRow="0" w:firstColumn="1" w:lastColumn="0" w:noHBand="0" w:noVBand="1"/>
+        <w:tblLook w:val="04A0"/>
       </w:tblPr>
       <w:tblGrid>
         <w:gridCol w:w="10425"/>
@@ -10580,7 +10641,7 @@
           <w:top w:w="113" w:type="dxa"/>
           <w:bottom w:w="113" w:type="dxa"/>
         </w:tblCellMar>
-        <w:tblLook w:val="04A0" w:firstRow="1" w:lastRow="0" w:firstColumn="1" w:lastColumn="0" w:noHBand="0" w:noVBand="1"/>
+        <w:tblLook w:val="04A0"/>
       </w:tblPr>
       <w:tblGrid>
         <w:gridCol w:w="10425"/>
@@ -10764,11 +10825,13 @@
         <w:pStyle w:val="Heading4"/>
         <w:rPr>
           <w:noProof/>
-        </w:rPr>
-      </w:pPr>
-      <w:r>
-        <w:rPr>
-          <w:noProof/>
+          <w:highlight w:val="yellow"/>
+        </w:rPr>
+      </w:pPr>
+      <w:r>
+        <w:rPr>
+          <w:noProof/>
+          <w:highlight w:val="yellow"/>
         </w:rPr>
         <w:t>Import accessories</w:t>
       </w:r>
@@ -10783,18 +10846,34 @@
       <w:r>
         <w:rPr>
           <w:noProof/>
+          <w:highlight w:val="yellow"/>
         </w:rPr>
         <w:t xml:space="preserve">Using the file </w:t>
       </w:r>
+      <w:bookmarkStart w:id="11" w:name="OLE_LINK9"/>
+      <w:bookmarkStart w:id="12" w:name="OLE_LINK10"/>
+      <w:bookmarkStart w:id="13" w:name="OLE_LINK11"/>
       <w:r>
         <w:rPr>
           <w:rStyle w:val="CodeChar"/>
-        </w:rPr>
-        <w:t>accessories.xml</w:t>
-      </w:r>
-      <w:r>
-        <w:rPr>
-          <w:noProof/>
+          <w:highlight w:val="yellow"/>
+        </w:rPr>
+        <w:t>accessories</w:t>
+      </w:r>
+      <w:bookmarkEnd w:id="11"/>
+      <w:bookmarkEnd w:id="12"/>
+      <w:bookmarkEnd w:id="13"/>
+      <w:r>
+        <w:rPr>
+          <w:rStyle w:val="CodeChar"/>
+          <w:highlight w:val="yellow"/>
+        </w:rPr>
+        <w:t>.xml</w:t>
+      </w:r>
+      <w:r>
+        <w:rPr>
+          <w:noProof/>
+          <w:highlight w:val="yellow"/>
         </w:rPr>
         <w:t xml:space="preserve"> create a console application that </w:t>
       </w:r>
@@ -10802,24 +10881,28 @@
         <w:rPr>
           <w:b/>
           <w:noProof/>
+          <w:highlight w:val="yellow"/>
         </w:rPr>
         <w:t>imports the data from that file into the database</w:t>
       </w:r>
       <w:r>
         <w:rPr>
           <w:noProof/>
+          <w:highlight w:val="yellow"/>
         </w:rPr>
         <w:t xml:space="preserve"> you created in the previous section. After each iteration of importing accessory print information of the imported accessory in the format provided in the example below.</w:t>
       </w:r>
       <w:r>
         <w:rPr>
           <w:noProof/>
+          <w:highlight w:val="yellow"/>
         </w:rPr>
         <w:t xml:space="preserve"> Then, for each </w:t>
       </w:r>
       <w:r>
         <w:rPr>
           <w:noProof/>
+          <w:highlight w:val="yellow"/>
         </w:rPr>
         <w:t xml:space="preserve">accessory </w:t>
       </w:r>
@@ -10827,32 +10910,21 @@
         <w:rPr>
           <w:b/>
           <w:noProof/>
-        </w:rPr>
-        <w:t>assign</w:t>
-      </w:r>
-      <w:r>
-        <w:rPr>
-          <w:b/>
-          <w:noProof/>
-        </w:rPr>
-        <w:t xml:space="preserve"> random </w:t>
-      </w:r>
-      <w:r>
-        <w:rPr>
-          <w:b/>
-          <w:noProof/>
-        </w:rPr>
-        <w:t>photographer owner</w:t>
-      </w:r>
-      <w:r>
-        <w:rPr>
-          <w:noProof/>
+          <w:highlight w:val="yellow"/>
+        </w:rPr>
+        <w:t>assign random photographer owner</w:t>
+      </w:r>
+      <w:r>
+        <w:rPr>
+          <w:noProof/>
+          <w:highlight w:val="yellow"/>
         </w:rPr>
         <w:t xml:space="preserve">, </w:t>
       </w:r>
       <w:r>
         <w:rPr>
           <w:noProof/>
+          <w:highlight w:val="yellow"/>
         </w:rPr>
         <w:t>from already imported in the database.</w:t>
       </w:r>
@@ -10894,7 +10966,7 @@
           <w:bottom w:w="94" w:type="dxa"/>
           <w:right w:w="90" w:type="dxa"/>
         </w:tblCellMar>
-        <w:tblLook w:val="04A0" w:firstRow="1" w:lastRow="0" w:firstColumn="1" w:lastColumn="0" w:noHBand="0" w:noVBand="1"/>
+        <w:tblLook w:val="04A0"/>
       </w:tblPr>
       <w:tblGrid>
         <w:gridCol w:w="10425"/>
@@ -11148,6 +11220,8 @@
               </w:rPr>
               <w:t>&lt;</w:t>
             </w:r>
+            <w:bookmarkStart w:id="14" w:name="OLE_LINK31"/>
+            <w:bookmarkStart w:id="15" w:name="OLE_LINK32"/>
             <w:r>
               <w:rPr>
                 <w:rFonts w:ascii="Consolas" w:hAnsi="Consolas" w:cs="Consolas"/>
@@ -11157,6 +11231,8 @@
               </w:rPr>
               <w:t>accessories</w:t>
             </w:r>
+            <w:bookmarkEnd w:id="14"/>
+            <w:bookmarkEnd w:id="15"/>
             <w:r>
               <w:rPr>
                 <w:rFonts w:ascii="Consolas" w:hAnsi="Consolas" w:cs="Consolas"/>
@@ -11189,6 +11265,7 @@
               </w:rPr>
               <w:t xml:space="preserve">  &lt;</w:t>
             </w:r>
+            <w:bookmarkStart w:id="16" w:name="OLE_LINK33"/>
             <w:r>
               <w:rPr>
                 <w:rFonts w:ascii="Consolas" w:hAnsi="Consolas" w:cs="Consolas"/>
@@ -11207,6 +11284,7 @@
               </w:rPr>
               <w:t xml:space="preserve"> </w:t>
             </w:r>
+            <w:bookmarkEnd w:id="16"/>
             <w:r>
               <w:rPr>
                 <w:rFonts w:ascii="Consolas" w:hAnsi="Consolas" w:cs="Consolas"/>
@@ -11712,7 +11790,7 @@
           <w:top w:w="113" w:type="dxa"/>
           <w:bottom w:w="113" w:type="dxa"/>
         </w:tblCellMar>
-        <w:tblLook w:val="04A0" w:firstRow="1" w:lastRow="0" w:firstColumn="1" w:lastColumn="0" w:noHBand="0" w:noVBand="1"/>
+        <w:tblLook w:val="04A0"/>
       </w:tblPr>
       <w:tblGrid>
         <w:gridCol w:w="10425"/>
@@ -11860,11 +11938,27 @@
         </w:rPr>
         <w:t xml:space="preserve">Using the file </w:t>
       </w:r>
+      <w:bookmarkStart w:id="17" w:name="OLE_LINK12"/>
+      <w:bookmarkStart w:id="18" w:name="OLE_LINK13"/>
+      <w:bookmarkStart w:id="19" w:name="OLE_LINK14"/>
+      <w:bookmarkStart w:id="20" w:name="OLE_LINK15"/>
+      <w:bookmarkStart w:id="21" w:name="OLE_LINK16"/>
       <w:r>
         <w:rPr>
           <w:rStyle w:val="CodeChar"/>
         </w:rPr>
-        <w:t>workshops.xml</w:t>
+        <w:t>workshops</w:t>
+      </w:r>
+      <w:bookmarkEnd w:id="17"/>
+      <w:bookmarkEnd w:id="18"/>
+      <w:bookmarkEnd w:id="19"/>
+      <w:bookmarkEnd w:id="20"/>
+      <w:bookmarkEnd w:id="21"/>
+      <w:r>
+        <w:rPr>
+          <w:rStyle w:val="CodeChar"/>
+        </w:rPr>
+        <w:t>.xml</w:t>
       </w:r>
       <w:r>
         <w:rPr>
@@ -11909,6 +12003,7 @@
       <w:r>
         <w:rPr>
           <w:noProof/>
+          <w:highlight w:val="yellow"/>
         </w:rPr>
         <w:t xml:space="preserve">The </w:t>
       </w:r>
@@ -11916,6 +12011,7 @@
         <w:rPr>
           <w:b/>
           <w:noProof/>
+          <w:highlight w:val="yellow"/>
         </w:rPr>
         <w:t>names of</w:t>
       </w:r>
@@ -11923,6 +12019,7 @@
         <w:rPr>
           <w:b/>
           <w:noProof/>
+          <w:highlight w:val="yellow"/>
         </w:rPr>
         <w:t xml:space="preserve"> the trainers and</w:t>
       </w:r>
@@ -11930,12 +12027,14 @@
         <w:rPr>
           <w:b/>
           <w:noProof/>
+          <w:highlight w:val="yellow"/>
         </w:rPr>
         <w:t xml:space="preserve"> participants</w:t>
       </w:r>
       <w:r>
         <w:rPr>
           <w:noProof/>
+          <w:highlight w:val="yellow"/>
         </w:rPr>
         <w:t xml:space="preserve"> would </w:t>
       </w:r>
@@ -11943,12 +12042,14 @@
         <w:rPr>
           <w:b/>
           <w:noProof/>
+          <w:highlight w:val="yellow"/>
         </w:rPr>
         <w:t>always be valid names</w:t>
       </w:r>
       <w:r>
         <w:rPr>
           <w:noProof/>
+          <w:highlight w:val="yellow"/>
         </w:rPr>
         <w:t xml:space="preserve"> of photographers already impored in the database.</w:t>
       </w:r>
@@ -11961,6 +12062,7 @@
       <w:r>
         <w:rPr>
           <w:noProof/>
+          <w:highlight w:val="yellow"/>
         </w:rPr>
         <w:t xml:space="preserve">The </w:t>
       </w:r>
@@ -11968,12 +12070,14 @@
         <w:rPr>
           <w:b/>
           <w:noProof/>
+          <w:highlight w:val="yellow"/>
         </w:rPr>
         <w:t>name of the trainer</w:t>
       </w:r>
       <w:r>
         <w:rPr>
           <w:noProof/>
+          <w:highlight w:val="yellow"/>
         </w:rPr>
         <w:t xml:space="preserve"> is formed by concatenating his </w:t>
       </w:r>
@@ -11981,6 +12085,7 @@
         <w:rPr>
           <w:b/>
           <w:noProof/>
+          <w:highlight w:val="yellow"/>
         </w:rPr>
         <w:t>first name, single space and last name</w:t>
       </w:r>
@@ -12019,6 +12124,7 @@
       <w:r>
         <w:rPr>
           <w:noProof/>
+          <w:highlight w:val="yellow"/>
         </w:rPr>
         <w:t xml:space="preserve">A </w:t>
       </w:r>
@@ -12026,18 +12132,21 @@
         <w:rPr>
           <w:b/>
           <w:noProof/>
+          <w:highlight w:val="yellow"/>
         </w:rPr>
         <w:t>valid recod for import</w:t>
       </w:r>
       <w:r>
         <w:rPr>
           <w:noProof/>
+          <w:highlight w:val="yellow"/>
         </w:rPr>
         <w:t xml:space="preserve"> must contain at leas</w:t>
       </w:r>
       <w:r>
         <w:rPr>
           <w:noProof/>
+          <w:highlight w:val="yellow"/>
         </w:rPr>
         <w:t xml:space="preserve">t </w:t>
       </w:r>
@@ -12045,12 +12154,14 @@
         <w:rPr>
           <w:b/>
           <w:noProof/>
+          <w:highlight w:val="yellow"/>
         </w:rPr>
         <w:t>workshop name</w:t>
       </w:r>
       <w:r>
         <w:rPr>
           <w:noProof/>
+          <w:highlight w:val="yellow"/>
         </w:rPr>
         <w:t xml:space="preserve">, </w:t>
       </w:r>
@@ -12058,6 +12169,7 @@
         <w:rPr>
           <w:b/>
           <w:noProof/>
+          <w:highlight w:val="yellow"/>
         </w:rPr>
         <w:t>location</w:t>
       </w:r>
@@ -12065,12 +12177,14 @@
         <w:rPr>
           <w:b/>
           <w:noProof/>
+          <w:highlight w:val="yellow"/>
         </w:rPr>
         <w:t xml:space="preserve">, </w:t>
       </w:r>
       <w:r>
         <w:rPr>
           <w:noProof/>
+          <w:highlight w:val="yellow"/>
         </w:rPr>
         <w:t xml:space="preserve"> </w:t>
       </w:r>
@@ -12078,18 +12192,21 @@
         <w:rPr>
           <w:b/>
           <w:noProof/>
+          <w:highlight w:val="yellow"/>
         </w:rPr>
         <w:t>price</w:t>
       </w:r>
       <w:r>
         <w:rPr>
           <w:noProof/>
+          <w:highlight w:val="yellow"/>
         </w:rPr>
         <w:t xml:space="preserve"> and</w:t>
       </w:r>
       <w:r>
         <w:rPr>
           <w:noProof/>
+          <w:highlight w:val="yellow"/>
         </w:rPr>
         <w:t xml:space="preserve"> </w:t>
       </w:r>
@@ -12097,14 +12214,22 @@
         <w:rPr>
           <w:b/>
           <w:noProof/>
+          <w:highlight w:val="yellow"/>
         </w:rPr>
         <w:t>trainer</w:t>
       </w:r>
       <w:r>
         <w:rPr>
           <w:noProof/>
-        </w:rPr>
-        <w:t xml:space="preserve">. If any of those elements is missing this workshop </w:t>
+          <w:highlight w:val="yellow"/>
+        </w:rPr>
+        <w:t>.</w:t>
+      </w:r>
+      <w:r>
+        <w:rPr>
+          <w:noProof/>
+        </w:rPr>
+        <w:t xml:space="preserve"> If any of those elements is missing this workshop </w:t>
       </w:r>
       <w:r>
         <w:rPr>
@@ -12163,7 +12288,7 @@
           <w:bottom w:w="94" w:type="dxa"/>
           <w:right w:w="90" w:type="dxa"/>
         </w:tblCellMar>
-        <w:tblLook w:val="04A0" w:firstRow="1" w:lastRow="0" w:firstColumn="1" w:lastColumn="0" w:noHBand="0" w:noVBand="1"/>
+        <w:tblLook w:val="04A0"/>
       </w:tblPr>
       <w:tblGrid>
         <w:gridCol w:w="10425"/>
@@ -12551,6 +12676,7 @@
               </w:rPr>
               <w:t xml:space="preserve"> </w:t>
             </w:r>
+            <w:bookmarkStart w:id="22" w:name="OLE_LINK34"/>
             <w:r>
               <w:rPr>
                 <w:rFonts w:ascii="Consolas" w:hAnsi="Consolas" w:cs="Consolas"/>
@@ -12561,6 +12687,7 @@
               </w:rPr>
               <w:t>start-date</w:t>
             </w:r>
+            <w:bookmarkEnd w:id="22"/>
             <w:r>
               <w:rPr>
                 <w:rFonts w:ascii="Consolas" w:hAnsi="Consolas" w:cs="Consolas"/>
@@ -12687,6 +12814,7 @@
               </w:rPr>
               <w:t xml:space="preserve"> </w:t>
             </w:r>
+            <w:bookmarkStart w:id="23" w:name="OLE_LINK35"/>
             <w:r>
               <w:rPr>
                 <w:rFonts w:ascii="Consolas" w:hAnsi="Consolas" w:cs="Consolas"/>
@@ -12697,6 +12825,7 @@
               </w:rPr>
               <w:t>location</w:t>
             </w:r>
+            <w:bookmarkEnd w:id="23"/>
             <w:r>
               <w:rPr>
                 <w:rFonts w:ascii="Consolas" w:hAnsi="Consolas" w:cs="Consolas"/>
@@ -15035,6 +15164,7 @@
                 <w:color w:val="000000"/>
                 <w:sz w:val="20"/>
                 <w:highlight w:val="white"/>
+                <w:lang w:val="it-IT"/>
               </w:rPr>
             </w:pPr>
             <w:r>
@@ -15054,6 +15184,7 @@
                 <w:color w:val="0000FF"/>
                 <w:sz w:val="20"/>
                 <w:highlight w:val="white"/>
+                <w:lang w:val="it-IT"/>
               </w:rPr>
               <w:t>&lt;</w:t>
             </w:r>
@@ -15064,6 +15195,7 @@
                 <w:color w:val="A31515"/>
                 <w:sz w:val="20"/>
                 <w:highlight w:val="white"/>
+                <w:lang w:val="it-IT"/>
               </w:rPr>
               <w:t>trainer</w:t>
             </w:r>
@@ -15074,6 +15206,7 @@
                 <w:color w:val="0000FF"/>
                 <w:sz w:val="20"/>
                 <w:highlight w:val="white"/>
+                <w:lang w:val="it-IT"/>
               </w:rPr>
               <w:t>&gt;</w:t>
             </w:r>
@@ -15083,6 +15216,7 @@
                 <w:noProof/>
                 <w:sz w:val="20"/>
                 <w:highlight w:val="white"/>
+                <w:lang w:val="it-IT"/>
               </w:rPr>
               <w:t>Alberto Korda</w:t>
             </w:r>
@@ -15093,6 +15227,7 @@
                 <w:color w:val="0000FF"/>
                 <w:sz w:val="20"/>
                 <w:highlight w:val="white"/>
+                <w:lang w:val="it-IT"/>
               </w:rPr>
               <w:t>&lt;/</w:t>
             </w:r>
@@ -15103,6 +15238,7 @@
                 <w:color w:val="A31515"/>
                 <w:sz w:val="20"/>
                 <w:highlight w:val="white"/>
+                <w:lang w:val="it-IT"/>
               </w:rPr>
               <w:t>trainer</w:t>
             </w:r>
@@ -15113,6 +15249,7 @@
                 <w:color w:val="0000FF"/>
                 <w:sz w:val="20"/>
                 <w:highlight w:val="white"/>
+                <w:lang w:val="it-IT"/>
               </w:rPr>
               <w:t>&gt;</w:t>
             </w:r>
@@ -15129,6 +15266,7 @@
                 <w:color w:val="000000"/>
                 <w:sz w:val="20"/>
                 <w:highlight w:val="white"/>
+                <w:lang w:val="it-IT"/>
               </w:rPr>
             </w:pPr>
             <w:r>
@@ -15138,6 +15276,7 @@
                 <w:color w:val="0000FF"/>
                 <w:sz w:val="20"/>
                 <w:highlight w:val="white"/>
+                <w:lang w:val="it-IT"/>
               </w:rPr>
               <w:t xml:space="preserve">    </w:t>
             </w:r>
@@ -15148,6 +15287,7 @@
                 <w:color w:val="0000FF"/>
                 <w:sz w:val="20"/>
                 <w:highlight w:val="white"/>
+                <w:lang w:val="it-IT"/>
               </w:rPr>
               <w:t xml:space="preserve">  </w:t>
             </w:r>
@@ -15158,6 +15298,7 @@
                 <w:color w:val="0000FF"/>
                 <w:sz w:val="20"/>
                 <w:highlight w:val="white"/>
+                <w:lang w:val="it-IT"/>
               </w:rPr>
               <w:t>&lt;</w:t>
             </w:r>
@@ -15168,6 +15309,7 @@
                 <w:color w:val="A31515"/>
                 <w:sz w:val="20"/>
                 <w:highlight w:val="white"/>
+                <w:lang w:val="it-IT"/>
               </w:rPr>
               <w:t>participants</w:t>
             </w:r>
@@ -15178,6 +15320,7 @@
                 <w:color w:val="0000FF"/>
                 <w:sz w:val="20"/>
                 <w:highlight w:val="white"/>
+                <w:lang w:val="it-IT"/>
               </w:rPr>
               <w:t>&gt;</w:t>
             </w:r>
@@ -15203,6 +15346,7 @@
                 <w:color w:val="0000FF"/>
                 <w:sz w:val="20"/>
                 <w:highlight w:val="white"/>
+                <w:lang w:val="it-IT"/>
               </w:rPr>
               <w:t xml:space="preserve">      </w:t>
             </w:r>
@@ -15213,6 +15357,7 @@
                 <w:color w:val="0000FF"/>
                 <w:sz w:val="20"/>
                 <w:highlight w:val="white"/>
+                <w:lang w:val="it-IT"/>
               </w:rPr>
               <w:t xml:space="preserve">   </w:t>
             </w:r>
@@ -18868,7 +19013,7 @@
           <w:top w:w="113" w:type="dxa"/>
           <w:bottom w:w="113" w:type="dxa"/>
         </w:tblCellMar>
-        <w:tblLook w:val="04A0" w:firstRow="1" w:lastRow="0" w:firstColumn="1" w:lastColumn="0" w:noHBand="0" w:noVBand="1"/>
+        <w:tblLook w:val="04A0"/>
       </w:tblPr>
       <w:tblGrid>
         <w:gridCol w:w="10425"/>
@@ -19065,7 +19210,15 @@
         <w:t xml:space="preserve">Fo </w:t>
       </w:r>
       <w:r>
-        <w:t xml:space="preserve">was so excited that you managed to import his data that he decided to give you some more work to do. He need to </w:t>
+        <w:t xml:space="preserve">was so excited that you managed to import his data that he decided to give you some more work to do. He </w:t>
+      </w:r>
+      <w:proofErr w:type="gramStart"/>
+      <w:r>
+        <w:t>need</w:t>
+      </w:r>
+      <w:proofErr w:type="gramEnd"/>
+      <w:r>
+        <w:t xml:space="preserve"> to </w:t>
       </w:r>
       <w:r>
         <w:rPr>
@@ -19107,10 +19260,17 @@
       <w:pPr>
         <w:pStyle w:val="Heading4"/>
       </w:pPr>
-      <w:r>
+      <w:bookmarkStart w:id="24" w:name="OLE_LINK19"/>
+      <w:bookmarkStart w:id="25" w:name="OLE_LINK20"/>
+      <w:r>
+        <w:rPr>
+          <w:highlight w:val="yellow"/>
+        </w:rPr>
         <w:t>Ordered Photographers</w:t>
       </w:r>
     </w:p>
+    <w:bookmarkEnd w:id="24"/>
+    <w:bookmarkEnd w:id="25"/>
     <w:p>
       <w:pPr>
         <w:rPr>
@@ -19123,11 +19283,21 @@
         </w:rPr>
         <w:t xml:space="preserve">Write a program that creates file </w:t>
       </w:r>
+      <w:bookmarkStart w:id="26" w:name="OLE_LINK17"/>
+      <w:bookmarkStart w:id="27" w:name="OLE_LINK18"/>
       <w:r>
         <w:rPr>
           <w:rStyle w:val="CodeChar"/>
         </w:rPr>
-        <w:t>photographers-ordered.json</w:t>
+        <w:t>photographers-ordered</w:t>
+      </w:r>
+      <w:bookmarkEnd w:id="26"/>
+      <w:bookmarkEnd w:id="27"/>
+      <w:r>
+        <w:rPr>
+          <w:rStyle w:val="CodeChar"/>
+        </w:rPr>
+        <w:t>.json</w:t>
       </w:r>
       <w:r>
         <w:rPr>
@@ -19270,7 +19440,7 @@
           <w:bottom w:w="94" w:type="dxa"/>
           <w:right w:w="90" w:type="dxa"/>
         </w:tblCellMar>
-        <w:tblLook w:val="04A0" w:firstRow="1" w:lastRow="0" w:firstColumn="1" w:lastColumn="0" w:noHBand="0" w:noVBand="1"/>
+        <w:tblLook w:val="04A0"/>
       </w:tblPr>
       <w:tblGrid>
         <w:gridCol w:w="10425"/>
@@ -20244,6 +20414,8 @@
           <w:noProof/>
         </w:rPr>
       </w:pPr>
+      <w:bookmarkStart w:id="28" w:name="OLE_LINK21"/>
+      <w:bookmarkStart w:id="29" w:name="OLE_LINK22"/>
       <w:r>
         <w:rPr>
           <w:noProof/>
@@ -20251,6 +20423,8 @@
         <w:t>Landscape Photographers</w:t>
       </w:r>
     </w:p>
+    <w:bookmarkEnd w:id="28"/>
+    <w:bookmarkEnd w:id="29"/>
     <w:p>
       <w:pPr>
         <w:rPr>
@@ -20263,11 +20437,21 @@
         </w:rPr>
         <w:t xml:space="preserve">Write a program that creates file </w:t>
       </w:r>
+      <w:bookmarkStart w:id="30" w:name="OLE_LINK23"/>
+      <w:bookmarkStart w:id="31" w:name="OLE_LINK24"/>
       <w:r>
         <w:rPr>
           <w:rStyle w:val="CodeChar"/>
         </w:rPr>
-        <w:t>landscape-photographers.json</w:t>
+        <w:t>landscape-photographers</w:t>
+      </w:r>
+      <w:bookmarkEnd w:id="30"/>
+      <w:bookmarkEnd w:id="31"/>
+      <w:r>
+        <w:rPr>
+          <w:rStyle w:val="CodeChar"/>
+        </w:rPr>
+        <w:t>.json</w:t>
       </w:r>
       <w:r>
         <w:rPr>
@@ -20419,7 +20603,7 @@
           <w:bottom w:w="94" w:type="dxa"/>
           <w:right w:w="90" w:type="dxa"/>
         </w:tblCellMar>
-        <w:tblLook w:val="04A0" w:firstRow="1" w:lastRow="0" w:firstColumn="1" w:lastColumn="0" w:noHBand="0" w:noVBand="1"/>
+        <w:tblLook w:val="04A0"/>
       </w:tblPr>
       <w:tblGrid>
         <w:gridCol w:w="10425"/>
@@ -20948,11 +21132,21 @@
         </w:rPr>
         <w:t xml:space="preserve">Write a program that creates file </w:t>
       </w:r>
+      <w:bookmarkStart w:id="32" w:name="OLE_LINK25"/>
+      <w:bookmarkStart w:id="33" w:name="OLE_LINK26"/>
       <w:r>
         <w:rPr>
           <w:rStyle w:val="CodeChar"/>
         </w:rPr>
-        <w:t>same-cameras-photographers.xml</w:t>
+        <w:t>same-cameras-photographers</w:t>
+      </w:r>
+      <w:bookmarkEnd w:id="32"/>
+      <w:bookmarkEnd w:id="33"/>
+      <w:r>
+        <w:rPr>
+          <w:rStyle w:val="CodeChar"/>
+        </w:rPr>
+        <w:t>.xml</w:t>
       </w:r>
       <w:r>
         <w:rPr>
@@ -21401,7 +21595,7 @@
           <w:bottom w:w="94" w:type="dxa"/>
           <w:right w:w="90" w:type="dxa"/>
         </w:tblCellMar>
-        <w:tblLook w:val="04A0" w:firstRow="1" w:lastRow="0" w:firstColumn="1" w:lastColumn="0" w:noHBand="0" w:noVBand="1"/>
+        <w:tblLook w:val="04A0"/>
       </w:tblPr>
       <w:tblGrid>
         <w:gridCol w:w="10425"/>
@@ -22631,6 +22825,7 @@
               <w:spacing w:after="0"/>
               <w:rPr>
                 <w:b w:val="0"/>
+                <w:lang w:val="de-DE"/>
               </w:rPr>
             </w:pPr>
             <w:r>
@@ -22652,6 +22847,7 @@
                 <w:b w:val="0"/>
                 <w:color w:val="0000FF"/>
                 <w:highlight w:val="white"/>
+                <w:lang w:val="de-DE"/>
               </w:rPr>
               <w:t>&lt;</w:t>
             </w:r>
@@ -22660,6 +22856,7 @@
                 <w:rFonts w:cs="Consolas"/>
                 <w:b w:val="0"/>
                 <w:color w:val="A31515"/>
+                <w:lang w:val="de-DE"/>
               </w:rPr>
               <w:t>lenses</w:t>
             </w:r>
@@ -22669,6 +22866,7 @@
                 <w:b w:val="0"/>
                 <w:color w:val="0000FF"/>
                 <w:highlight w:val="white"/>
+                <w:lang w:val="de-DE"/>
               </w:rPr>
               <w:t>&gt;</w:t>
             </w:r>
@@ -22679,11 +22877,13 @@
               <w:spacing w:after="0"/>
               <w:rPr>
                 <w:b w:val="0"/>
+                <w:lang w:val="de-DE"/>
               </w:rPr>
             </w:pPr>
             <w:r>
               <w:rPr>
                 <w:b w:val="0"/>
+                <w:lang w:val="de-DE"/>
               </w:rPr>
               <w:t xml:space="preserve">      </w:t>
             </w:r>
@@ -22700,6 +22900,7 @@
                 <w:b w:val="0"/>
                 <w:color w:val="0000FF"/>
                 <w:highlight w:val="white"/>
+                <w:lang w:val="de-DE"/>
               </w:rPr>
               <w:t>&lt;</w:t>
             </w:r>
@@ -22708,6 +22909,7 @@
                 <w:rFonts w:cs="Consolas"/>
                 <w:b w:val="0"/>
                 <w:color w:val="A31515"/>
+                <w:lang w:val="de-DE"/>
               </w:rPr>
               <w:t>lens</w:t>
             </w:r>
@@ -22717,12 +22919,14 @@
                 <w:b w:val="0"/>
                 <w:color w:val="0000FF"/>
                 <w:highlight w:val="white"/>
+                <w:lang w:val="de-DE"/>
               </w:rPr>
               <w:t>&gt;</w:t>
             </w:r>
             <w:r>
               <w:rPr>
                 <w:b w:val="0"/>
+                <w:lang w:val="de-DE"/>
               </w:rPr>
               <w:t>Canon 50mm f1.8</w:t>
             </w:r>
@@ -22732,6 +22936,7 @@
                 <w:b w:val="0"/>
                 <w:color w:val="0000FF"/>
                 <w:highlight w:val="white"/>
+                <w:lang w:val="de-DE"/>
               </w:rPr>
               <w:t>&lt;</w:t>
             </w:r>
@@ -22740,6 +22945,7 @@
                 <w:rFonts w:cs="Consolas"/>
                 <w:b w:val="0"/>
                 <w:color w:val="0000FF"/>
+                <w:lang w:val="de-DE"/>
               </w:rPr>
               <w:t>/</w:t>
             </w:r>
@@ -22748,6 +22954,7 @@
                 <w:rFonts w:cs="Consolas"/>
                 <w:b w:val="0"/>
                 <w:color w:val="A31515"/>
+                <w:lang w:val="de-DE"/>
               </w:rPr>
               <w:t>lens</w:t>
             </w:r>
@@ -22757,6 +22964,7 @@
                 <w:b w:val="0"/>
                 <w:color w:val="0000FF"/>
                 <w:highlight w:val="white"/>
+                <w:lang w:val="de-DE"/>
               </w:rPr>
               <w:t>&gt;</w:t>
             </w:r>
@@ -22767,11 +22975,13 @@
               <w:spacing w:after="0"/>
               <w:rPr>
                 <w:b w:val="0"/>
+                <w:lang w:val="de-DE"/>
               </w:rPr>
             </w:pPr>
             <w:r>
               <w:rPr>
                 <w:b w:val="0"/>
+                <w:lang w:val="de-DE"/>
               </w:rPr>
               <w:t xml:space="preserve">      </w:t>
             </w:r>
@@ -22788,6 +22998,7 @@
                 <w:b w:val="0"/>
                 <w:color w:val="0000FF"/>
                 <w:highlight w:val="white"/>
+                <w:lang w:val="de-DE"/>
               </w:rPr>
               <w:t>&lt;</w:t>
             </w:r>
@@ -22796,6 +23007,7 @@
                 <w:rFonts w:cs="Consolas"/>
                 <w:b w:val="0"/>
                 <w:color w:val="A31515"/>
+                <w:lang w:val="de-DE"/>
               </w:rPr>
               <w:t>lens</w:t>
             </w:r>
@@ -22805,12 +23017,14 @@
                 <w:b w:val="0"/>
                 <w:color w:val="0000FF"/>
                 <w:highlight w:val="white"/>
+                <w:lang w:val="de-DE"/>
               </w:rPr>
               <w:t>&gt;</w:t>
             </w:r>
             <w:r>
               <w:rPr>
                 <w:b w:val="0"/>
+                <w:lang w:val="de-DE"/>
               </w:rPr>
               <w:t>Nikon 35mm f2</w:t>
             </w:r>
@@ -22820,6 +23034,7 @@
                 <w:b w:val="0"/>
                 <w:color w:val="0000FF"/>
                 <w:highlight w:val="white"/>
+                <w:lang w:val="de-DE"/>
               </w:rPr>
               <w:t>&lt;</w:t>
             </w:r>
@@ -22828,6 +23043,7 @@
                 <w:rFonts w:cs="Consolas"/>
                 <w:b w:val="0"/>
                 <w:color w:val="0000FF"/>
+                <w:lang w:val="de-DE"/>
               </w:rPr>
               <w:t>/</w:t>
             </w:r>
@@ -22836,6 +23052,7 @@
                 <w:rFonts w:cs="Consolas"/>
                 <w:b w:val="0"/>
                 <w:color w:val="A31515"/>
+                <w:lang w:val="de-DE"/>
               </w:rPr>
               <w:t>lens</w:t>
             </w:r>
@@ -22845,6 +23062,7 @@
                 <w:b w:val="0"/>
                 <w:color w:val="0000FF"/>
                 <w:highlight w:val="white"/>
+                <w:lang w:val="de-DE"/>
               </w:rPr>
               <w:t>&gt;</w:t>
             </w:r>
@@ -22860,6 +23078,7 @@
             <w:r>
               <w:rPr>
                 <w:b w:val="0"/>
+                <w:lang w:val="de-DE"/>
               </w:rPr>
               <w:t xml:space="preserve">    </w:t>
             </w:r>
@@ -23042,11 +23261,21 @@
         </w:rPr>
         <w:t xml:space="preserve">Write a program that creates file </w:t>
       </w:r>
+      <w:bookmarkStart w:id="34" w:name="OLE_LINK27"/>
+      <w:bookmarkStart w:id="35" w:name="OLE_LINK28"/>
       <w:r>
         <w:rPr>
           <w:rStyle w:val="CodeChar"/>
         </w:rPr>
-        <w:t>workshops-by-location.xml</w:t>
+        <w:t>workshops-by-location</w:t>
+      </w:r>
+      <w:bookmarkEnd w:id="34"/>
+      <w:bookmarkEnd w:id="35"/>
+      <w:r>
+        <w:rPr>
+          <w:rStyle w:val="CodeChar"/>
+        </w:rPr>
+        <w:t>.xml</w:t>
       </w:r>
       <w:r>
         <w:rPr>
@@ -23816,7 +24045,7 @@
           <w:bottom w:w="94" w:type="dxa"/>
           <w:right w:w="90" w:type="dxa"/>
         </w:tblCellMar>
-        <w:tblLook w:val="04A0" w:firstRow="1" w:lastRow="0" w:firstColumn="1" w:lastColumn="0" w:noHBand="0" w:noVBand="1"/>
+        <w:tblLook w:val="04A0"/>
       </w:tblPr>
       <w:tblGrid>
         <w:gridCol w:w="10425"/>
@@ -24986,7 +25215,7 @@
 </file>
 
 <file path=word/endnotes.xml><?xml version="1.0" encoding="utf-8"?>
-<w:endnotes xmlns:wpc="http://schemas.microsoft.com/office/word/2010/wordprocessingCanvas" xmlns:mc="http://schemas.openxmlformats.org/markup-compatibility/2006" xmlns:o="urn:schemas-microsoft-com:office:office" xmlns:r="http://schemas.openxmlformats.org/officeDocument/2006/relationships" xmlns:m="http://schemas.openxmlformats.org/officeDocument/2006/math" xmlns:v="urn:schemas-microsoft-com:vml" xmlns:wp14="http://schemas.microsoft.com/office/word/2010/wordprocessingDrawing" xmlns:wp="http://schemas.openxmlformats.org/drawingml/2006/wordprocessingDrawing" xmlns:w10="urn:schemas-microsoft-com:office:word" xmlns:w="http://schemas.openxmlformats.org/wordprocessingml/2006/main" xmlns:w14="http://schemas.microsoft.com/office/word/2010/wordml" xmlns:w15="http://schemas.microsoft.com/office/word/2012/wordml" xmlns:wpg="http://schemas.microsoft.com/office/word/2010/wordprocessingGroup" xmlns:wpi="http://schemas.microsoft.com/office/word/2010/wordprocessingInk" xmlns:wne="http://schemas.microsoft.com/office/word/2006/wordml" xmlns:wps="http://schemas.microsoft.com/office/word/2010/wordprocessingShape" mc:Ignorable="w14 w15 wp14">
+<w:endnotes xmlns:ve="http://schemas.openxmlformats.org/markup-compatibility/2006" xmlns:o="urn:schemas-microsoft-com:office:office" xmlns:r="http://schemas.openxmlformats.org/officeDocument/2006/relationships" xmlns:m="http://schemas.openxmlformats.org/officeDocument/2006/math" xmlns:v="urn:schemas-microsoft-com:vml" xmlns:wp="http://schemas.openxmlformats.org/drawingml/2006/wordprocessingDrawing" xmlns:w10="urn:schemas-microsoft-com:office:word" xmlns:w="http://schemas.openxmlformats.org/wordprocessingml/2006/main" xmlns:wne="http://schemas.microsoft.com/office/word/2006/wordml">
   <w:endnote w:type="separator" w:id="-1">
     <w:p>
       <w:pPr>
@@ -25011,7 +25240,7 @@
 </file>
 
 <file path=word/footer1.xml><?xml version="1.0" encoding="utf-8"?>
-<w:ftr xmlns:wpc="http://schemas.microsoft.com/office/word/2010/wordprocessingCanvas" xmlns:mc="http://schemas.openxmlformats.org/markup-compatibility/2006" xmlns:o="urn:schemas-microsoft-com:office:office" xmlns:r="http://schemas.openxmlformats.org/officeDocument/2006/relationships" xmlns:m="http://schemas.openxmlformats.org/officeDocument/2006/math" xmlns:v="urn:schemas-microsoft-com:vml" xmlns:wp14="http://schemas.microsoft.com/office/word/2010/wordprocessingDrawing" xmlns:wp="http://schemas.openxmlformats.org/drawingml/2006/wordprocessingDrawing" xmlns:w10="urn:schemas-microsoft-com:office:word" xmlns:w="http://schemas.openxmlformats.org/wordprocessingml/2006/main" xmlns:w14="http://schemas.microsoft.com/office/word/2010/wordml" xmlns:w15="http://schemas.microsoft.com/office/word/2012/wordml" xmlns:wpg="http://schemas.microsoft.com/office/word/2010/wordprocessingGroup" xmlns:wpi="http://schemas.microsoft.com/office/word/2010/wordprocessingInk" xmlns:wne="http://schemas.microsoft.com/office/word/2006/wordml" xmlns:wps="http://schemas.microsoft.com/office/word/2010/wordprocessingShape" mc:Ignorable="w14 w15 wp14">
+<w:ftr xmlns:ve="http://schemas.openxmlformats.org/markup-compatibility/2006" xmlns:o="urn:schemas-microsoft-com:office:office" xmlns:r="http://schemas.openxmlformats.org/officeDocument/2006/relationships" xmlns:m="http://schemas.openxmlformats.org/officeDocument/2006/math" xmlns:v="urn:schemas-microsoft-com:vml" xmlns:wp="http://schemas.openxmlformats.org/drawingml/2006/wordprocessingDrawing" xmlns:w10="urn:schemas-microsoft-com:office:word" xmlns:w="http://schemas.openxmlformats.org/wordprocessingml/2006/main" xmlns:wne="http://schemas.microsoft.com/office/word/2006/wordml">
   <w:p>
     <w:pPr>
       <w:pStyle w:val="Footer"/>
@@ -25021,1906 +25250,811 @@
         <w:noProof/>
         <w:lang w:val="bg-BG" w:eastAsia="bg-BG"/>
       </w:rPr>
-      <mc:AlternateContent>
-        <mc:Choice Requires="wps">
-          <w:drawing>
-            <wp:anchor distT="0" distB="0" distL="114300" distR="114300" simplePos="0" relativeHeight="251665408" behindDoc="0" locked="0" layoutInCell="1" allowOverlap="1" wp14:anchorId="108A4601" wp14:editId="23AC5973">
-              <wp:simplePos x="0" y="0"/>
-              <wp:positionH relativeFrom="column">
-                <wp:posOffset>84455</wp:posOffset>
-              </wp:positionH>
-              <wp:positionV relativeFrom="paragraph">
-                <wp:posOffset>113665</wp:posOffset>
-              </wp:positionV>
-              <wp:extent cx="1487170" cy="508000"/>
-              <wp:effectExtent l="0" t="0" r="0" b="6350"/>
-              <wp:wrapNone/>
-              <wp:docPr id="4" name="Text Box 4"/>
-              <wp:cNvGraphicFramePr>
-                <a:graphicFrameLocks xmlns:a="http://schemas.openxmlformats.org/drawingml/2006/main"/>
-              </wp:cNvGraphicFramePr>
-              <a:graphic xmlns:a="http://schemas.openxmlformats.org/drawingml/2006/main">
-                <a:graphicData uri="http://schemas.microsoft.com/office/word/2010/wordprocessingShape">
-                  <wps:wsp>
-                    <wps:cNvSpPr txBox="1">
-                      <a:spLocks noChangeArrowheads="1"/>
-                    </wps:cNvSpPr>
-                    <wps:spPr bwMode="auto">
-                      <a:xfrm>
-                        <a:off x="0" y="0"/>
-                        <a:ext cx="1487170" cy="508000"/>
-                      </a:xfrm>
-                      <a:prstGeom prst="rect">
-                        <a:avLst/>
-                      </a:prstGeom>
-                      <a:noFill/>
-                      <a:ln w="9525">
-                        <a:noFill/>
-                        <a:miter lim="800000"/>
-                        <a:headEnd/>
-                        <a:tailEnd/>
-                      </a:ln>
-                    </wps:spPr>
-                    <wps:txbx>
-                      <w:txbxContent>
-                        <w:p>
-                          <w:pPr>
-                            <w:spacing w:after="0" w:line="240" w:lineRule="auto"/>
-                          </w:pPr>
-                          <w:r>
-                            <w:rPr>
-                              <w:noProof/>
-                              <w:sz w:val="20"/>
-                              <w:szCs w:val="20"/>
-                              <w:lang w:val="bg-BG" w:eastAsia="bg-BG"/>
-                            </w:rPr>
-                            <w:drawing>
-                              <wp:inline distT="0" distB="0" distL="0" distR="0" wp14:anchorId="7C955148" wp14:editId="075C2EE5">
-                                <wp:extent cx="1360800" cy="439200"/>
-                                <wp:effectExtent l="0" t="0" r="0" b="0"/>
-                                <wp:docPr id="5" name="Picture 5" title="Software University Foundation - logo">
-                                  <a:hlinkClick xmlns:a="http://schemas.openxmlformats.org/drawingml/2006/main" r:id="rId1"/>
-                                </wp:docPr>
-                                <wp:cNvGraphicFramePr>
-                                  <a:graphicFrameLocks xmlns:a="http://schemas.openxmlformats.org/drawingml/2006/main"/>
-                                </wp:cNvGraphicFramePr>
-                                <a:graphic xmlns:a="http://schemas.openxmlformats.org/drawingml/2006/main">
-                                  <a:graphicData uri="http://schemas.openxmlformats.org/drawingml/2006/picture">
-                                    <pic:pic xmlns:pic="http://schemas.openxmlformats.org/drawingml/2006/picture">
-                                      <pic:nvPicPr>
-                                        <pic:cNvPr id="1" name="Picture 1" title="Software University Foundation - logo">
-                                          <a:hlinkClick r:id="rId2"/>
-                                        </pic:cNvPr>
-                                        <pic:cNvPicPr/>
-                                      </pic:nvPicPr>
-                                      <pic:blipFill>
-                                        <a:blip r:embed="rId3">
-                                          <a:extLst>
-                                            <a:ext uri="{28A0092B-C50C-407E-A947-70E740481C1C}">
-                                              <a14:useLocalDpi xmlns:a14="http://schemas.microsoft.com/office/drawing/2010/main" val="0"/>
-                                            </a:ext>
-                                          </a:extLst>
-                                        </a:blip>
-                                        <a:srcRect/>
-                                        <a:stretch>
-                                          <a:fillRect/>
-                                        </a:stretch>
-                                      </pic:blipFill>
-                                      <pic:spPr bwMode="auto">
-                                        <a:xfrm>
-                                          <a:off x="0" y="0"/>
-                                          <a:ext cx="1360800" cy="439200"/>
-                                        </a:xfrm>
-                                        <a:prstGeom prst="rect">
-                                          <a:avLst/>
-                                        </a:prstGeom>
-                                        <a:noFill/>
-                                        <a:ln>
-                                          <a:noFill/>
-                                        </a:ln>
-                                      </pic:spPr>
-                                    </pic:pic>
-                                  </a:graphicData>
-                                </a:graphic>
-                              </wp:inline>
-                            </w:drawing>
-                          </w:r>
-                        </w:p>
-                      </w:txbxContent>
-                    </wps:txbx>
-                    <wps:bodyPr rot="0" vert="horz" wrap="square" lIns="18000" tIns="18000" rIns="18000" bIns="18000" anchor="t" anchorCtr="0">
-                      <a:noAutofit/>
-                    </wps:bodyPr>
-                  </wps:wsp>
-                </a:graphicData>
-              </a:graphic>
-              <wp14:sizeRelH relativeFrom="margin">
-                <wp14:pctWidth>0</wp14:pctWidth>
-              </wp14:sizeRelH>
-              <wp14:sizeRelV relativeFrom="margin">
-                <wp14:pctHeight>0</wp14:pctHeight>
-              </wp14:sizeRelV>
-            </wp:anchor>
-          </w:drawing>
-        </mc:Choice>
-        <mc:Fallback>
-          <w:pict>
-            <v:shapetype w14:anchorId="108A4601" id="_x0000_t202" coordsize="21600,21600" o:spt="202" path="m,l,21600r21600,l21600,xe">
-              <v:stroke joinstyle="miter"/>
-              <v:path gradientshapeok="t" o:connecttype="rect"/>
-            </v:shapetype>
-            <v:shape id="Text Box 4" o:spid="_x0000_s1026" type="#_x0000_t202" style="position:absolute;margin-left:6.65pt;margin-top:8.95pt;width:117.1pt;height:40pt;z-index:251665408;visibility:visible;mso-wrap-style:square;mso-width-percent:0;mso-height-percent:0;mso-wrap-distance-left:9pt;mso-wrap-distance-top:0;mso-wrap-distance-right:9pt;mso-wrap-distance-bottom:0;mso-position-horizontal:absolute;mso-position-horizontal-relative:text;mso-position-vertical:absolute;mso-position-vertical-relative:text;mso-width-percent:0;mso-height-percent:0;mso-width-relative:margin;mso-height-relative:margin;v-text-anchor:top" o:gfxdata="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" filled="f" stroked="f">
-              <v:textbox inset=".5mm,.5mm,.5mm,.5mm">
-                <w:txbxContent>
-                  <w:p>
-                    <w:pPr>
-                      <w:spacing w:after="0" w:line="240" w:lineRule="auto"/>
-                    </w:pPr>
-                    <w:r>
-                      <w:rPr>
-                        <w:noProof/>
-                        <w:sz w:val="20"/>
-                        <w:szCs w:val="20"/>
-                        <w:lang w:val="bg-BG" w:eastAsia="bg-BG"/>
-                      </w:rPr>
-                      <w:drawing>
-                        <wp:inline distT="0" distB="0" distL="0" distR="0" wp14:anchorId="7C955148" wp14:editId="075C2EE5">
-                          <wp:extent cx="1360800" cy="439200"/>
-                          <wp:effectExtent l="0" t="0" r="0" b="0"/>
-                          <wp:docPr id="5" name="Picture 5" title="Software University Foundation - logo">
-                            <a:hlinkClick xmlns:a="http://schemas.openxmlformats.org/drawingml/2006/main" r:id="rId1"/>
-                          </wp:docPr>
-                          <wp:cNvGraphicFramePr>
-                            <a:graphicFrameLocks xmlns:a="http://schemas.openxmlformats.org/drawingml/2006/main"/>
-                          </wp:cNvGraphicFramePr>
-                          <a:graphic xmlns:a="http://schemas.openxmlformats.org/drawingml/2006/main">
-                            <a:graphicData uri="http://schemas.openxmlformats.org/drawingml/2006/picture">
-                              <pic:pic xmlns:pic="http://schemas.openxmlformats.org/drawingml/2006/picture">
-                                <pic:nvPicPr>
-                                  <pic:cNvPr id="1" name="Picture 1" title="Software University Foundation - logo">
-                                    <a:hlinkClick r:id="rId2"/>
-                                  </pic:cNvPr>
-                                  <pic:cNvPicPr/>
-                                </pic:nvPicPr>
-                                <pic:blipFill>
-                                  <a:blip r:embed="rId3">
-                                    <a:extLst>
-                                      <a:ext uri="{28A0092B-C50C-407E-A947-70E740481C1C}">
-                                        <a14:useLocalDpi xmlns:a14="http://schemas.microsoft.com/office/drawing/2010/main" val="0"/>
-                                      </a:ext>
-                                    </a:extLst>
-                                  </a:blip>
-                                  <a:srcRect/>
-                                  <a:stretch>
-                                    <a:fillRect/>
-                                  </a:stretch>
-                                </pic:blipFill>
-                                <pic:spPr bwMode="auto">
-                                  <a:xfrm>
-                                    <a:off x="0" y="0"/>
-                                    <a:ext cx="1360800" cy="439200"/>
-                                  </a:xfrm>
-                                  <a:prstGeom prst="rect">
-                                    <a:avLst/>
-                                  </a:prstGeom>
-                                  <a:noFill/>
-                                  <a:ln>
-                                    <a:noFill/>
-                                  </a:ln>
-                                </pic:spPr>
-                              </pic:pic>
-                            </a:graphicData>
-                          </a:graphic>
-                        </wp:inline>
-                      </w:drawing>
-                    </w:r>
-                  </w:p>
-                </w:txbxContent>
-              </v:textbox>
-            </v:shape>
-          </w:pict>
-        </mc:Fallback>
-      </mc:AlternateContent>
+      <w:pict>
+        <v:shapetype id="_x0000_t202" coordsize="21600,21600" o:spt="202" path="m,l,21600r21600,l21600,xe">
+          <v:stroke joinstyle="miter"/>
+          <v:path gradientshapeok="t" o:connecttype="rect"/>
+        </v:shapetype>
+        <v:shape id="Text Box 4" o:spid="_x0000_s4101" type="#_x0000_t202" style="position:absolute;margin-left:6.65pt;margin-top:8.95pt;width:117.1pt;height:40pt;z-index:251665408;visibility:visible;mso-width-relative:margin;mso-height-relative:margin" o:gfxdata="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" filled="f" stroked="f">
+          <v:textbox inset=".5mm,.5mm,.5mm,.5mm">
+            <w:txbxContent>
+              <w:p>
+                <w:pPr>
+                  <w:spacing w:after="0" w:line="240" w:lineRule="auto"/>
+                </w:pPr>
+                <w:r>
+                  <w:rPr>
+                    <w:noProof/>
+                    <w:sz w:val="20"/>
+                    <w:szCs w:val="20"/>
+                    <w:lang w:val="bg-BG" w:eastAsia="bg-BG"/>
+                  </w:rPr>
+                  <w:drawing>
+                    <wp:inline distT="0" distB="0" distL="0" distR="0">
+                      <wp:extent cx="1360800" cy="439200"/>
+                      <wp:effectExtent l="0" t="0" r="0" b="0"/>
+                      <wp:docPr id="5" name="Picture 5">
+                        <a:hlinkClick xmlns:a="http://schemas.openxmlformats.org/drawingml/2006/main" r:id="rId1"/>
+                      </wp:docPr>
+                      <wp:cNvGraphicFramePr>
+                        <a:graphicFrameLocks xmlns:a="http://schemas.openxmlformats.org/drawingml/2006/main"/>
+                      </wp:cNvGraphicFramePr>
+                      <a:graphic xmlns:a="http://schemas.openxmlformats.org/drawingml/2006/main">
+                        <a:graphicData uri="http://schemas.openxmlformats.org/drawingml/2006/picture">
+                          <pic:pic xmlns:pic="http://schemas.openxmlformats.org/drawingml/2006/picture">
+                            <pic:nvPicPr>
+                              <pic:cNvPr id="1" name="Picture 1">
+                                <a:hlinkClick r:id="rId2"/>
+                              </pic:cNvPr>
+                              <pic:cNvPicPr/>
+                            </pic:nvPicPr>
+                            <pic:blipFill>
+                              <a:blip r:embed="rId3">
+                                <a:extLst>
+                                  <a:ext uri="{28A0092B-C50C-407E-A947-70E740481C1C}">
+                                    <a14:useLocalDpi xmlns="" xmlns:wpc="http://schemas.microsoft.com/office/word/2010/wordprocessingCanvas" xmlns:mc="http://schemas.openxmlformats.org/markup-compatibility/2006" xmlns:o="urn:schemas-microsoft-com:office:office" xmlns:v="urn:schemas-microsoft-com:vml" xmlns:wp14="http://schemas.microsoft.com/office/word/2010/wordprocessingDrawing" xmlns:w10="urn:schemas-microsoft-com:office:word" xmlns:w="http://schemas.openxmlformats.org/wordprocessingml/2006/main" xmlns:w14="http://schemas.microsoft.com/office/word/2010/wordml" xmlns:w15="http://schemas.microsoft.com/office/word/2012/wordml" xmlns:wpg="http://schemas.microsoft.com/office/word/2010/wordprocessingGroup" xmlns:wpi="http://schemas.microsoft.com/office/word/2010/wordprocessingInk" xmlns:wps="http://schemas.microsoft.com/office/word/2010/wordprocessingShape" xmlns:a14="http://schemas.microsoft.com/office/drawing/2010/main" val="0"/>
+                                  </a:ext>
+                                </a:extLst>
+                              </a:blip>
+                              <a:srcRect/>
+                              <a:stretch>
+                                <a:fillRect/>
+                              </a:stretch>
+                            </pic:blipFill>
+                            <pic:spPr bwMode="auto">
+                              <a:xfrm>
+                                <a:off x="0" y="0"/>
+                                <a:ext cx="1360800" cy="439200"/>
+                              </a:xfrm>
+                              <a:prstGeom prst="rect">
+                                <a:avLst/>
+                              </a:prstGeom>
+                              <a:noFill/>
+                              <a:ln>
+                                <a:noFill/>
+                              </a:ln>
+                            </pic:spPr>
+                          </pic:pic>
+                        </a:graphicData>
+                      </a:graphic>
+                    </wp:inline>
+                  </w:drawing>
+                </w:r>
+              </w:p>
+            </w:txbxContent>
+          </v:textbox>
+        </v:shape>
+      </w:pict>
     </w:r>
     <w:r>
       <w:rPr>
         <w:noProof/>
         <w:lang w:val="bg-BG" w:eastAsia="bg-BG"/>
       </w:rPr>
-      <mc:AlternateContent>
-        <mc:Choice Requires="wps">
-          <w:drawing>
-            <wp:anchor distT="0" distB="0" distL="114300" distR="114300" simplePos="0" relativeHeight="251666432" behindDoc="0" locked="0" layoutInCell="1" allowOverlap="1" wp14:anchorId="25F05663" wp14:editId="102EE3FE">
-              <wp:simplePos x="0" y="0"/>
-              <wp:positionH relativeFrom="column">
-                <wp:posOffset>-1270</wp:posOffset>
-              </wp:positionH>
-              <wp:positionV relativeFrom="paragraph">
-                <wp:posOffset>66040</wp:posOffset>
-              </wp:positionV>
-              <wp:extent cx="6614160" cy="0"/>
-              <wp:effectExtent l="0" t="0" r="34290" b="19050"/>
-              <wp:wrapNone/>
-              <wp:docPr id="1" name="Straight Connector 1"/>
-              <wp:cNvGraphicFramePr/>
-              <a:graphic xmlns:a="http://schemas.openxmlformats.org/drawingml/2006/main">
-                <a:graphicData uri="http://schemas.microsoft.com/office/word/2010/wordprocessingShape">
-                  <wps:wsp>
-                    <wps:cNvCnPr/>
-                    <wps:spPr>
-                      <a:xfrm flipV="1">
-                        <a:off x="0" y="0"/>
-                        <a:ext cx="6614160" cy="0"/>
-                      </a:xfrm>
-                      <a:prstGeom prst="line">
-                        <a:avLst/>
-                      </a:prstGeom>
-                      <a:ln w="12700" cap="rnd">
-                        <a:solidFill>
-                          <a:srgbClr val="F37123"/>
-                        </a:solidFill>
-                      </a:ln>
-                    </wps:spPr>
-                    <wps:style>
-                      <a:lnRef idx="1">
-                        <a:schemeClr val="accent1"/>
-                      </a:lnRef>
-                      <a:fillRef idx="0">
-                        <a:schemeClr val="accent1"/>
-                      </a:fillRef>
-                      <a:effectRef idx="0">
-                        <a:schemeClr val="accent1"/>
-                      </a:effectRef>
-                      <a:fontRef idx="minor">
-                        <a:schemeClr val="tx1"/>
-                      </a:fontRef>
-                    </wps:style>
-                    <wps:bodyPr/>
-                  </wps:wsp>
-                </a:graphicData>
-              </a:graphic>
-            </wp:anchor>
-          </w:drawing>
-        </mc:Choice>
-        <mc:Fallback>
-          <w:pict>
-            <v:line w14:anchorId="53C23F25" id="Straight Connector 1" o:spid="_x0000_s1026" style="position:absolute;flip:y;z-index:251666432;visibility:visible;mso-wrap-style:square;mso-wrap-distance-left:9pt;mso-wrap-distance-top:0;mso-wrap-distance-right:9pt;mso-wrap-distance-bottom:0;mso-position-horizontal:absolute;mso-position-horizontal-relative:text;mso-position-vertical:absolute;mso-position-vertical-relative:text" from="-.1pt,5.2pt" to="520.7pt,5.2pt" o:gfxdata="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" strokecolor="#f37123" strokeweight="1pt">
-              <v:stroke endcap="round"/>
-            </v:line>
-          </w:pict>
-        </mc:Fallback>
-      </mc:AlternateContent>
+      <w:pict>
+        <v:line id="Straight Connector 1" o:spid="_x0000_s4100" style="position:absolute;flip:y;z-index:251666432;visibility:visible" from="-.1pt,5.2pt" to="520.7pt,5.2pt" o:gfxdata="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" strokecolor="#f37123" strokeweight="1pt">
+          <v:stroke endcap="round"/>
+        </v:line>
+      </w:pict>
     </w:r>
     <w:r>
       <w:rPr>
         <w:noProof/>
         <w:lang w:val="bg-BG" w:eastAsia="bg-BG"/>
       </w:rPr>
-      <mc:AlternateContent>
-        <mc:Choice Requires="wps">
-          <w:drawing>
-            <wp:anchor distT="0" distB="0" distL="114300" distR="114300" simplePos="0" relativeHeight="251667456" behindDoc="0" locked="0" layoutInCell="1" allowOverlap="1" wp14:anchorId="71ED3A72" wp14:editId="34E829F1">
-              <wp:simplePos x="0" y="0"/>
-              <wp:positionH relativeFrom="column">
-                <wp:posOffset>5647055</wp:posOffset>
-              </wp:positionH>
-              <wp:positionV relativeFrom="paragraph">
-                <wp:posOffset>342265</wp:posOffset>
-              </wp:positionV>
-              <wp:extent cx="900430" cy="201930"/>
-              <wp:effectExtent l="0" t="0" r="13970" b="7620"/>
-              <wp:wrapNone/>
-              <wp:docPr id="3" name="Text Box 3"/>
-              <wp:cNvGraphicFramePr/>
-              <a:graphic xmlns:a="http://schemas.openxmlformats.org/drawingml/2006/main">
-                <a:graphicData uri="http://schemas.microsoft.com/office/word/2010/wordprocessingShape">
-                  <wps:wsp>
-                    <wps:cNvSpPr txBox="1"/>
-                    <wps:spPr>
-                      <a:xfrm>
-                        <a:off x="0" y="0"/>
-                        <a:ext cx="900430" cy="201930"/>
-                      </a:xfrm>
-                      <a:prstGeom prst="rect">
-                        <a:avLst/>
-                      </a:prstGeom>
-                      <a:noFill/>
-                      <a:ln w="6350">
-                        <a:noFill/>
-                      </a:ln>
-                      <a:effectLst/>
-                    </wps:spPr>
-                    <wps:style>
-                      <a:lnRef idx="0">
-                        <a:schemeClr val="accent1"/>
-                      </a:lnRef>
-                      <a:fillRef idx="0">
-                        <a:schemeClr val="accent1"/>
-                      </a:fillRef>
-                      <a:effectRef idx="0">
-                        <a:schemeClr val="accent1"/>
-                      </a:effectRef>
-                      <a:fontRef idx="minor">
-                        <a:schemeClr val="dk1"/>
-                      </a:fontRef>
-                    </wps:style>
-                    <wps:txbx>
-                      <w:txbxContent>
-                        <w:p>
-                          <w:pPr>
-                            <w:spacing w:after="0" w:line="240" w:lineRule="auto"/>
-                            <w:jc w:val="right"/>
-                            <w:rPr>
-                              <w:sz w:val="18"/>
-                              <w:szCs w:val="18"/>
-                            </w:rPr>
-                          </w:pPr>
-                          <w:r>
-                            <w:rPr>
-                              <w:sz w:val="18"/>
-                              <w:szCs w:val="18"/>
-                            </w:rPr>
-                            <w:t xml:space="preserve">Page </w:t>
-                          </w:r>
-                          <w:r>
-                            <w:rPr>
-                              <w:sz w:val="18"/>
-                              <w:szCs w:val="18"/>
-                            </w:rPr>
-                            <w:fldChar w:fldCharType="begin"/>
-                          </w:r>
-                          <w:r>
-                            <w:rPr>
-                              <w:sz w:val="18"/>
-                              <w:szCs w:val="18"/>
-                            </w:rPr>
-                            <w:instrText xml:space="preserve"> PAGE   \* MERGEFORMAT </w:instrText>
-                          </w:r>
-                          <w:r>
-                            <w:rPr>
-                              <w:sz w:val="18"/>
-                              <w:szCs w:val="18"/>
-                            </w:rPr>
-                            <w:fldChar w:fldCharType="separate"/>
-                          </w:r>
-                          <w:r>
-                            <w:rPr>
-                              <w:noProof/>
-                              <w:sz w:val="18"/>
-                              <w:szCs w:val="18"/>
-                            </w:rPr>
-                            <w:t>10</w:t>
-                          </w:r>
-                          <w:r>
-                            <w:rPr>
-                              <w:sz w:val="18"/>
-                              <w:szCs w:val="18"/>
-                            </w:rPr>
-                            <w:fldChar w:fldCharType="end"/>
-                          </w:r>
-                          <w:r>
-                            <w:rPr>
-                              <w:sz w:val="18"/>
-                              <w:szCs w:val="18"/>
-                            </w:rPr>
-                            <w:t xml:space="preserve"> of </w:t>
-                          </w:r>
-                          <w:r>
-                            <w:rPr>
-                              <w:sz w:val="18"/>
-                              <w:szCs w:val="18"/>
-                            </w:rPr>
-                            <w:fldChar w:fldCharType="begin"/>
-                          </w:r>
-                          <w:r>
-                            <w:rPr>
-                              <w:sz w:val="18"/>
-                              <w:szCs w:val="18"/>
-                            </w:rPr>
-                            <w:instrText xml:space="preserve"> NUMPAGES   \* MERGEFORMAT </w:instrText>
-                          </w:r>
-                          <w:r>
-                            <w:rPr>
-                              <w:sz w:val="18"/>
-                              <w:szCs w:val="18"/>
-                            </w:rPr>
-                            <w:fldChar w:fldCharType="separate"/>
-                          </w:r>
-                          <w:r>
-                            <w:rPr>
-                              <w:noProof/>
-                              <w:sz w:val="18"/>
-                              <w:szCs w:val="18"/>
-                            </w:rPr>
-                            <w:t>10</w:t>
-                          </w:r>
-                          <w:r>
-                            <w:rPr>
-                              <w:sz w:val="18"/>
-                              <w:szCs w:val="18"/>
-                            </w:rPr>
-                            <w:fldChar w:fldCharType="end"/>
-                          </w:r>
-                        </w:p>
-                      </w:txbxContent>
-                    </wps:txbx>
-                    <wps:bodyPr rot="0" spcFirstLastPara="0" vertOverflow="overflow" horzOverflow="overflow" vert="horz" wrap="square" lIns="0" tIns="0" rIns="0" bIns="0" numCol="1" spcCol="0" rtlCol="0" fromWordArt="0" anchor="ctr" anchorCtr="0" forceAA="0" compatLnSpc="1">
-                      <a:prstTxWarp prst="textNoShape">
-                        <a:avLst/>
-                      </a:prstTxWarp>
-                      <a:noAutofit/>
-                    </wps:bodyPr>
-                  </wps:wsp>
-                </a:graphicData>
-              </a:graphic>
-            </wp:anchor>
-          </w:drawing>
-        </mc:Choice>
-        <mc:Fallback>
-          <w:pict>
-            <v:shape w14:anchorId="71ED3A72" id="Text Box 3" o:spid="_x0000_s1027" type="#_x0000_t202" style="position:absolute;margin-left:444.65pt;margin-top:26.95pt;width:70.9pt;height:15.9pt;z-index:251667456;visibility:visible;mso-wrap-style:square;mso-wrap-distance-left:9pt;mso-wrap-distance-top:0;mso-wrap-distance-right:9pt;mso-wrap-distance-bottom:0;mso-position-horizontal:absolute;mso-position-horizontal-relative:text;mso-position-vertical:absolute;mso-position-vertical-relative:text;v-text-anchor:middle" o:gfxdata="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" filled="f" stroked="f" strokeweight=".5pt">
-              <v:textbox inset="0,0,0,0">
-                <w:txbxContent>
-                  <w:p>
-                    <w:pPr>
-                      <w:spacing w:after="0" w:line="240" w:lineRule="auto"/>
-                      <w:jc w:val="right"/>
-                      <w:rPr>
-                        <w:sz w:val="18"/>
-                        <w:szCs w:val="18"/>
-                      </w:rPr>
-                    </w:pPr>
-                    <w:r>
-                      <w:rPr>
-                        <w:sz w:val="18"/>
-                        <w:szCs w:val="18"/>
-                      </w:rPr>
-                      <w:t xml:space="preserve">Page </w:t>
-                    </w:r>
-                    <w:r>
-                      <w:rPr>
-                        <w:sz w:val="18"/>
-                        <w:szCs w:val="18"/>
-                      </w:rPr>
-                      <w:fldChar w:fldCharType="begin"/>
-                    </w:r>
-                    <w:r>
-                      <w:rPr>
-                        <w:sz w:val="18"/>
-                        <w:szCs w:val="18"/>
-                      </w:rPr>
-                      <w:instrText xml:space="preserve"> PAGE   \* MERGEFORMAT </w:instrText>
-                    </w:r>
-                    <w:r>
-                      <w:rPr>
-                        <w:sz w:val="18"/>
-                        <w:szCs w:val="18"/>
-                      </w:rPr>
-                      <w:fldChar w:fldCharType="separate"/>
-                    </w:r>
-                    <w:r>
-                      <w:rPr>
-                        <w:noProof/>
-                        <w:sz w:val="18"/>
-                        <w:szCs w:val="18"/>
-                      </w:rPr>
-                      <w:t>10</w:t>
-                    </w:r>
-                    <w:r>
-                      <w:rPr>
-                        <w:sz w:val="18"/>
-                        <w:szCs w:val="18"/>
-                      </w:rPr>
-                      <w:fldChar w:fldCharType="end"/>
-                    </w:r>
-                    <w:r>
-                      <w:rPr>
-                        <w:sz w:val="18"/>
-                        <w:szCs w:val="18"/>
-                      </w:rPr>
-                      <w:t xml:space="preserve"> of </w:t>
-                    </w:r>
-                    <w:r>
-                      <w:rPr>
-                        <w:sz w:val="18"/>
-                        <w:szCs w:val="18"/>
-                      </w:rPr>
-                      <w:fldChar w:fldCharType="begin"/>
-                    </w:r>
-                    <w:r>
-                      <w:rPr>
-                        <w:sz w:val="18"/>
-                        <w:szCs w:val="18"/>
-                      </w:rPr>
-                      <w:instrText xml:space="preserve"> NUMPAGES   \* MERGEFORMAT </w:instrText>
-                    </w:r>
-                    <w:r>
-                      <w:rPr>
-                        <w:sz w:val="18"/>
-                        <w:szCs w:val="18"/>
-                      </w:rPr>
-                      <w:fldChar w:fldCharType="separate"/>
-                    </w:r>
-                    <w:r>
-                      <w:rPr>
-                        <w:noProof/>
-                        <w:sz w:val="18"/>
-                        <w:szCs w:val="18"/>
-                      </w:rPr>
-                      <w:t>10</w:t>
-                    </w:r>
-                    <w:r>
-                      <w:rPr>
-                        <w:sz w:val="18"/>
-                        <w:szCs w:val="18"/>
-                      </w:rPr>
-                      <w:fldChar w:fldCharType="end"/>
-                    </w:r>
-                  </w:p>
-                </w:txbxContent>
-              </v:textbox>
-            </v:shape>
-          </w:pict>
-        </mc:Fallback>
-      </mc:AlternateContent>
+      <w:pict>
+        <v:shape id="Text Box 3" o:spid="_x0000_s4099" type="#_x0000_t202" style="position:absolute;margin-left:444.65pt;margin-top:26.95pt;width:70.9pt;height:15.9pt;z-index:251667456;visibility:visible;v-text-anchor:middle" o:gfxdata="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" filled="f" stroked="f" strokeweight=".5pt">
+          <v:textbox inset="0,0,0,0">
+            <w:txbxContent>
+              <w:p>
+                <w:pPr>
+                  <w:spacing w:after="0" w:line="240" w:lineRule="auto"/>
+                  <w:jc w:val="right"/>
+                  <w:rPr>
+                    <w:sz w:val="18"/>
+                    <w:szCs w:val="18"/>
+                  </w:rPr>
+                </w:pPr>
+                <w:r>
+                  <w:rPr>
+                    <w:sz w:val="18"/>
+                    <w:szCs w:val="18"/>
+                  </w:rPr>
+                  <w:t xml:space="preserve">Page </w:t>
+                </w:r>
+                <w:r>
+                  <w:rPr>
+                    <w:sz w:val="18"/>
+                    <w:szCs w:val="18"/>
+                  </w:rPr>
+                  <w:fldChar w:fldCharType="begin"/>
+                </w:r>
+                <w:r>
+                  <w:rPr>
+                    <w:sz w:val="18"/>
+                    <w:szCs w:val="18"/>
+                  </w:rPr>
+                  <w:instrText xml:space="preserve"> PAGE   \* MERGEFORMAT </w:instrText>
+                </w:r>
+                <w:r>
+                  <w:rPr>
+                    <w:sz w:val="18"/>
+                    <w:szCs w:val="18"/>
+                  </w:rPr>
+                  <w:fldChar w:fldCharType="separate"/>
+                </w:r>
+                <w:r>
+                  <w:rPr>
+                    <w:noProof/>
+                    <w:sz w:val="18"/>
+                    <w:szCs w:val="18"/>
+                  </w:rPr>
+                  <w:t>7</w:t>
+                </w:r>
+                <w:r>
+                  <w:rPr>
+                    <w:sz w:val="18"/>
+                    <w:szCs w:val="18"/>
+                  </w:rPr>
+                  <w:fldChar w:fldCharType="end"/>
+                </w:r>
+                <w:r>
+                  <w:rPr>
+                    <w:sz w:val="18"/>
+                    <w:szCs w:val="18"/>
+                  </w:rPr>
+                  <w:t xml:space="preserve"> of </w:t>
+                </w:r>
+                <w:fldSimple w:instr=" NUMPAGES   \* MERGEFORMAT ">
+                  <w:r>
+                    <w:rPr>
+                      <w:noProof/>
+                      <w:sz w:val="18"/>
+                      <w:szCs w:val="18"/>
+                    </w:rPr>
+                    <w:t>10</w:t>
+                  </w:r>
+                </w:fldSimple>
+              </w:p>
+            </w:txbxContent>
+          </v:textbox>
+        </v:shape>
+      </w:pict>
     </w:r>
     <w:r>
       <w:rPr>
         <w:noProof/>
         <w:lang w:val="bg-BG" w:eastAsia="bg-BG"/>
       </w:rPr>
-      <mc:AlternateContent>
-        <mc:Choice Requires="wps">
-          <w:drawing>
-            <wp:anchor distT="0" distB="0" distL="114300" distR="114300" simplePos="0" relativeHeight="251664384" behindDoc="0" locked="0" layoutInCell="1" allowOverlap="1" wp14:anchorId="499DC636" wp14:editId="44C9E048">
-              <wp:simplePos x="0" y="0"/>
-              <wp:positionH relativeFrom="column">
-                <wp:posOffset>1589405</wp:posOffset>
-              </wp:positionH>
-              <wp:positionV relativeFrom="paragraph">
-                <wp:posOffset>342265</wp:posOffset>
-              </wp:positionV>
-              <wp:extent cx="569595" cy="200025"/>
-              <wp:effectExtent l="0" t="0" r="1905" b="9525"/>
-              <wp:wrapNone/>
-              <wp:docPr id="2" name="Text Box 2"/>
-              <wp:cNvGraphicFramePr/>
-              <a:graphic xmlns:a="http://schemas.openxmlformats.org/drawingml/2006/main">
-                <a:graphicData uri="http://schemas.microsoft.com/office/word/2010/wordprocessingShape">
-                  <wps:wsp>
-                    <wps:cNvSpPr txBox="1"/>
-                    <wps:spPr>
-                      <a:xfrm>
-                        <a:off x="0" y="0"/>
-                        <a:ext cx="569595" cy="200025"/>
-                      </a:xfrm>
-                      <a:prstGeom prst="rect">
-                        <a:avLst/>
-                      </a:prstGeom>
-                      <a:noFill/>
-                      <a:ln w="6350">
-                        <a:noFill/>
-                      </a:ln>
-                      <a:effectLst/>
-                    </wps:spPr>
-                    <wps:style>
-                      <a:lnRef idx="0">
-                        <a:schemeClr val="accent1"/>
-                      </a:lnRef>
-                      <a:fillRef idx="0">
-                        <a:schemeClr val="accent1"/>
-                      </a:fillRef>
-                      <a:effectRef idx="0">
-                        <a:schemeClr val="accent1"/>
-                      </a:effectRef>
-                      <a:fontRef idx="minor">
-                        <a:schemeClr val="dk1"/>
-                      </a:fontRef>
-                    </wps:style>
-                    <wps:txbx>
-                      <w:txbxContent>
-                        <w:p>
-                          <w:pPr>
-                            <w:spacing w:after="0" w:line="240" w:lineRule="auto"/>
-                          </w:pPr>
-                          <w:r>
-                            <w:rPr>
-                              <w:sz w:val="19"/>
-                              <w:szCs w:val="19"/>
-                            </w:rPr>
-                            <w:t>Follow us:</w:t>
-                          </w:r>
-                        </w:p>
-                      </w:txbxContent>
-                    </wps:txbx>
-                    <wps:bodyPr rot="0" spcFirstLastPara="0" vertOverflow="overflow" horzOverflow="overflow" vert="horz" wrap="square" lIns="18000" tIns="0" rIns="0" bIns="0" numCol="1" spcCol="0" rtlCol="0" fromWordArt="0" anchor="ctr" anchorCtr="0" forceAA="0" compatLnSpc="1">
-                      <a:prstTxWarp prst="textNoShape">
-                        <a:avLst/>
-                      </a:prstTxWarp>
-                      <a:noAutofit/>
-                    </wps:bodyPr>
-                  </wps:wsp>
-                </a:graphicData>
-              </a:graphic>
-            </wp:anchor>
-          </w:drawing>
-        </mc:Choice>
-        <mc:Fallback>
-          <w:pict>
-            <v:shape w14:anchorId="499DC636" id="Text Box 2" o:spid="_x0000_s1028" type="#_x0000_t202" style="position:absolute;margin-left:125.15pt;margin-top:26.95pt;width:44.85pt;height:15.75pt;z-index:251664384;visibility:visible;mso-wrap-style:square;mso-wrap-distance-left:9pt;mso-wrap-distance-top:0;mso-wrap-distance-right:9pt;mso-wrap-distance-bottom:0;mso-position-horizontal:absolute;mso-position-horizontal-relative:text;mso-position-vertical:absolute;mso-position-vertical-relative:text;v-text-anchor:middle" o:gfxdata="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" filled="f" stroked="f" strokeweight=".5pt">
-              <v:textbox inset=".5mm,0,0,0">
-                <w:txbxContent>
-                  <w:p>
-                    <w:pPr>
-                      <w:spacing w:after="0" w:line="240" w:lineRule="auto"/>
-                    </w:pPr>
-                    <w:r>
-                      <w:rPr>
-                        <w:sz w:val="19"/>
-                        <w:szCs w:val="19"/>
-                      </w:rPr>
-                      <w:t>Follow us:</w:t>
-                    </w:r>
-                  </w:p>
-                </w:txbxContent>
-              </v:textbox>
-            </v:shape>
-          </w:pict>
-        </mc:Fallback>
-      </mc:AlternateContent>
+      <w:pict>
+        <v:shape id="Text Box 2" o:spid="_x0000_s4098" type="#_x0000_t202" style="position:absolute;margin-left:125.15pt;margin-top:26.95pt;width:44.85pt;height:15.75pt;z-index:251664384;visibility:visible;v-text-anchor:middle" o:gfxdata="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" filled="f" stroked="f" strokeweight=".5pt">
+          <v:textbox inset=".5mm,0,0,0">
+            <w:txbxContent>
+              <w:p>
+                <w:pPr>
+                  <w:spacing w:after="0" w:line="240" w:lineRule="auto"/>
+                </w:pPr>
+                <w:r>
+                  <w:rPr>
+                    <w:sz w:val="19"/>
+                    <w:szCs w:val="19"/>
+                  </w:rPr>
+                  <w:t>Follow us:</w:t>
+                </w:r>
+              </w:p>
+            </w:txbxContent>
+          </v:textbox>
+        </v:shape>
+      </w:pict>
     </w:r>
     <w:r>
       <w:rPr>
         <w:noProof/>
         <w:lang w:val="bg-BG" w:eastAsia="bg-BG"/>
       </w:rPr>
-      <mc:AlternateContent>
-        <mc:Choice Requires="wps">
-          <w:drawing>
-            <wp:anchor distT="0" distB="0" distL="114300" distR="114300" simplePos="0" relativeHeight="251663360" behindDoc="0" locked="0" layoutInCell="1" allowOverlap="1" wp14:anchorId="0FADFBC2" wp14:editId="209FED89">
-              <wp:simplePos x="0" y="0"/>
-              <wp:positionH relativeFrom="column">
-                <wp:posOffset>1579880</wp:posOffset>
-              </wp:positionH>
-              <wp:positionV relativeFrom="paragraph">
-                <wp:posOffset>85090</wp:posOffset>
-              </wp:positionV>
-              <wp:extent cx="5033010" cy="513715"/>
-              <wp:effectExtent l="0" t="0" r="0" b="635"/>
-              <wp:wrapNone/>
-              <wp:docPr id="17" name="Text Box 17"/>
-              <wp:cNvGraphicFramePr>
-                <a:graphicFrameLocks xmlns:a="http://schemas.openxmlformats.org/drawingml/2006/main"/>
-              </wp:cNvGraphicFramePr>
-              <a:graphic xmlns:a="http://schemas.openxmlformats.org/drawingml/2006/main">
-                <a:graphicData uri="http://schemas.microsoft.com/office/word/2010/wordprocessingShape">
-                  <wps:wsp>
-                    <wps:cNvSpPr txBox="1">
-                      <a:spLocks noChangeArrowheads="1"/>
-                    </wps:cNvSpPr>
-                    <wps:spPr bwMode="auto">
-                      <a:xfrm>
-                        <a:off x="0" y="0"/>
-                        <a:ext cx="5033010" cy="513715"/>
-                      </a:xfrm>
-                      <a:prstGeom prst="rect">
-                        <a:avLst/>
-                      </a:prstGeom>
-                      <a:noFill/>
-                      <a:ln w="9525">
-                        <a:noFill/>
-                        <a:miter lim="800000"/>
-                        <a:headEnd/>
-                        <a:tailEnd/>
-                      </a:ln>
-                    </wps:spPr>
-                    <wps:txbx>
-                      <w:txbxContent>
-                        <w:p>
-                          <w:pPr>
-                            <w:spacing w:before="40" w:after="50" w:line="240" w:lineRule="auto"/>
-                            <w:rPr>
-                              <w:sz w:val="19"/>
-                              <w:szCs w:val="19"/>
-                            </w:rPr>
-                          </w:pPr>
-                          <w:r>
-                            <w:rPr>
-                              <w:sz w:val="19"/>
-                              <w:szCs w:val="19"/>
-                            </w:rPr>
-                            <w:t>© Software University Foundation (</w:t>
-                          </w:r>
-                          <w:hyperlink r:id="rId4" w:history="1">
-                            <w:r>
-                              <w:rPr>
-                                <w:rStyle w:val="Hyperlink"/>
-                                <w:sz w:val="19"/>
-                                <w:szCs w:val="19"/>
-                              </w:rPr>
-                              <w:t>softuni.org</w:t>
-                            </w:r>
-                          </w:hyperlink>
-                          <w:r>
-                            <w:rPr>
-                              <w:sz w:val="19"/>
-                              <w:szCs w:val="19"/>
-                            </w:rPr>
-                            <w:t xml:space="preserve">). This work </w:t>
-                          </w:r>
-                          <w:r>
-                            <w:rPr>
-                              <w:noProof/>
-                              <w:sz w:val="19"/>
-                              <w:szCs w:val="19"/>
-                            </w:rPr>
-                            <w:t>is licensed</w:t>
-                          </w:r>
-                          <w:r>
-                            <w:rPr>
-                              <w:sz w:val="19"/>
-                              <w:szCs w:val="19"/>
-                            </w:rPr>
-                            <w:t xml:space="preserve"> under the </w:t>
-                          </w:r>
-                          <w:hyperlink r:id="rId5" w:history="1">
-                            <w:r>
-                              <w:rPr>
-                                <w:rStyle w:val="Hyperlink"/>
-                                <w:sz w:val="19"/>
-                                <w:szCs w:val="19"/>
-                              </w:rPr>
-                              <w:t>CC-BY-NC-SA</w:t>
-                            </w:r>
-                          </w:hyperlink>
-                          <w:r>
-                            <w:rPr>
-                              <w:sz w:val="19"/>
-                              <w:szCs w:val="19"/>
-                            </w:rPr>
-                            <w:t xml:space="preserve"> license.</w:t>
-                          </w:r>
-                        </w:p>
-                        <w:p>
-                          <w:pPr>
-                            <w:spacing w:after="0" w:line="240" w:lineRule="auto"/>
-                            <w:ind w:left="567" w:firstLine="340"/>
-                            <w:rPr>
-                              <w:sz w:val="19"/>
-                              <w:szCs w:val="19"/>
-                            </w:rPr>
-                          </w:pPr>
-                          <w:r>
-                            <w:rPr>
-                              <w:noProof/>
-                              <w:sz w:val="20"/>
-                              <w:szCs w:val="20"/>
-                              <w:lang w:val="bg-BG" w:eastAsia="bg-BG"/>
-                            </w:rPr>
-                            <w:drawing>
-                              <wp:inline distT="0" distB="0" distL="0" distR="0" wp14:anchorId="767FC4DB" wp14:editId="1EAFF235">
-                                <wp:extent cx="200025" cy="200025"/>
-                                <wp:effectExtent l="0" t="0" r="9525" b="9525"/>
-                                <wp:docPr id="6" name="Picture 6" title="Software University">
-                                  <a:hlinkClick xmlns:a="http://schemas.openxmlformats.org/drawingml/2006/main" r:id="rId6"/>
-                                </wp:docPr>
-                                <wp:cNvGraphicFramePr/>
-                                <a:graphic xmlns:a="http://schemas.openxmlformats.org/drawingml/2006/main">
-                                  <a:graphicData uri="http://schemas.openxmlformats.org/drawingml/2006/picture">
-                                    <pic:pic xmlns:pic="http://schemas.openxmlformats.org/drawingml/2006/picture">
-                                      <pic:nvPicPr>
-                                        <pic:cNvPr id="93" name="Picture 3" title="Software University">
-                                          <a:hlinkClick r:id="rId6"/>
-                                        </pic:cNvPr>
-                                        <pic:cNvPicPr/>
-                                      </pic:nvPicPr>
-                                      <pic:blipFill>
-                                        <a:blip r:embed="rId7"/>
-                                        <a:stretch>
-                                          <a:fillRect/>
-                                        </a:stretch>
-                                      </pic:blipFill>
-                                      <pic:spPr>
-                                        <a:xfrm>
-                                          <a:off x="0" y="0"/>
-                                          <a:ext cx="197485" cy="197485"/>
-                                        </a:xfrm>
-                                        <a:prstGeom prst="rect">
-                                          <a:avLst/>
-                                        </a:prstGeom>
-                                      </pic:spPr>
-                                    </pic:pic>
-                                  </a:graphicData>
-                                </a:graphic>
-                              </wp:inline>
-                            </w:drawing>
-                          </w:r>
-                          <w:r>
-                            <w:rPr>
-                              <w:sz w:val="19"/>
-                              <w:szCs w:val="19"/>
-                            </w:rPr>
-                            <w:t xml:space="preserve">   </w:t>
-                          </w:r>
-                          <w:r>
-                            <w:rPr>
-                              <w:noProof/>
-                              <w:sz w:val="20"/>
-                              <w:szCs w:val="20"/>
-                              <w:lang w:val="bg-BG" w:eastAsia="bg-BG"/>
-                            </w:rPr>
-                            <w:drawing>
-                              <wp:inline distT="0" distB="0" distL="0" distR="0" wp14:anchorId="5EEB9D6A" wp14:editId="1002D443">
-                                <wp:extent cx="200025" cy="200025"/>
-                                <wp:effectExtent l="0" t="0" r="9525" b="9525"/>
-                                <wp:docPr id="7" name="Picture 7" title="Software University Foundation">
-                                  <a:hlinkClick xmlns:a="http://schemas.openxmlformats.org/drawingml/2006/main" r:id="rId1"/>
-                                </wp:docPr>
-                                <wp:cNvGraphicFramePr/>
-                                <a:graphic xmlns:a="http://schemas.openxmlformats.org/drawingml/2006/main">
-                                  <a:graphicData uri="http://schemas.openxmlformats.org/drawingml/2006/picture">
-                                    <pic:pic xmlns:pic="http://schemas.openxmlformats.org/drawingml/2006/picture">
-                                      <pic:nvPicPr>
-                                        <pic:cNvPr id="94" name="Picture 4" title="Software University Foundation">
-                                          <a:hlinkClick r:id="rId4"/>
-                                        </pic:cNvPr>
-                                        <pic:cNvPicPr/>
-                                      </pic:nvPicPr>
-                                      <pic:blipFill>
-                                        <a:blip r:embed="rId8"/>
-                                        <a:stretch>
-                                          <a:fillRect/>
-                                        </a:stretch>
-                                      </pic:blipFill>
-                                      <pic:spPr>
-                                        <a:xfrm>
-                                          <a:off x="0" y="0"/>
-                                          <a:ext cx="197485" cy="197485"/>
-                                        </a:xfrm>
-                                        <a:prstGeom prst="rect">
-                                          <a:avLst/>
-                                        </a:prstGeom>
-                                      </pic:spPr>
-                                    </pic:pic>
-                                  </a:graphicData>
-                                </a:graphic>
-                              </wp:inline>
-                            </w:drawing>
-                          </w:r>
-                          <w:r>
-                            <w:rPr>
-                              <w:sz w:val="19"/>
-                              <w:szCs w:val="19"/>
-                            </w:rPr>
-                            <w:t xml:space="preserve">   </w:t>
-                          </w:r>
-                          <w:r>
-                            <w:rPr>
-                              <w:noProof/>
-                              <w:sz w:val="20"/>
-                              <w:szCs w:val="20"/>
-                              <w:lang w:val="bg-BG" w:eastAsia="bg-BG"/>
-                            </w:rPr>
-                            <w:drawing>
-                              <wp:inline distT="0" distB="0" distL="0" distR="0" wp14:anchorId="5795BF44" wp14:editId="26D784FF">
-                                <wp:extent cx="200025" cy="200025"/>
-                                <wp:effectExtent l="0" t="0" r="9525" b="9525"/>
-                                <wp:docPr id="8" name="Picture 8" title="Software University @ Facebook">
-                                  <a:hlinkClick xmlns:a="http://schemas.openxmlformats.org/drawingml/2006/main" r:id="rId9"/>
-                                </wp:docPr>
-                                <wp:cNvGraphicFramePr/>
-                                <a:graphic xmlns:a="http://schemas.openxmlformats.org/drawingml/2006/main">
-                                  <a:graphicData uri="http://schemas.openxmlformats.org/drawingml/2006/picture">
-                                    <pic:pic xmlns:pic="http://schemas.openxmlformats.org/drawingml/2006/picture">
-                                      <pic:nvPicPr>
-                                        <pic:cNvPr id="95" name="Picture 11" title="Software University @ Facebook">
-                                          <a:hlinkClick r:id="rId9"/>
-                                        </pic:cNvPr>
-                                        <pic:cNvPicPr/>
-                                      </pic:nvPicPr>
-                                      <pic:blipFill>
-                                        <a:blip r:embed="rId10"/>
-                                        <a:stretch>
-                                          <a:fillRect/>
-                                        </a:stretch>
-                                      </pic:blipFill>
-                                      <pic:spPr>
-                                        <a:xfrm>
-                                          <a:off x="0" y="0"/>
-                                          <a:ext cx="197485" cy="197485"/>
-                                        </a:xfrm>
-                                        <a:prstGeom prst="rect">
-                                          <a:avLst/>
-                                        </a:prstGeom>
-                                      </pic:spPr>
-                                    </pic:pic>
-                                  </a:graphicData>
-                                </a:graphic>
-                              </wp:inline>
-                            </w:drawing>
-                          </w:r>
-                          <w:r>
-                            <w:rPr>
-                              <w:sz w:val="19"/>
-                              <w:szCs w:val="19"/>
-                            </w:rPr>
-                            <w:t xml:space="preserve">   </w:t>
-                          </w:r>
-                          <w:r>
-                            <w:rPr>
-                              <w:noProof/>
-                              <w:sz w:val="20"/>
-                              <w:szCs w:val="20"/>
-                              <w:lang w:val="bg-BG" w:eastAsia="bg-BG"/>
-                            </w:rPr>
-                            <w:drawing>
-                              <wp:inline distT="0" distB="0" distL="0" distR="0" wp14:anchorId="3515F6B1" wp14:editId="26A5A5CA">
-                                <wp:extent cx="200025" cy="200025"/>
-                                <wp:effectExtent l="0" t="0" r="9525" b="9525"/>
-                                <wp:docPr id="9" name="Picture 9" title="Software University @ Twitter">
-                                  <a:hlinkClick xmlns:a="http://schemas.openxmlformats.org/drawingml/2006/main" r:id="rId11"/>
-                                </wp:docPr>
-                                <wp:cNvGraphicFramePr/>
-                                <a:graphic xmlns:a="http://schemas.openxmlformats.org/drawingml/2006/main">
-                                  <a:graphicData uri="http://schemas.openxmlformats.org/drawingml/2006/picture">
-                                    <pic:pic xmlns:pic="http://schemas.openxmlformats.org/drawingml/2006/picture">
-                                      <pic:nvPicPr>
-                                        <pic:cNvPr id="96" name="Picture 16" title="Software University @ Twitter">
-                                          <a:hlinkClick r:id="rId11"/>
-                                        </pic:cNvPr>
-                                        <pic:cNvPicPr/>
-                                      </pic:nvPicPr>
-                                      <pic:blipFill>
-                                        <a:blip r:embed="rId12"/>
-                                        <a:stretch>
-                                          <a:fillRect/>
-                                        </a:stretch>
-                                      </pic:blipFill>
-                                      <pic:spPr>
-                                        <a:xfrm>
-                                          <a:off x="0" y="0"/>
-                                          <a:ext cx="197485" cy="197485"/>
-                                        </a:xfrm>
-                                        <a:prstGeom prst="rect">
-                                          <a:avLst/>
-                                        </a:prstGeom>
-                                      </pic:spPr>
-                                    </pic:pic>
-                                  </a:graphicData>
-                                </a:graphic>
-                              </wp:inline>
-                            </w:drawing>
-                          </w:r>
-                          <w:r>
-                            <w:rPr>
-                              <w:sz w:val="19"/>
-                              <w:szCs w:val="19"/>
-                            </w:rPr>
-                            <w:t xml:space="preserve">   </w:t>
-                          </w:r>
-                          <w:r>
-                            <w:rPr>
-                              <w:noProof/>
-                              <w:sz w:val="20"/>
-                              <w:szCs w:val="20"/>
-                              <w:lang w:val="bg-BG" w:eastAsia="bg-BG"/>
-                            </w:rPr>
-                            <w:drawing>
-                              <wp:inline distT="0" distB="0" distL="0" distR="0" wp14:anchorId="3BD606C8" wp14:editId="1CCEFCAD">
-                                <wp:extent cx="200025" cy="200025"/>
-                                <wp:effectExtent l="0" t="0" r="9525" b="9525"/>
-                                <wp:docPr id="10" name="Picture 10" title="Software University @ YouTube">
-                                  <a:hlinkClick xmlns:a="http://schemas.openxmlformats.org/drawingml/2006/main" r:id="rId13"/>
-                                </wp:docPr>
-                                <wp:cNvGraphicFramePr/>
-                                <a:graphic xmlns:a="http://schemas.openxmlformats.org/drawingml/2006/main">
-                                  <a:graphicData uri="http://schemas.openxmlformats.org/drawingml/2006/picture">
-                                    <pic:pic xmlns:pic="http://schemas.openxmlformats.org/drawingml/2006/picture">
-                                      <pic:nvPicPr>
-                                        <pic:cNvPr id="97" name="Picture 23" title="Software University @ YouTube">
-                                          <a:hlinkClick r:id="rId13"/>
-                                        </pic:cNvPr>
-                                        <pic:cNvPicPr/>
-                                      </pic:nvPicPr>
-                                      <pic:blipFill>
-                                        <a:blip r:embed="rId14"/>
-                                        <a:stretch>
-                                          <a:fillRect/>
-                                        </a:stretch>
-                                      </pic:blipFill>
-                                      <pic:spPr>
-                                        <a:xfrm>
-                                          <a:off x="0" y="0"/>
-                                          <a:ext cx="197485" cy="197485"/>
-                                        </a:xfrm>
-                                        <a:prstGeom prst="rect">
-                                          <a:avLst/>
-                                        </a:prstGeom>
-                                      </pic:spPr>
-                                    </pic:pic>
-                                  </a:graphicData>
-                                </a:graphic>
-                              </wp:inline>
-                            </w:drawing>
-                          </w:r>
-                          <w:r>
-                            <w:rPr>
-                              <w:sz w:val="19"/>
-                              <w:szCs w:val="19"/>
-                            </w:rPr>
-                            <w:t xml:space="preserve">   </w:t>
-                          </w:r>
-                          <w:r>
-                            <w:rPr>
-                              <w:noProof/>
-                              <w:sz w:val="20"/>
-                              <w:szCs w:val="20"/>
-                              <w:lang w:val="bg-BG" w:eastAsia="bg-BG"/>
-                            </w:rPr>
-                            <w:drawing>
-                              <wp:inline distT="0" distB="0" distL="0" distR="0" wp14:anchorId="4BC04067" wp14:editId="29739B2B">
-                                <wp:extent cx="200025" cy="200025"/>
-                                <wp:effectExtent l="0" t="0" r="9525" b="9525"/>
-                                <wp:docPr id="11" name="Picture 11" title="Software University @ Google+">
-                                  <a:hlinkClick xmlns:a="http://schemas.openxmlformats.org/drawingml/2006/main" r:id="rId15"/>
-                                </wp:docPr>
-                                <wp:cNvGraphicFramePr/>
-                                <a:graphic xmlns:a="http://schemas.openxmlformats.org/drawingml/2006/main">
-                                  <a:graphicData uri="http://schemas.openxmlformats.org/drawingml/2006/picture">
-                                    <pic:pic xmlns:pic="http://schemas.openxmlformats.org/drawingml/2006/picture">
-                                      <pic:nvPicPr>
-                                        <pic:cNvPr id="98" name="Picture 25" title="Software University @ Google+">
-                                          <a:hlinkClick r:id="rId15"/>
-                                        </pic:cNvPr>
-                                        <pic:cNvPicPr/>
-                                      </pic:nvPicPr>
-                                      <pic:blipFill>
-                                        <a:blip r:embed="rId16"/>
-                                        <a:stretch>
-                                          <a:fillRect/>
-                                        </a:stretch>
-                                      </pic:blipFill>
-                                      <pic:spPr>
-                                        <a:xfrm>
-                                          <a:off x="0" y="0"/>
-                                          <a:ext cx="197485" cy="197485"/>
-                                        </a:xfrm>
-                                        <a:prstGeom prst="rect">
-                                          <a:avLst/>
-                                        </a:prstGeom>
-                                      </pic:spPr>
-                                    </pic:pic>
-                                  </a:graphicData>
-                                </a:graphic>
-                              </wp:inline>
-                            </w:drawing>
-                          </w:r>
-                          <w:r>
-                            <w:rPr>
-                              <w:sz w:val="19"/>
-                              <w:szCs w:val="19"/>
-                            </w:rPr>
-                            <w:t xml:space="preserve">   </w:t>
-                          </w:r>
-                          <w:r>
-                            <w:rPr>
-                              <w:noProof/>
-                              <w:sz w:val="20"/>
-                              <w:szCs w:val="20"/>
-                              <w:lang w:val="bg-BG" w:eastAsia="bg-BG"/>
-                            </w:rPr>
-                            <w:drawing>
-                              <wp:inline distT="0" distB="0" distL="0" distR="0" wp14:anchorId="53147BBD" wp14:editId="53DBE790">
-                                <wp:extent cx="200025" cy="200025"/>
-                                <wp:effectExtent l="0" t="0" r="9525" b="9525"/>
-                                <wp:docPr id="12" name="Picture 12" title="Software University @ LinkedIn">
-                                  <a:hlinkClick xmlns:a="http://schemas.openxmlformats.org/drawingml/2006/main" r:id="rId17"/>
-                                </wp:docPr>
-                                <wp:cNvGraphicFramePr/>
-                                <a:graphic xmlns:a="http://schemas.openxmlformats.org/drawingml/2006/main">
-                                  <a:graphicData uri="http://schemas.openxmlformats.org/drawingml/2006/picture">
-                                    <pic:pic xmlns:pic="http://schemas.openxmlformats.org/drawingml/2006/picture">
-                                      <pic:nvPicPr>
-                                        <pic:cNvPr id="99" name="Picture 27" title="Software University @ LinkedIn">
-                                          <a:hlinkClick r:id="rId17"/>
-                                        </pic:cNvPr>
-                                        <pic:cNvPicPr/>
-                                      </pic:nvPicPr>
-                                      <pic:blipFill>
-                                        <a:blip r:embed="rId18"/>
-                                        <a:stretch>
-                                          <a:fillRect/>
-                                        </a:stretch>
-                                      </pic:blipFill>
-                                      <pic:spPr>
-                                        <a:xfrm>
-                                          <a:off x="0" y="0"/>
-                                          <a:ext cx="197485" cy="197485"/>
-                                        </a:xfrm>
-                                        <a:prstGeom prst="rect">
-                                          <a:avLst/>
-                                        </a:prstGeom>
-                                      </pic:spPr>
-                                    </pic:pic>
-                                  </a:graphicData>
-                                </a:graphic>
-                              </wp:inline>
-                            </w:drawing>
-                          </w:r>
-                          <w:r>
-                            <w:rPr>
-                              <w:sz w:val="19"/>
-                              <w:szCs w:val="19"/>
-                            </w:rPr>
-                            <w:t xml:space="preserve">   </w:t>
-                          </w:r>
-                          <w:r>
-                            <w:rPr>
-                              <w:noProof/>
-                              <w:sz w:val="20"/>
-                              <w:szCs w:val="20"/>
-                              <w:lang w:val="bg-BG" w:eastAsia="bg-BG"/>
-                            </w:rPr>
-                            <w:drawing>
-                              <wp:inline distT="0" distB="0" distL="0" distR="0" wp14:anchorId="364F5A5A" wp14:editId="1D49FCC6">
-                                <wp:extent cx="200025" cy="200025"/>
-                                <wp:effectExtent l="0" t="0" r="9525" b="9525"/>
-                                <wp:docPr id="13" name="Picture 13" title="Software University @ SlideShare">
-                                  <a:hlinkClick xmlns:a="http://schemas.openxmlformats.org/drawingml/2006/main" r:id="rId19"/>
-                                </wp:docPr>
-                                <wp:cNvGraphicFramePr/>
-                                <a:graphic xmlns:a="http://schemas.openxmlformats.org/drawingml/2006/main">
-                                  <a:graphicData uri="http://schemas.openxmlformats.org/drawingml/2006/picture">
-                                    <pic:pic xmlns:pic="http://schemas.openxmlformats.org/drawingml/2006/picture">
-                                      <pic:nvPicPr>
-                                        <pic:cNvPr id="101" name="Picture 99" title="Software University @ SlideShare">
-                                          <a:hlinkClick r:id="rId19"/>
-                                        </pic:cNvPr>
-                                        <pic:cNvPicPr/>
-                                      </pic:nvPicPr>
-                                      <pic:blipFill>
-                                        <a:blip r:embed="rId20"/>
-                                        <a:stretch>
-                                          <a:fillRect/>
-                                        </a:stretch>
-                                      </pic:blipFill>
-                                      <pic:spPr>
-                                        <a:xfrm>
-                                          <a:off x="0" y="0"/>
-                                          <a:ext cx="197485" cy="197485"/>
-                                        </a:xfrm>
-                                        <a:prstGeom prst="rect">
-                                          <a:avLst/>
-                                        </a:prstGeom>
-                                      </pic:spPr>
-                                    </pic:pic>
-                                  </a:graphicData>
-                                </a:graphic>
-                              </wp:inline>
-                            </w:drawing>
-                          </w:r>
-                          <w:r>
-                            <w:rPr>
-                              <w:sz w:val="19"/>
-                              <w:szCs w:val="19"/>
-                            </w:rPr>
-                            <w:t xml:space="preserve">   </w:t>
-                          </w:r>
-                          <w:r>
-                            <w:rPr>
-                              <w:noProof/>
-                              <w:sz w:val="20"/>
-                              <w:szCs w:val="20"/>
-                              <w:lang w:val="bg-BG" w:eastAsia="bg-BG"/>
-                            </w:rPr>
-                            <w:drawing>
-                              <wp:inline distT="0" distB="0" distL="0" distR="0" wp14:anchorId="3A72F5BF" wp14:editId="674A749B">
-                                <wp:extent cx="200025" cy="200025"/>
-                                <wp:effectExtent l="0" t="0" r="9525" b="9525"/>
-                                <wp:docPr id="14" name="Picture 14" title="Software University @ GitHub">
-                                  <a:hlinkClick xmlns:a="http://schemas.openxmlformats.org/drawingml/2006/main" r:id="rId21"/>
-                                </wp:docPr>
-                                <wp:cNvGraphicFramePr/>
-                                <a:graphic xmlns:a="http://schemas.openxmlformats.org/drawingml/2006/main">
-                                  <a:graphicData uri="http://schemas.openxmlformats.org/drawingml/2006/picture">
-                                    <pic:pic xmlns:pic="http://schemas.openxmlformats.org/drawingml/2006/picture">
-                                      <pic:nvPicPr>
-                                        <pic:cNvPr id="102" name="Picture 35" title="Software University @ GitHub">
-                                          <a:hlinkClick r:id="rId21"/>
-                                        </pic:cNvPr>
-                                        <pic:cNvPicPr/>
-                                      </pic:nvPicPr>
-                                      <pic:blipFill>
-                                        <a:blip r:embed="rId22"/>
-                                        <a:stretch>
-                                          <a:fillRect/>
-                                        </a:stretch>
-                                      </pic:blipFill>
-                                      <pic:spPr>
-                                        <a:xfrm>
-                                          <a:off x="0" y="0"/>
-                                          <a:ext cx="197485" cy="197485"/>
-                                        </a:xfrm>
-                                        <a:prstGeom prst="rect">
-                                          <a:avLst/>
-                                        </a:prstGeom>
-                                      </pic:spPr>
-                                    </pic:pic>
-                                  </a:graphicData>
-                                </a:graphic>
-                              </wp:inline>
-                            </w:drawing>
-                          </w:r>
-                          <w:r>
-                            <w:rPr>
-                              <w:sz w:val="19"/>
-                              <w:szCs w:val="19"/>
-                            </w:rPr>
-                            <w:t xml:space="preserve">   </w:t>
-                          </w:r>
-                          <w:r>
-                            <w:rPr>
-                              <w:noProof/>
-                              <w:sz w:val="20"/>
-                              <w:szCs w:val="20"/>
-                              <w:lang w:val="bg-BG" w:eastAsia="bg-BG"/>
-                            </w:rPr>
-                            <w:drawing>
-                              <wp:inline distT="0" distB="0" distL="0" distR="0" wp14:anchorId="2E683E71" wp14:editId="7030509C">
-                                <wp:extent cx="200025" cy="200025"/>
-                                <wp:effectExtent l="0" t="0" r="9525" b="9525"/>
-                                <wp:docPr id="15" name="Picture 15" title="Software University: Email Us">
-                                  <a:hlinkClick xmlns:a="http://schemas.openxmlformats.org/drawingml/2006/main" r:id="rId23"/>
-                                </wp:docPr>
-                                <wp:cNvGraphicFramePr/>
-                                <a:graphic xmlns:a="http://schemas.openxmlformats.org/drawingml/2006/main">
-                                  <a:graphicData uri="http://schemas.openxmlformats.org/drawingml/2006/picture">
-                                    <pic:pic xmlns:pic="http://schemas.openxmlformats.org/drawingml/2006/picture">
-                                      <pic:nvPicPr>
-                                        <pic:cNvPr id="103" name="Picture 85" title="Software University: Email Us">
-                                          <a:hlinkClick r:id="rId23"/>
-                                        </pic:cNvPr>
-                                        <pic:cNvPicPr/>
-                                      </pic:nvPicPr>
-                                      <pic:blipFill>
-                                        <a:blip r:embed="rId24"/>
-                                        <a:stretch>
-                                          <a:fillRect/>
-                                        </a:stretch>
-                                      </pic:blipFill>
-                                      <pic:spPr>
-                                        <a:xfrm>
-                                          <a:off x="0" y="0"/>
-                                          <a:ext cx="197485" cy="197485"/>
-                                        </a:xfrm>
-                                        <a:prstGeom prst="rect">
-                                          <a:avLst/>
-                                        </a:prstGeom>
-                                      </pic:spPr>
-                                    </pic:pic>
-                                  </a:graphicData>
-                                </a:graphic>
-                              </wp:inline>
-                            </w:drawing>
-                          </w:r>
-                        </w:p>
-                      </w:txbxContent>
-                    </wps:txbx>
-                    <wps:bodyPr rot="0" vert="horz" wrap="square" lIns="18000" tIns="43200" rIns="18000" bIns="18000" anchor="t" anchorCtr="0">
-                      <a:noAutofit/>
-                    </wps:bodyPr>
-                  </wps:wsp>
-                </a:graphicData>
-              </a:graphic>
-            </wp:anchor>
-          </w:drawing>
-        </mc:Choice>
-        <mc:Fallback>
-          <w:pict>
-            <v:shape w14:anchorId="0FADFBC2" id="Text Box 17" o:spid="_x0000_s1029" type="#_x0000_t202" style="position:absolute;margin-left:124.4pt;margin-top:6.7pt;width:396.3pt;height:40.45pt;z-index:251663360;visibility:visible;mso-wrap-style:square;mso-wrap-distance-left:9pt;mso-wrap-distance-top:0;mso-wrap-distance-right:9pt;mso-wrap-distance-bottom:0;mso-position-horizontal:absolute;mso-position-horizontal-relative:text;mso-position-vertical:absolute;mso-position-vertical-relative:text;v-text-anchor:top" o:gfxdata="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" filled="f" stroked="f">
-              <v:textbox inset=".5mm,1.2mm,.5mm,.5mm">
-                <w:txbxContent>
-                  <w:p>
-                    <w:pPr>
-                      <w:spacing w:before="40" w:after="50" w:line="240" w:lineRule="auto"/>
-                      <w:rPr>
-                        <w:sz w:val="19"/>
-                        <w:szCs w:val="19"/>
-                      </w:rPr>
-                    </w:pPr>
-                    <w:r>
-                      <w:rPr>
-                        <w:sz w:val="19"/>
-                        <w:szCs w:val="19"/>
-                      </w:rPr>
-                      <w:t>© Software University Foundation (</w:t>
-                    </w:r>
-                    <w:hyperlink r:id="rId25" w:history="1">
-                      <w:r>
-                        <w:rPr>
-                          <w:rStyle w:val="Hyperlink"/>
-                          <w:sz w:val="19"/>
-                          <w:szCs w:val="19"/>
-                        </w:rPr>
-                        <w:t>softuni.org</w:t>
-                      </w:r>
-                    </w:hyperlink>
-                    <w:r>
-                      <w:rPr>
-                        <w:sz w:val="19"/>
-                        <w:szCs w:val="19"/>
-                      </w:rPr>
-                      <w:t xml:space="preserve">). This work </w:t>
-                    </w:r>
-                    <w:r>
-                      <w:rPr>
-                        <w:noProof/>
-                        <w:sz w:val="19"/>
-                        <w:szCs w:val="19"/>
-                      </w:rPr>
-                      <w:t>is licensed</w:t>
-                    </w:r>
-                    <w:r>
-                      <w:rPr>
-                        <w:sz w:val="19"/>
-                        <w:szCs w:val="19"/>
-                      </w:rPr>
-                      <w:t xml:space="preserve"> under the </w:t>
-                    </w:r>
-                    <w:hyperlink r:id="rId26" w:history="1">
-                      <w:r>
-                        <w:rPr>
-                          <w:rStyle w:val="Hyperlink"/>
-                          <w:sz w:val="19"/>
-                          <w:szCs w:val="19"/>
-                        </w:rPr>
-                        <w:t>CC-BY-NC-SA</w:t>
-                      </w:r>
-                    </w:hyperlink>
-                    <w:r>
-                      <w:rPr>
-                        <w:sz w:val="19"/>
-                        <w:szCs w:val="19"/>
-                      </w:rPr>
-                      <w:t xml:space="preserve"> license.</w:t>
-                    </w:r>
-                  </w:p>
-                  <w:p>
-                    <w:pPr>
-                      <w:spacing w:after="0" w:line="240" w:lineRule="auto"/>
-                      <w:ind w:left="567" w:firstLine="340"/>
-                      <w:rPr>
-                        <w:sz w:val="19"/>
-                        <w:szCs w:val="19"/>
-                      </w:rPr>
-                    </w:pPr>
-                    <w:r>
-                      <w:rPr>
-                        <w:noProof/>
-                        <w:sz w:val="20"/>
-                        <w:szCs w:val="20"/>
-                        <w:lang w:val="bg-BG" w:eastAsia="bg-BG"/>
-                      </w:rPr>
-                      <w:drawing>
-                        <wp:inline distT="0" distB="0" distL="0" distR="0" wp14:anchorId="767FC4DB" wp14:editId="1EAFF235">
-                          <wp:extent cx="200025" cy="200025"/>
-                          <wp:effectExtent l="0" t="0" r="9525" b="9525"/>
-                          <wp:docPr id="6" name="Picture 6" title="Software University">
-                            <a:hlinkClick xmlns:a="http://schemas.openxmlformats.org/drawingml/2006/main" r:id="rId6"/>
-                          </wp:docPr>
-                          <wp:cNvGraphicFramePr/>
-                          <a:graphic xmlns:a="http://schemas.openxmlformats.org/drawingml/2006/main">
-                            <a:graphicData uri="http://schemas.openxmlformats.org/drawingml/2006/picture">
-                              <pic:pic xmlns:pic="http://schemas.openxmlformats.org/drawingml/2006/picture">
-                                <pic:nvPicPr>
-                                  <pic:cNvPr id="93" name="Picture 3" title="Software University">
-                                    <a:hlinkClick r:id="rId6"/>
-                                  </pic:cNvPr>
-                                  <pic:cNvPicPr/>
-                                </pic:nvPicPr>
-                                <pic:blipFill>
-                                  <a:blip r:embed="rId7"/>
-                                  <a:stretch>
-                                    <a:fillRect/>
-                                  </a:stretch>
-                                </pic:blipFill>
-                                <pic:spPr>
-                                  <a:xfrm>
-                                    <a:off x="0" y="0"/>
-                                    <a:ext cx="197485" cy="197485"/>
-                                  </a:xfrm>
-                                  <a:prstGeom prst="rect">
-                                    <a:avLst/>
-                                  </a:prstGeom>
-                                </pic:spPr>
-                              </pic:pic>
-                            </a:graphicData>
-                          </a:graphic>
-                        </wp:inline>
-                      </w:drawing>
-                    </w:r>
-                    <w:r>
-                      <w:rPr>
-                        <w:sz w:val="19"/>
-                        <w:szCs w:val="19"/>
-                      </w:rPr>
-                      <w:t xml:space="preserve">   </w:t>
-                    </w:r>
-                    <w:r>
-                      <w:rPr>
-                        <w:noProof/>
-                        <w:sz w:val="20"/>
-                        <w:szCs w:val="20"/>
-                        <w:lang w:val="bg-BG" w:eastAsia="bg-BG"/>
-                      </w:rPr>
-                      <w:drawing>
-                        <wp:inline distT="0" distB="0" distL="0" distR="0" wp14:anchorId="5EEB9D6A" wp14:editId="1002D443">
-                          <wp:extent cx="200025" cy="200025"/>
-                          <wp:effectExtent l="0" t="0" r="9525" b="9525"/>
-                          <wp:docPr id="7" name="Picture 7" title="Software University Foundation">
-                            <a:hlinkClick xmlns:a="http://schemas.openxmlformats.org/drawingml/2006/main" r:id="rId1"/>
-                          </wp:docPr>
-                          <wp:cNvGraphicFramePr/>
-                          <a:graphic xmlns:a="http://schemas.openxmlformats.org/drawingml/2006/main">
-                            <a:graphicData uri="http://schemas.openxmlformats.org/drawingml/2006/picture">
-                              <pic:pic xmlns:pic="http://schemas.openxmlformats.org/drawingml/2006/picture">
-                                <pic:nvPicPr>
-                                  <pic:cNvPr id="94" name="Picture 4" title="Software University Foundation">
-                                    <a:hlinkClick r:id="rId1"/>
-                                  </pic:cNvPr>
-                                  <pic:cNvPicPr/>
-                                </pic:nvPicPr>
-                                <pic:blipFill>
-                                  <a:blip r:embed="rId8"/>
-                                  <a:stretch>
-                                    <a:fillRect/>
-                                  </a:stretch>
-                                </pic:blipFill>
-                                <pic:spPr>
-                                  <a:xfrm>
-                                    <a:off x="0" y="0"/>
-                                    <a:ext cx="197485" cy="197485"/>
-                                  </a:xfrm>
-                                  <a:prstGeom prst="rect">
-                                    <a:avLst/>
-                                  </a:prstGeom>
-                                </pic:spPr>
-                              </pic:pic>
-                            </a:graphicData>
-                          </a:graphic>
-                        </wp:inline>
-                      </w:drawing>
-                    </w:r>
-                    <w:r>
-                      <w:rPr>
-                        <w:sz w:val="19"/>
-                        <w:szCs w:val="19"/>
-                      </w:rPr>
-                      <w:t xml:space="preserve">   </w:t>
-                    </w:r>
-                    <w:r>
-                      <w:rPr>
-                        <w:noProof/>
-                        <w:sz w:val="20"/>
-                        <w:szCs w:val="20"/>
-                        <w:lang w:val="bg-BG" w:eastAsia="bg-BG"/>
-                      </w:rPr>
-                      <w:drawing>
-                        <wp:inline distT="0" distB="0" distL="0" distR="0" wp14:anchorId="5795BF44" wp14:editId="26D784FF">
-                          <wp:extent cx="200025" cy="200025"/>
-                          <wp:effectExtent l="0" t="0" r="9525" b="9525"/>
-                          <wp:docPr id="8" name="Picture 8" title="Software University @ Facebook">
-                            <a:hlinkClick xmlns:a="http://schemas.openxmlformats.org/drawingml/2006/main" r:id="rId9"/>
-                          </wp:docPr>
-                          <wp:cNvGraphicFramePr/>
-                          <a:graphic xmlns:a="http://schemas.openxmlformats.org/drawingml/2006/main">
-                            <a:graphicData uri="http://schemas.openxmlformats.org/drawingml/2006/picture">
-                              <pic:pic xmlns:pic="http://schemas.openxmlformats.org/drawingml/2006/picture">
-                                <pic:nvPicPr>
-                                  <pic:cNvPr id="95" name="Picture 11" title="Software University @ Facebook">
-                                    <a:hlinkClick r:id="rId9"/>
-                                  </pic:cNvPr>
-                                  <pic:cNvPicPr/>
-                                </pic:nvPicPr>
-                                <pic:blipFill>
-                                  <a:blip r:embed="rId10"/>
-                                  <a:stretch>
-                                    <a:fillRect/>
-                                  </a:stretch>
-                                </pic:blipFill>
-                                <pic:spPr>
-                                  <a:xfrm>
-                                    <a:off x="0" y="0"/>
-                                    <a:ext cx="197485" cy="197485"/>
-                                  </a:xfrm>
-                                  <a:prstGeom prst="rect">
-                                    <a:avLst/>
-                                  </a:prstGeom>
-                                </pic:spPr>
-                              </pic:pic>
-                            </a:graphicData>
-                          </a:graphic>
-                        </wp:inline>
-                      </w:drawing>
-                    </w:r>
-                    <w:r>
-                      <w:rPr>
-                        <w:sz w:val="19"/>
-                        <w:szCs w:val="19"/>
-                      </w:rPr>
-                      <w:t xml:space="preserve">   </w:t>
-                    </w:r>
-                    <w:r>
-                      <w:rPr>
-                        <w:noProof/>
-                        <w:sz w:val="20"/>
-                        <w:szCs w:val="20"/>
-                        <w:lang w:val="bg-BG" w:eastAsia="bg-BG"/>
-                      </w:rPr>
-                      <w:drawing>
-                        <wp:inline distT="0" distB="0" distL="0" distR="0" wp14:anchorId="3515F6B1" wp14:editId="26A5A5CA">
-                          <wp:extent cx="200025" cy="200025"/>
-                          <wp:effectExtent l="0" t="0" r="9525" b="9525"/>
-                          <wp:docPr id="9" name="Picture 9" title="Software University @ Twitter">
-                            <a:hlinkClick xmlns:a="http://schemas.openxmlformats.org/drawingml/2006/main" r:id="rId11"/>
-                          </wp:docPr>
-                          <wp:cNvGraphicFramePr/>
-                          <a:graphic xmlns:a="http://schemas.openxmlformats.org/drawingml/2006/main">
-                            <a:graphicData uri="http://schemas.openxmlformats.org/drawingml/2006/picture">
-                              <pic:pic xmlns:pic="http://schemas.openxmlformats.org/drawingml/2006/picture">
-                                <pic:nvPicPr>
-                                  <pic:cNvPr id="96" name="Picture 16" title="Software University @ Twitter">
-                                    <a:hlinkClick r:id="rId11"/>
-                                  </pic:cNvPr>
-                                  <pic:cNvPicPr/>
-                                </pic:nvPicPr>
-                                <pic:blipFill>
-                                  <a:blip r:embed="rId12"/>
-                                  <a:stretch>
-                                    <a:fillRect/>
-                                  </a:stretch>
-                                </pic:blipFill>
-                                <pic:spPr>
-                                  <a:xfrm>
-                                    <a:off x="0" y="0"/>
-                                    <a:ext cx="197485" cy="197485"/>
-                                  </a:xfrm>
-                                  <a:prstGeom prst="rect">
-                                    <a:avLst/>
-                                  </a:prstGeom>
-                                </pic:spPr>
-                              </pic:pic>
-                            </a:graphicData>
-                          </a:graphic>
-                        </wp:inline>
-                      </w:drawing>
-                    </w:r>
-                    <w:r>
-                      <w:rPr>
-                        <w:sz w:val="19"/>
-                        <w:szCs w:val="19"/>
-                      </w:rPr>
-                      <w:t xml:space="preserve">   </w:t>
-                    </w:r>
-                    <w:r>
-                      <w:rPr>
-                        <w:noProof/>
-                        <w:sz w:val="20"/>
-                        <w:szCs w:val="20"/>
-                        <w:lang w:val="bg-BG" w:eastAsia="bg-BG"/>
-                      </w:rPr>
-                      <w:drawing>
-                        <wp:inline distT="0" distB="0" distL="0" distR="0" wp14:anchorId="3BD606C8" wp14:editId="1CCEFCAD">
-                          <wp:extent cx="200025" cy="200025"/>
-                          <wp:effectExtent l="0" t="0" r="9525" b="9525"/>
-                          <wp:docPr id="10" name="Picture 10" title="Software University @ YouTube">
-                            <a:hlinkClick xmlns:a="http://schemas.openxmlformats.org/drawingml/2006/main" r:id="rId13"/>
-                          </wp:docPr>
-                          <wp:cNvGraphicFramePr/>
-                          <a:graphic xmlns:a="http://schemas.openxmlformats.org/drawingml/2006/main">
-                            <a:graphicData uri="http://schemas.openxmlformats.org/drawingml/2006/picture">
-                              <pic:pic xmlns:pic="http://schemas.openxmlformats.org/drawingml/2006/picture">
-                                <pic:nvPicPr>
-                                  <pic:cNvPr id="97" name="Picture 23" title="Software University @ YouTube">
-                                    <a:hlinkClick r:id="rId13"/>
-                                  </pic:cNvPr>
-                                  <pic:cNvPicPr/>
-                                </pic:nvPicPr>
-                                <pic:blipFill>
-                                  <a:blip r:embed="rId14"/>
-                                  <a:stretch>
-                                    <a:fillRect/>
-                                  </a:stretch>
-                                </pic:blipFill>
-                                <pic:spPr>
-                                  <a:xfrm>
-                                    <a:off x="0" y="0"/>
-                                    <a:ext cx="197485" cy="197485"/>
-                                  </a:xfrm>
-                                  <a:prstGeom prst="rect">
-                                    <a:avLst/>
-                                  </a:prstGeom>
-                                </pic:spPr>
-                              </pic:pic>
-                            </a:graphicData>
-                          </a:graphic>
-                        </wp:inline>
-                      </w:drawing>
-                    </w:r>
-                    <w:r>
-                      <w:rPr>
-                        <w:sz w:val="19"/>
-                        <w:szCs w:val="19"/>
-                      </w:rPr>
-                      <w:t xml:space="preserve">   </w:t>
-                    </w:r>
-                    <w:r>
-                      <w:rPr>
-                        <w:noProof/>
-                        <w:sz w:val="20"/>
-                        <w:szCs w:val="20"/>
-                        <w:lang w:val="bg-BG" w:eastAsia="bg-BG"/>
-                      </w:rPr>
-                      <w:drawing>
-                        <wp:inline distT="0" distB="0" distL="0" distR="0" wp14:anchorId="4BC04067" wp14:editId="29739B2B">
-                          <wp:extent cx="200025" cy="200025"/>
-                          <wp:effectExtent l="0" t="0" r="9525" b="9525"/>
-                          <wp:docPr id="11" name="Picture 11" title="Software University @ Google+">
-                            <a:hlinkClick xmlns:a="http://schemas.openxmlformats.org/drawingml/2006/main" r:id="rId15"/>
-                          </wp:docPr>
-                          <wp:cNvGraphicFramePr/>
-                          <a:graphic xmlns:a="http://schemas.openxmlformats.org/drawingml/2006/main">
-                            <a:graphicData uri="http://schemas.openxmlformats.org/drawingml/2006/picture">
-                              <pic:pic xmlns:pic="http://schemas.openxmlformats.org/drawingml/2006/picture">
-                                <pic:nvPicPr>
-                                  <pic:cNvPr id="98" name="Picture 25" title="Software University @ Google+">
-                                    <a:hlinkClick r:id="rId15"/>
-                                  </pic:cNvPr>
-                                  <pic:cNvPicPr/>
-                                </pic:nvPicPr>
-                                <pic:blipFill>
-                                  <a:blip r:embed="rId16"/>
-                                  <a:stretch>
-                                    <a:fillRect/>
-                                  </a:stretch>
-                                </pic:blipFill>
-                                <pic:spPr>
-                                  <a:xfrm>
-                                    <a:off x="0" y="0"/>
-                                    <a:ext cx="197485" cy="197485"/>
-                                  </a:xfrm>
-                                  <a:prstGeom prst="rect">
-                                    <a:avLst/>
-                                  </a:prstGeom>
-                                </pic:spPr>
-                              </pic:pic>
-                            </a:graphicData>
-                          </a:graphic>
-                        </wp:inline>
-                      </w:drawing>
-                    </w:r>
-                    <w:r>
-                      <w:rPr>
-                        <w:sz w:val="19"/>
-                        <w:szCs w:val="19"/>
-                      </w:rPr>
-                      <w:t xml:space="preserve">   </w:t>
-                    </w:r>
-                    <w:r>
-                      <w:rPr>
-                        <w:noProof/>
-                        <w:sz w:val="20"/>
-                        <w:szCs w:val="20"/>
-                        <w:lang w:val="bg-BG" w:eastAsia="bg-BG"/>
-                      </w:rPr>
-                      <w:drawing>
-                        <wp:inline distT="0" distB="0" distL="0" distR="0" wp14:anchorId="53147BBD" wp14:editId="53DBE790">
-                          <wp:extent cx="200025" cy="200025"/>
-                          <wp:effectExtent l="0" t="0" r="9525" b="9525"/>
-                          <wp:docPr id="12" name="Picture 12" title="Software University @ LinkedIn">
-                            <a:hlinkClick xmlns:a="http://schemas.openxmlformats.org/drawingml/2006/main" r:id="rId17"/>
-                          </wp:docPr>
-                          <wp:cNvGraphicFramePr/>
-                          <a:graphic xmlns:a="http://schemas.openxmlformats.org/drawingml/2006/main">
-                            <a:graphicData uri="http://schemas.openxmlformats.org/drawingml/2006/picture">
-                              <pic:pic xmlns:pic="http://schemas.openxmlformats.org/drawingml/2006/picture">
-                                <pic:nvPicPr>
-                                  <pic:cNvPr id="99" name="Picture 27" title="Software University @ LinkedIn">
-                                    <a:hlinkClick r:id="rId17"/>
-                                  </pic:cNvPr>
-                                  <pic:cNvPicPr/>
-                                </pic:nvPicPr>
-                                <pic:blipFill>
-                                  <a:blip r:embed="rId18"/>
-                                  <a:stretch>
-                                    <a:fillRect/>
-                                  </a:stretch>
-                                </pic:blipFill>
-                                <pic:spPr>
-                                  <a:xfrm>
-                                    <a:off x="0" y="0"/>
-                                    <a:ext cx="197485" cy="197485"/>
-                                  </a:xfrm>
-                                  <a:prstGeom prst="rect">
-                                    <a:avLst/>
-                                  </a:prstGeom>
-                                </pic:spPr>
-                              </pic:pic>
-                            </a:graphicData>
-                          </a:graphic>
-                        </wp:inline>
-                      </w:drawing>
-                    </w:r>
-                    <w:r>
-                      <w:rPr>
-                        <w:sz w:val="19"/>
-                        <w:szCs w:val="19"/>
-                      </w:rPr>
-                      <w:t xml:space="preserve">   </w:t>
-                    </w:r>
-                    <w:r>
-                      <w:rPr>
-                        <w:noProof/>
-                        <w:sz w:val="20"/>
-                        <w:szCs w:val="20"/>
-                        <w:lang w:val="bg-BG" w:eastAsia="bg-BG"/>
-                      </w:rPr>
-                      <w:drawing>
-                        <wp:inline distT="0" distB="0" distL="0" distR="0" wp14:anchorId="364F5A5A" wp14:editId="1D49FCC6">
-                          <wp:extent cx="200025" cy="200025"/>
-                          <wp:effectExtent l="0" t="0" r="9525" b="9525"/>
-                          <wp:docPr id="13" name="Picture 13" title="Software University @ SlideShare">
-                            <a:hlinkClick xmlns:a="http://schemas.openxmlformats.org/drawingml/2006/main" r:id="rId19"/>
-                          </wp:docPr>
-                          <wp:cNvGraphicFramePr/>
-                          <a:graphic xmlns:a="http://schemas.openxmlformats.org/drawingml/2006/main">
-                            <a:graphicData uri="http://schemas.openxmlformats.org/drawingml/2006/picture">
-                              <pic:pic xmlns:pic="http://schemas.openxmlformats.org/drawingml/2006/picture">
-                                <pic:nvPicPr>
-                                  <pic:cNvPr id="101" name="Picture 99" title="Software University @ SlideShare">
-                                    <a:hlinkClick r:id="rId19"/>
-                                  </pic:cNvPr>
-                                  <pic:cNvPicPr/>
-                                </pic:nvPicPr>
-                                <pic:blipFill>
-                                  <a:blip r:embed="rId20"/>
-                                  <a:stretch>
-                                    <a:fillRect/>
-                                  </a:stretch>
-                                </pic:blipFill>
-                                <pic:spPr>
-                                  <a:xfrm>
-                                    <a:off x="0" y="0"/>
-                                    <a:ext cx="197485" cy="197485"/>
-                                  </a:xfrm>
-                                  <a:prstGeom prst="rect">
-                                    <a:avLst/>
-                                  </a:prstGeom>
-                                </pic:spPr>
-                              </pic:pic>
-                            </a:graphicData>
-                          </a:graphic>
-                        </wp:inline>
-                      </w:drawing>
-                    </w:r>
-                    <w:r>
-                      <w:rPr>
-                        <w:sz w:val="19"/>
-                        <w:szCs w:val="19"/>
-                      </w:rPr>
-                      <w:t xml:space="preserve">   </w:t>
-                    </w:r>
-                    <w:r>
-                      <w:rPr>
-                        <w:noProof/>
-                        <w:sz w:val="20"/>
-                        <w:szCs w:val="20"/>
-                        <w:lang w:val="bg-BG" w:eastAsia="bg-BG"/>
-                      </w:rPr>
-                      <w:drawing>
-                        <wp:inline distT="0" distB="0" distL="0" distR="0" wp14:anchorId="3A72F5BF" wp14:editId="674A749B">
-                          <wp:extent cx="200025" cy="200025"/>
-                          <wp:effectExtent l="0" t="0" r="9525" b="9525"/>
-                          <wp:docPr id="14" name="Picture 14" title="Software University @ GitHub">
-                            <a:hlinkClick xmlns:a="http://schemas.openxmlformats.org/drawingml/2006/main" r:id="rId21"/>
-                          </wp:docPr>
-                          <wp:cNvGraphicFramePr/>
-                          <a:graphic xmlns:a="http://schemas.openxmlformats.org/drawingml/2006/main">
-                            <a:graphicData uri="http://schemas.openxmlformats.org/drawingml/2006/picture">
-                              <pic:pic xmlns:pic="http://schemas.openxmlformats.org/drawingml/2006/picture">
-                                <pic:nvPicPr>
-                                  <pic:cNvPr id="102" name="Picture 35" title="Software University @ GitHub">
-                                    <a:hlinkClick r:id="rId21"/>
-                                  </pic:cNvPr>
-                                  <pic:cNvPicPr/>
-                                </pic:nvPicPr>
-                                <pic:blipFill>
-                                  <a:blip r:embed="rId22"/>
-                                  <a:stretch>
-                                    <a:fillRect/>
-                                  </a:stretch>
-                                </pic:blipFill>
-                                <pic:spPr>
-                                  <a:xfrm>
-                                    <a:off x="0" y="0"/>
-                                    <a:ext cx="197485" cy="197485"/>
-                                  </a:xfrm>
-                                  <a:prstGeom prst="rect">
-                                    <a:avLst/>
-                                  </a:prstGeom>
-                                </pic:spPr>
-                              </pic:pic>
-                            </a:graphicData>
-                          </a:graphic>
-                        </wp:inline>
-                      </w:drawing>
-                    </w:r>
-                    <w:r>
-                      <w:rPr>
-                        <w:sz w:val="19"/>
-                        <w:szCs w:val="19"/>
-                      </w:rPr>
-                      <w:t xml:space="preserve">   </w:t>
-                    </w:r>
-                    <w:r>
-                      <w:rPr>
-                        <w:noProof/>
-                        <w:sz w:val="20"/>
-                        <w:szCs w:val="20"/>
-                        <w:lang w:val="bg-BG" w:eastAsia="bg-BG"/>
-                      </w:rPr>
-                      <w:drawing>
-                        <wp:inline distT="0" distB="0" distL="0" distR="0" wp14:anchorId="2E683E71" wp14:editId="7030509C">
-                          <wp:extent cx="200025" cy="200025"/>
-                          <wp:effectExtent l="0" t="0" r="9525" b="9525"/>
-                          <wp:docPr id="15" name="Picture 15" title="Software University: Email Us">
-                            <a:hlinkClick xmlns:a="http://schemas.openxmlformats.org/drawingml/2006/main" r:id="rId23"/>
-                          </wp:docPr>
-                          <wp:cNvGraphicFramePr/>
-                          <a:graphic xmlns:a="http://schemas.openxmlformats.org/drawingml/2006/main">
-                            <a:graphicData uri="http://schemas.openxmlformats.org/drawingml/2006/picture">
-                              <pic:pic xmlns:pic="http://schemas.openxmlformats.org/drawingml/2006/picture">
-                                <pic:nvPicPr>
-                                  <pic:cNvPr id="103" name="Picture 85" title="Software University: Email Us">
-                                    <a:hlinkClick r:id="rId23"/>
-                                  </pic:cNvPr>
-                                  <pic:cNvPicPr/>
-                                </pic:nvPicPr>
-                                <pic:blipFill>
-                                  <a:blip r:embed="rId24"/>
-                                  <a:stretch>
-                                    <a:fillRect/>
-                                  </a:stretch>
-                                </pic:blipFill>
-                                <pic:spPr>
-                                  <a:xfrm>
-                                    <a:off x="0" y="0"/>
-                                    <a:ext cx="197485" cy="197485"/>
-                                  </a:xfrm>
-                                  <a:prstGeom prst="rect">
-                                    <a:avLst/>
-                                  </a:prstGeom>
-                                </pic:spPr>
-                              </pic:pic>
-                            </a:graphicData>
-                          </a:graphic>
-                        </wp:inline>
-                      </w:drawing>
-                    </w:r>
-                  </w:p>
-                </w:txbxContent>
-              </v:textbox>
-            </v:shape>
-          </w:pict>
-        </mc:Fallback>
-      </mc:AlternateContent>
+      <w:pict>
+        <v:shape id="Text Box 17" o:spid="_x0000_s4097" type="#_x0000_t202" style="position:absolute;margin-left:124.4pt;margin-top:6.7pt;width:396.3pt;height:40.45pt;z-index:251663360;visibility:visible" o:gfxdata="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" filled="f" stroked="f">
+          <v:textbox inset=".5mm,1.2mm,.5mm,.5mm">
+            <w:txbxContent>
+              <w:p>
+                <w:pPr>
+                  <w:spacing w:before="40" w:after="50" w:line="240" w:lineRule="auto"/>
+                  <w:rPr>
+                    <w:sz w:val="19"/>
+                    <w:szCs w:val="19"/>
+                  </w:rPr>
+                </w:pPr>
+                <w:r>
+                  <w:rPr>
+                    <w:sz w:val="19"/>
+                    <w:szCs w:val="19"/>
+                  </w:rPr>
+                  <w:t>© Software University Foundation (</w:t>
+                </w:r>
+                <w:hyperlink r:id="rId4" w:history="1">
+                  <w:r>
+                    <w:rPr>
+                      <w:rStyle w:val="Hyperlink"/>
+                      <w:sz w:val="19"/>
+                      <w:szCs w:val="19"/>
+                    </w:rPr>
+                    <w:t>softuni.org</w:t>
+                  </w:r>
+                </w:hyperlink>
+                <w:r>
+                  <w:rPr>
+                    <w:sz w:val="19"/>
+                    <w:szCs w:val="19"/>
+                  </w:rPr>
+                  <w:t xml:space="preserve">). This work </w:t>
+                </w:r>
+                <w:r>
+                  <w:rPr>
+                    <w:noProof/>
+                    <w:sz w:val="19"/>
+                    <w:szCs w:val="19"/>
+                  </w:rPr>
+                  <w:t>is licensed</w:t>
+                </w:r>
+                <w:r>
+                  <w:rPr>
+                    <w:sz w:val="19"/>
+                    <w:szCs w:val="19"/>
+                  </w:rPr>
+                  <w:t xml:space="preserve"> under the </w:t>
+                </w:r>
+                <w:hyperlink r:id="rId5" w:history="1">
+                  <w:r>
+                    <w:rPr>
+                      <w:rStyle w:val="Hyperlink"/>
+                      <w:sz w:val="19"/>
+                      <w:szCs w:val="19"/>
+                    </w:rPr>
+                    <w:t>CC-BY-NC-SA</w:t>
+                  </w:r>
+                </w:hyperlink>
+                <w:r>
+                  <w:rPr>
+                    <w:sz w:val="19"/>
+                    <w:szCs w:val="19"/>
+                  </w:rPr>
+                  <w:t xml:space="preserve"> license.</w:t>
+                </w:r>
+              </w:p>
+              <w:p>
+                <w:pPr>
+                  <w:spacing w:after="0" w:line="240" w:lineRule="auto"/>
+                  <w:ind w:left="567" w:firstLine="340"/>
+                  <w:rPr>
+                    <w:sz w:val="19"/>
+                    <w:szCs w:val="19"/>
+                  </w:rPr>
+                </w:pPr>
+                <w:r>
+                  <w:rPr>
+                    <w:noProof/>
+                    <w:sz w:val="20"/>
+                    <w:szCs w:val="20"/>
+                    <w:lang w:val="bg-BG" w:eastAsia="bg-BG"/>
+                  </w:rPr>
+                  <w:drawing>
+                    <wp:inline distT="0" distB="0" distL="0" distR="0">
+                      <wp:extent cx="200025" cy="200025"/>
+                      <wp:effectExtent l="0" t="0" r="9525" b="9525"/>
+                      <wp:docPr id="6" name="Picture 6">
+                        <a:hlinkClick xmlns:a="http://schemas.openxmlformats.org/drawingml/2006/main" r:id="rId6"/>
+                      </wp:docPr>
+                      <wp:cNvGraphicFramePr/>
+                      <a:graphic xmlns:a="http://schemas.openxmlformats.org/drawingml/2006/main">
+                        <a:graphicData uri="http://schemas.openxmlformats.org/drawingml/2006/picture">
+                          <pic:pic xmlns:pic="http://schemas.openxmlformats.org/drawingml/2006/picture">
+                            <pic:nvPicPr>
+                              <pic:cNvPr id="93" name="Picture 3">
+                                <a:hlinkClick r:id="rId6"/>
+                              </pic:cNvPr>
+                              <pic:cNvPicPr/>
+                            </pic:nvPicPr>
+                            <pic:blipFill>
+                              <a:blip r:embed="rId7"/>
+                              <a:stretch>
+                                <a:fillRect/>
+                              </a:stretch>
+                            </pic:blipFill>
+                            <pic:spPr>
+                              <a:xfrm>
+                                <a:off x="0" y="0"/>
+                                <a:ext cx="197485" cy="197485"/>
+                              </a:xfrm>
+                              <a:prstGeom prst="rect">
+                                <a:avLst/>
+                              </a:prstGeom>
+                            </pic:spPr>
+                          </pic:pic>
+                        </a:graphicData>
+                      </a:graphic>
+                    </wp:inline>
+                  </w:drawing>
+                </w:r>
+                <w:r>
+                  <w:rPr>
+                    <w:sz w:val="19"/>
+                    <w:szCs w:val="19"/>
+                  </w:rPr>
+                  <w:t xml:space="preserve">   </w:t>
+                </w:r>
+                <w:r>
+                  <w:rPr>
+                    <w:noProof/>
+                    <w:sz w:val="20"/>
+                    <w:szCs w:val="20"/>
+                    <w:lang w:val="bg-BG" w:eastAsia="bg-BG"/>
+                  </w:rPr>
+                  <w:drawing>
+                    <wp:inline distT="0" distB="0" distL="0" distR="0">
+                      <wp:extent cx="200025" cy="200025"/>
+                      <wp:effectExtent l="0" t="0" r="9525" b="9525"/>
+                      <wp:docPr id="7" name="Picture 7">
+                        <a:hlinkClick xmlns:a="http://schemas.openxmlformats.org/drawingml/2006/main" r:id="rId1"/>
+                      </wp:docPr>
+                      <wp:cNvGraphicFramePr/>
+                      <a:graphic xmlns:a="http://schemas.openxmlformats.org/drawingml/2006/main">
+                        <a:graphicData uri="http://schemas.openxmlformats.org/drawingml/2006/picture">
+                          <pic:pic xmlns:pic="http://schemas.openxmlformats.org/drawingml/2006/picture">
+                            <pic:nvPicPr>
+                              <pic:cNvPr id="94" name="Picture 4">
+                                <a:hlinkClick r:id="rId1"/>
+                              </pic:cNvPr>
+                              <pic:cNvPicPr/>
+                            </pic:nvPicPr>
+                            <pic:blipFill>
+                              <a:blip r:embed="rId8"/>
+                              <a:stretch>
+                                <a:fillRect/>
+                              </a:stretch>
+                            </pic:blipFill>
+                            <pic:spPr>
+                              <a:xfrm>
+                                <a:off x="0" y="0"/>
+                                <a:ext cx="197485" cy="197485"/>
+                              </a:xfrm>
+                              <a:prstGeom prst="rect">
+                                <a:avLst/>
+                              </a:prstGeom>
+                            </pic:spPr>
+                          </pic:pic>
+                        </a:graphicData>
+                      </a:graphic>
+                    </wp:inline>
+                  </w:drawing>
+                </w:r>
+                <w:r>
+                  <w:rPr>
+                    <w:sz w:val="19"/>
+                    <w:szCs w:val="19"/>
+                  </w:rPr>
+                  <w:t xml:space="preserve">   </w:t>
+                </w:r>
+                <w:r>
+                  <w:rPr>
+                    <w:noProof/>
+                    <w:sz w:val="20"/>
+                    <w:szCs w:val="20"/>
+                    <w:lang w:val="bg-BG" w:eastAsia="bg-BG"/>
+                  </w:rPr>
+                  <w:drawing>
+                    <wp:inline distT="0" distB="0" distL="0" distR="0">
+                      <wp:extent cx="200025" cy="200025"/>
+                      <wp:effectExtent l="0" t="0" r="9525" b="9525"/>
+                      <wp:docPr id="8" name="Picture 8">
+                        <a:hlinkClick xmlns:a="http://schemas.openxmlformats.org/drawingml/2006/main" r:id="rId9"/>
+                      </wp:docPr>
+                      <wp:cNvGraphicFramePr/>
+                      <a:graphic xmlns:a="http://schemas.openxmlformats.org/drawingml/2006/main">
+                        <a:graphicData uri="http://schemas.openxmlformats.org/drawingml/2006/picture">
+                          <pic:pic xmlns:pic="http://schemas.openxmlformats.org/drawingml/2006/picture">
+                            <pic:nvPicPr>
+                              <pic:cNvPr id="95" name="Picture 11">
+                                <a:hlinkClick r:id="rId9"/>
+                              </pic:cNvPr>
+                              <pic:cNvPicPr/>
+                            </pic:nvPicPr>
+                            <pic:blipFill>
+                              <a:blip r:embed="rId10"/>
+                              <a:stretch>
+                                <a:fillRect/>
+                              </a:stretch>
+                            </pic:blipFill>
+                            <pic:spPr>
+                              <a:xfrm>
+                                <a:off x="0" y="0"/>
+                                <a:ext cx="197485" cy="197485"/>
+                              </a:xfrm>
+                              <a:prstGeom prst="rect">
+                                <a:avLst/>
+                              </a:prstGeom>
+                            </pic:spPr>
+                          </pic:pic>
+                        </a:graphicData>
+                      </a:graphic>
+                    </wp:inline>
+                  </w:drawing>
+                </w:r>
+                <w:r>
+                  <w:rPr>
+                    <w:sz w:val="19"/>
+                    <w:szCs w:val="19"/>
+                  </w:rPr>
+                  <w:t xml:space="preserve">   </w:t>
+                </w:r>
+                <w:r>
+                  <w:rPr>
+                    <w:noProof/>
+                    <w:sz w:val="20"/>
+                    <w:szCs w:val="20"/>
+                    <w:lang w:val="bg-BG" w:eastAsia="bg-BG"/>
+                  </w:rPr>
+                  <w:drawing>
+                    <wp:inline distT="0" distB="0" distL="0" distR="0">
+                      <wp:extent cx="200025" cy="200025"/>
+                      <wp:effectExtent l="0" t="0" r="9525" b="9525"/>
+                      <wp:docPr id="9" name="Picture 9">
+                        <a:hlinkClick xmlns:a="http://schemas.openxmlformats.org/drawingml/2006/main" r:id="rId11"/>
+                      </wp:docPr>
+                      <wp:cNvGraphicFramePr/>
+                      <a:graphic xmlns:a="http://schemas.openxmlformats.org/drawingml/2006/main">
+                        <a:graphicData uri="http://schemas.openxmlformats.org/drawingml/2006/picture">
+                          <pic:pic xmlns:pic="http://schemas.openxmlformats.org/drawingml/2006/picture">
+                            <pic:nvPicPr>
+                              <pic:cNvPr id="96" name="Picture 16">
+                                <a:hlinkClick r:id="rId11"/>
+                              </pic:cNvPr>
+                              <pic:cNvPicPr/>
+                            </pic:nvPicPr>
+                            <pic:blipFill>
+                              <a:blip r:embed="rId12"/>
+                              <a:stretch>
+                                <a:fillRect/>
+                              </a:stretch>
+                            </pic:blipFill>
+                            <pic:spPr>
+                              <a:xfrm>
+                                <a:off x="0" y="0"/>
+                                <a:ext cx="197485" cy="197485"/>
+                              </a:xfrm>
+                              <a:prstGeom prst="rect">
+                                <a:avLst/>
+                              </a:prstGeom>
+                            </pic:spPr>
+                          </pic:pic>
+                        </a:graphicData>
+                      </a:graphic>
+                    </wp:inline>
+                  </w:drawing>
+                </w:r>
+                <w:r>
+                  <w:rPr>
+                    <w:sz w:val="19"/>
+                    <w:szCs w:val="19"/>
+                  </w:rPr>
+                  <w:t xml:space="preserve">   </w:t>
+                </w:r>
+                <w:r>
+                  <w:rPr>
+                    <w:noProof/>
+                    <w:sz w:val="20"/>
+                    <w:szCs w:val="20"/>
+                    <w:lang w:val="bg-BG" w:eastAsia="bg-BG"/>
+                  </w:rPr>
+                  <w:drawing>
+                    <wp:inline distT="0" distB="0" distL="0" distR="0">
+                      <wp:extent cx="200025" cy="200025"/>
+                      <wp:effectExtent l="0" t="0" r="9525" b="9525"/>
+                      <wp:docPr id="10" name="Picture 10">
+                        <a:hlinkClick xmlns:a="http://schemas.openxmlformats.org/drawingml/2006/main" r:id="rId13"/>
+                      </wp:docPr>
+                      <wp:cNvGraphicFramePr/>
+                      <a:graphic xmlns:a="http://schemas.openxmlformats.org/drawingml/2006/main">
+                        <a:graphicData uri="http://schemas.openxmlformats.org/drawingml/2006/picture">
+                          <pic:pic xmlns:pic="http://schemas.openxmlformats.org/drawingml/2006/picture">
+                            <pic:nvPicPr>
+                              <pic:cNvPr id="97" name="Picture 23">
+                                <a:hlinkClick r:id="rId13"/>
+                              </pic:cNvPr>
+                              <pic:cNvPicPr/>
+                            </pic:nvPicPr>
+                            <pic:blipFill>
+                              <a:blip r:embed="rId14"/>
+                              <a:stretch>
+                                <a:fillRect/>
+                              </a:stretch>
+                            </pic:blipFill>
+                            <pic:spPr>
+                              <a:xfrm>
+                                <a:off x="0" y="0"/>
+                                <a:ext cx="197485" cy="197485"/>
+                              </a:xfrm>
+                              <a:prstGeom prst="rect">
+                                <a:avLst/>
+                              </a:prstGeom>
+                            </pic:spPr>
+                          </pic:pic>
+                        </a:graphicData>
+                      </a:graphic>
+                    </wp:inline>
+                  </w:drawing>
+                </w:r>
+                <w:r>
+                  <w:rPr>
+                    <w:sz w:val="19"/>
+                    <w:szCs w:val="19"/>
+                  </w:rPr>
+                  <w:t xml:space="preserve">   </w:t>
+                </w:r>
+                <w:r>
+                  <w:rPr>
+                    <w:noProof/>
+                    <w:sz w:val="20"/>
+                    <w:szCs w:val="20"/>
+                    <w:lang w:val="bg-BG" w:eastAsia="bg-BG"/>
+                  </w:rPr>
+                  <w:drawing>
+                    <wp:inline distT="0" distB="0" distL="0" distR="0">
+                      <wp:extent cx="200025" cy="200025"/>
+                      <wp:effectExtent l="0" t="0" r="9525" b="9525"/>
+                      <wp:docPr id="11" name="Picture 11">
+                        <a:hlinkClick xmlns:a="http://schemas.openxmlformats.org/drawingml/2006/main" r:id="rId15"/>
+                      </wp:docPr>
+                      <wp:cNvGraphicFramePr/>
+                      <a:graphic xmlns:a="http://schemas.openxmlformats.org/drawingml/2006/main">
+                        <a:graphicData uri="http://schemas.openxmlformats.org/drawingml/2006/picture">
+                          <pic:pic xmlns:pic="http://schemas.openxmlformats.org/drawingml/2006/picture">
+                            <pic:nvPicPr>
+                              <pic:cNvPr id="98" name="Picture 25">
+                                <a:hlinkClick r:id="rId15"/>
+                              </pic:cNvPr>
+                              <pic:cNvPicPr/>
+                            </pic:nvPicPr>
+                            <pic:blipFill>
+                              <a:blip r:embed="rId16"/>
+                              <a:stretch>
+                                <a:fillRect/>
+                              </a:stretch>
+                            </pic:blipFill>
+                            <pic:spPr>
+                              <a:xfrm>
+                                <a:off x="0" y="0"/>
+                                <a:ext cx="197485" cy="197485"/>
+                              </a:xfrm>
+                              <a:prstGeom prst="rect">
+                                <a:avLst/>
+                              </a:prstGeom>
+                            </pic:spPr>
+                          </pic:pic>
+                        </a:graphicData>
+                      </a:graphic>
+                    </wp:inline>
+                  </w:drawing>
+                </w:r>
+                <w:r>
+                  <w:rPr>
+                    <w:sz w:val="19"/>
+                    <w:szCs w:val="19"/>
+                  </w:rPr>
+                  <w:t xml:space="preserve">   </w:t>
+                </w:r>
+                <w:r>
+                  <w:rPr>
+                    <w:noProof/>
+                    <w:sz w:val="20"/>
+                    <w:szCs w:val="20"/>
+                    <w:lang w:val="bg-BG" w:eastAsia="bg-BG"/>
+                  </w:rPr>
+                  <w:drawing>
+                    <wp:inline distT="0" distB="0" distL="0" distR="0">
+                      <wp:extent cx="200025" cy="200025"/>
+                      <wp:effectExtent l="0" t="0" r="9525" b="9525"/>
+                      <wp:docPr id="12" name="Picture 12">
+                        <a:hlinkClick xmlns:a="http://schemas.openxmlformats.org/drawingml/2006/main" r:id="rId17"/>
+                      </wp:docPr>
+                      <wp:cNvGraphicFramePr/>
+                      <a:graphic xmlns:a="http://schemas.openxmlformats.org/drawingml/2006/main">
+                        <a:graphicData uri="http://schemas.openxmlformats.org/drawingml/2006/picture">
+                          <pic:pic xmlns:pic="http://schemas.openxmlformats.org/drawingml/2006/picture">
+                            <pic:nvPicPr>
+                              <pic:cNvPr id="99" name="Picture 27">
+                                <a:hlinkClick r:id="rId17"/>
+                              </pic:cNvPr>
+                              <pic:cNvPicPr/>
+                            </pic:nvPicPr>
+                            <pic:blipFill>
+                              <a:blip r:embed="rId18"/>
+                              <a:stretch>
+                                <a:fillRect/>
+                              </a:stretch>
+                            </pic:blipFill>
+                            <pic:spPr>
+                              <a:xfrm>
+                                <a:off x="0" y="0"/>
+                                <a:ext cx="197485" cy="197485"/>
+                              </a:xfrm>
+                              <a:prstGeom prst="rect">
+                                <a:avLst/>
+                              </a:prstGeom>
+                            </pic:spPr>
+                          </pic:pic>
+                        </a:graphicData>
+                      </a:graphic>
+                    </wp:inline>
+                  </w:drawing>
+                </w:r>
+                <w:r>
+                  <w:rPr>
+                    <w:sz w:val="19"/>
+                    <w:szCs w:val="19"/>
+                  </w:rPr>
+                  <w:t xml:space="preserve">   </w:t>
+                </w:r>
+                <w:r>
+                  <w:rPr>
+                    <w:noProof/>
+                    <w:sz w:val="20"/>
+                    <w:szCs w:val="20"/>
+                    <w:lang w:val="bg-BG" w:eastAsia="bg-BG"/>
+                  </w:rPr>
+                  <w:drawing>
+                    <wp:inline distT="0" distB="0" distL="0" distR="0">
+                      <wp:extent cx="200025" cy="200025"/>
+                      <wp:effectExtent l="0" t="0" r="9525" b="9525"/>
+                      <wp:docPr id="13" name="Picture 13">
+                        <a:hlinkClick xmlns:a="http://schemas.openxmlformats.org/drawingml/2006/main" r:id="rId19"/>
+                      </wp:docPr>
+                      <wp:cNvGraphicFramePr/>
+                      <a:graphic xmlns:a="http://schemas.openxmlformats.org/drawingml/2006/main">
+                        <a:graphicData uri="http://schemas.openxmlformats.org/drawingml/2006/picture">
+                          <pic:pic xmlns:pic="http://schemas.openxmlformats.org/drawingml/2006/picture">
+                            <pic:nvPicPr>
+                              <pic:cNvPr id="101" name="Picture 99">
+                                <a:hlinkClick r:id="rId19"/>
+                              </pic:cNvPr>
+                              <pic:cNvPicPr/>
+                            </pic:nvPicPr>
+                            <pic:blipFill>
+                              <a:blip r:embed="rId20"/>
+                              <a:stretch>
+                                <a:fillRect/>
+                              </a:stretch>
+                            </pic:blipFill>
+                            <pic:spPr>
+                              <a:xfrm>
+                                <a:off x="0" y="0"/>
+                                <a:ext cx="197485" cy="197485"/>
+                              </a:xfrm>
+                              <a:prstGeom prst="rect">
+                                <a:avLst/>
+                              </a:prstGeom>
+                            </pic:spPr>
+                          </pic:pic>
+                        </a:graphicData>
+                      </a:graphic>
+                    </wp:inline>
+                  </w:drawing>
+                </w:r>
+                <w:r>
+                  <w:rPr>
+                    <w:sz w:val="19"/>
+                    <w:szCs w:val="19"/>
+                  </w:rPr>
+                  <w:t xml:space="preserve">   </w:t>
+                </w:r>
+                <w:r>
+                  <w:rPr>
+                    <w:noProof/>
+                    <w:sz w:val="20"/>
+                    <w:szCs w:val="20"/>
+                    <w:lang w:val="bg-BG" w:eastAsia="bg-BG"/>
+                  </w:rPr>
+                  <w:drawing>
+                    <wp:inline distT="0" distB="0" distL="0" distR="0">
+                      <wp:extent cx="200025" cy="200025"/>
+                      <wp:effectExtent l="0" t="0" r="9525" b="9525"/>
+                      <wp:docPr id="14" name="Picture 14">
+                        <a:hlinkClick xmlns:a="http://schemas.openxmlformats.org/drawingml/2006/main" r:id="rId21"/>
+                      </wp:docPr>
+                      <wp:cNvGraphicFramePr/>
+                      <a:graphic xmlns:a="http://schemas.openxmlformats.org/drawingml/2006/main">
+                        <a:graphicData uri="http://schemas.openxmlformats.org/drawingml/2006/picture">
+                          <pic:pic xmlns:pic="http://schemas.openxmlformats.org/drawingml/2006/picture">
+                            <pic:nvPicPr>
+                              <pic:cNvPr id="102" name="Picture 35">
+                                <a:hlinkClick r:id="rId21"/>
+                              </pic:cNvPr>
+                              <pic:cNvPicPr/>
+                            </pic:nvPicPr>
+                            <pic:blipFill>
+                              <a:blip r:embed="rId22"/>
+                              <a:stretch>
+                                <a:fillRect/>
+                              </a:stretch>
+                            </pic:blipFill>
+                            <pic:spPr>
+                              <a:xfrm>
+                                <a:off x="0" y="0"/>
+                                <a:ext cx="197485" cy="197485"/>
+                              </a:xfrm>
+                              <a:prstGeom prst="rect">
+                                <a:avLst/>
+                              </a:prstGeom>
+                            </pic:spPr>
+                          </pic:pic>
+                        </a:graphicData>
+                      </a:graphic>
+                    </wp:inline>
+                  </w:drawing>
+                </w:r>
+                <w:r>
+                  <w:rPr>
+                    <w:sz w:val="19"/>
+                    <w:szCs w:val="19"/>
+                  </w:rPr>
+                  <w:t xml:space="preserve">   </w:t>
+                </w:r>
+                <w:r>
+                  <w:rPr>
+                    <w:noProof/>
+                    <w:sz w:val="20"/>
+                    <w:szCs w:val="20"/>
+                    <w:lang w:val="bg-BG" w:eastAsia="bg-BG"/>
+                  </w:rPr>
+                  <w:drawing>
+                    <wp:inline distT="0" distB="0" distL="0" distR="0">
+                      <wp:extent cx="200025" cy="200025"/>
+                      <wp:effectExtent l="0" t="0" r="9525" b="9525"/>
+                      <wp:docPr id="15" name="Picture 15">
+                        <a:hlinkClick xmlns:a="http://schemas.openxmlformats.org/drawingml/2006/main" r:id="rId23"/>
+                      </wp:docPr>
+                      <wp:cNvGraphicFramePr/>
+                      <a:graphic xmlns:a="http://schemas.openxmlformats.org/drawingml/2006/main">
+                        <a:graphicData uri="http://schemas.openxmlformats.org/drawingml/2006/picture">
+                          <pic:pic xmlns:pic="http://schemas.openxmlformats.org/drawingml/2006/picture">
+                            <pic:nvPicPr>
+                              <pic:cNvPr id="103" name="Picture 85">
+                                <a:hlinkClick r:id="rId23"/>
+                              </pic:cNvPr>
+                              <pic:cNvPicPr/>
+                            </pic:nvPicPr>
+                            <pic:blipFill>
+                              <a:blip r:embed="rId24"/>
+                              <a:stretch>
+                                <a:fillRect/>
+                              </a:stretch>
+                            </pic:blipFill>
+                            <pic:spPr>
+                              <a:xfrm>
+                                <a:off x="0" y="0"/>
+                                <a:ext cx="197485" cy="197485"/>
+                              </a:xfrm>
+                              <a:prstGeom prst="rect">
+                                <a:avLst/>
+                              </a:prstGeom>
+                            </pic:spPr>
+                          </pic:pic>
+                        </a:graphicData>
+                      </a:graphic>
+                    </wp:inline>
+                  </w:drawing>
+                </w:r>
+              </w:p>
+            </w:txbxContent>
+          </v:textbox>
+        </v:shape>
+      </w:pict>
     </w:r>
   </w:p>
 </w:ftr>
 </file>
 
 <file path=word/footnotes.xml><?xml version="1.0" encoding="utf-8"?>
-<w:footnotes xmlns:wpc="http://schemas.microsoft.com/office/word/2010/wordprocessingCanvas" xmlns:mc="http://schemas.openxmlformats.org/markup-compatibility/2006" xmlns:o="urn:schemas-microsoft-com:office:office" xmlns:r="http://schemas.openxmlformats.org/officeDocument/2006/relationships" xmlns:m="http://schemas.openxmlformats.org/officeDocument/2006/math" xmlns:v="urn:schemas-microsoft-com:vml" xmlns:wp14="http://schemas.microsoft.com/office/word/2010/wordprocessingDrawing" xmlns:wp="http://schemas.openxmlformats.org/drawingml/2006/wordprocessingDrawing" xmlns:w10="urn:schemas-microsoft-com:office:word" xmlns:w="http://schemas.openxmlformats.org/wordprocessingml/2006/main" xmlns:w14="http://schemas.microsoft.com/office/word/2010/wordml" xmlns:w15="http://schemas.microsoft.com/office/word/2012/wordml" xmlns:wpg="http://schemas.microsoft.com/office/word/2010/wordprocessingGroup" xmlns:wpi="http://schemas.microsoft.com/office/word/2010/wordprocessingInk" xmlns:wne="http://schemas.microsoft.com/office/word/2006/wordml" xmlns:wps="http://schemas.microsoft.com/office/word/2010/wordprocessingShape" mc:Ignorable="w14 w15 wp14">
+<w:footnotes xmlns:ve="http://schemas.openxmlformats.org/markup-compatibility/2006" xmlns:o="urn:schemas-microsoft-com:office:office" xmlns:r="http://schemas.openxmlformats.org/officeDocument/2006/relationships" xmlns:m="http://schemas.openxmlformats.org/officeDocument/2006/math" xmlns:v="urn:schemas-microsoft-com:vml" xmlns:wp="http://schemas.openxmlformats.org/drawingml/2006/wordprocessingDrawing" xmlns:w10="urn:schemas-microsoft-com:office:word" xmlns:w="http://schemas.openxmlformats.org/wordprocessingml/2006/main" xmlns:wne="http://schemas.microsoft.com/office/word/2006/wordml">
   <w:footnote w:type="separator" w:id="-1">
     <w:p>
       <w:pPr>
@@ -26945,7 +26079,7 @@
 </file>
 
 <file path=word/header1.xml><?xml version="1.0" encoding="utf-8"?>
-<w:hdr xmlns:wpc="http://schemas.microsoft.com/office/word/2010/wordprocessingCanvas" xmlns:mc="http://schemas.openxmlformats.org/markup-compatibility/2006" xmlns:o="urn:schemas-microsoft-com:office:office" xmlns:r="http://schemas.openxmlformats.org/officeDocument/2006/relationships" xmlns:m="http://schemas.openxmlformats.org/officeDocument/2006/math" xmlns:v="urn:schemas-microsoft-com:vml" xmlns:wp14="http://schemas.microsoft.com/office/word/2010/wordprocessingDrawing" xmlns:wp="http://schemas.openxmlformats.org/drawingml/2006/wordprocessingDrawing" xmlns:w10="urn:schemas-microsoft-com:office:word" xmlns:w="http://schemas.openxmlformats.org/wordprocessingml/2006/main" xmlns:w14="http://schemas.microsoft.com/office/word/2010/wordml" xmlns:w15="http://schemas.microsoft.com/office/word/2012/wordml" xmlns:wpg="http://schemas.microsoft.com/office/word/2010/wordprocessingGroup" xmlns:wpi="http://schemas.microsoft.com/office/word/2010/wordprocessingInk" xmlns:wne="http://schemas.microsoft.com/office/word/2006/wordml" xmlns:wps="http://schemas.microsoft.com/office/word/2010/wordprocessingShape" mc:Ignorable="w14 w15 wp14">
+<w:hdr xmlns:ve="http://schemas.openxmlformats.org/markup-compatibility/2006" xmlns:o="urn:schemas-microsoft-com:office:office" xmlns:r="http://schemas.openxmlformats.org/officeDocument/2006/relationships" xmlns:m="http://schemas.openxmlformats.org/officeDocument/2006/math" xmlns:v="urn:schemas-microsoft-com:vml" xmlns:wp="http://schemas.openxmlformats.org/drawingml/2006/wordprocessingDrawing" xmlns:w10="urn:schemas-microsoft-com:office:word" xmlns:w="http://schemas.openxmlformats.org/wordprocessingml/2006/main" xmlns:wne="http://schemas.microsoft.com/office/word/2006/wordml">
   <w:p>
     <w:pPr>
       <w:pStyle w:val="Header"/>
@@ -26956,7 +26090,7 @@
 </file>
 
 <file path=word/numbering.xml><?xml version="1.0" encoding="utf-8"?>
-<w:numbering xmlns:wpc="http://schemas.microsoft.com/office/word/2010/wordprocessingCanvas" xmlns:mc="http://schemas.openxmlformats.org/markup-compatibility/2006" xmlns:o="urn:schemas-microsoft-com:office:office" xmlns:r="http://schemas.openxmlformats.org/officeDocument/2006/relationships" xmlns:m="http://schemas.openxmlformats.org/officeDocument/2006/math" xmlns:v="urn:schemas-microsoft-com:vml" xmlns:wp14="http://schemas.microsoft.com/office/word/2010/wordprocessingDrawing" xmlns:wp="http://schemas.openxmlformats.org/drawingml/2006/wordprocessingDrawing" xmlns:w10="urn:schemas-microsoft-com:office:word" xmlns:w="http://schemas.openxmlformats.org/wordprocessingml/2006/main" xmlns:w14="http://schemas.microsoft.com/office/word/2010/wordml" xmlns:w15="http://schemas.microsoft.com/office/word/2012/wordml" xmlns:wpg="http://schemas.microsoft.com/office/word/2010/wordprocessingGroup" xmlns:wpi="http://schemas.microsoft.com/office/word/2010/wordprocessingInk" xmlns:wne="http://schemas.microsoft.com/office/word/2006/wordml" xmlns:wps="http://schemas.microsoft.com/office/word/2010/wordprocessingShape" mc:Ignorable="w14 w15 wp14">
+<w:numbering xmlns:ve="http://schemas.openxmlformats.org/markup-compatibility/2006" xmlns:o="urn:schemas-microsoft-com:office:office" xmlns:r="http://schemas.openxmlformats.org/officeDocument/2006/relationships" xmlns:m="http://schemas.openxmlformats.org/officeDocument/2006/math" xmlns:v="urn:schemas-microsoft-com:vml" xmlns:wp="http://schemas.openxmlformats.org/drawingml/2006/wordprocessingDrawing" xmlns:w10="urn:schemas-microsoft-com:office:word" xmlns:w="http://schemas.openxmlformats.org/wordprocessingml/2006/main" xmlns:wne="http://schemas.microsoft.com/office/word/2006/wordml">
   <w:abstractNum w:abstractNumId="0">
     <w:nsid w:val="04E60920"/>
     <w:multiLevelType w:val="hybridMultilevel"/>
@@ -31593,7 +30727,7 @@
 </file>
 
 <file path=word/styles.xml><?xml version="1.0" encoding="utf-8"?>
-<w:styles xmlns:mc="http://schemas.openxmlformats.org/markup-compatibility/2006" xmlns:r="http://schemas.openxmlformats.org/officeDocument/2006/relationships" xmlns:w="http://schemas.openxmlformats.org/wordprocessingml/2006/main" xmlns:w14="http://schemas.microsoft.com/office/word/2010/wordml" xmlns:w15="http://schemas.microsoft.com/office/word/2012/wordml" mc:Ignorable="w14 w15">
+<w:styles xmlns:r="http://schemas.openxmlformats.org/officeDocument/2006/relationships" xmlns:w="http://schemas.openxmlformats.org/wordprocessingml/2006/main">
   <w:docDefaults>
     <w:rPrDefault>
       <w:rPr>
@@ -31609,378 +30743,144 @@
       </w:pPr>
     </w:pPrDefault>
   </w:docDefaults>
-  <w:latentStyles w:defLockedState="0" w:defUIPriority="99" w:defSemiHidden="0" w:defUnhideWhenUsed="0" w:defQFormat="0" w:count="371">
-    <w:lsdException w:name="Normal" w:uiPriority="0" w:qFormat="1"/>
-    <w:lsdException w:name="heading 1" w:uiPriority="9" w:qFormat="1"/>
-    <w:lsdException w:name="heading 2" w:semiHidden="1" w:uiPriority="9" w:unhideWhenUsed="1" w:qFormat="1"/>
-    <w:lsdException w:name="heading 3" w:semiHidden="1" w:uiPriority="9" w:unhideWhenUsed="1" w:qFormat="1"/>
-    <w:lsdException w:name="heading 4" w:semiHidden="1" w:uiPriority="9" w:unhideWhenUsed="1" w:qFormat="1"/>
-    <w:lsdException w:name="heading 5" w:semiHidden="1" w:uiPriority="9" w:unhideWhenUsed="1" w:qFormat="1"/>
-    <w:lsdException w:name="heading 6" w:semiHidden="1" w:uiPriority="9" w:unhideWhenUsed="1" w:qFormat="1"/>
-    <w:lsdException w:name="heading 7" w:semiHidden="1" w:uiPriority="9" w:unhideWhenUsed="1" w:qFormat="1"/>
-    <w:lsdException w:name="heading 8" w:semiHidden="1" w:uiPriority="9" w:unhideWhenUsed="1" w:qFormat="1"/>
-    <w:lsdException w:name="heading 9" w:semiHidden="1" w:uiPriority="9" w:unhideWhenUsed="1" w:qFormat="1"/>
-    <w:lsdException w:name="index 1" w:semiHidden="1" w:unhideWhenUsed="1"/>
-    <w:lsdException w:name="index 2" w:semiHidden="1" w:unhideWhenUsed="1"/>
-    <w:lsdException w:name="index 3" w:semiHidden="1" w:unhideWhenUsed="1"/>
-    <w:lsdException w:name="index 4" w:semiHidden="1" w:unhideWhenUsed="1"/>
-    <w:lsdException w:name="index 5" w:semiHidden="1" w:unhideWhenUsed="1"/>
-    <w:lsdException w:name="index 6" w:semiHidden="1" w:unhideWhenUsed="1"/>
-    <w:lsdException w:name="index 7" w:semiHidden="1" w:unhideWhenUsed="1"/>
-    <w:lsdException w:name="index 8" w:semiHidden="1" w:unhideWhenUsed="1"/>
-    <w:lsdException w:name="index 9" w:semiHidden="1" w:unhideWhenUsed="1"/>
-    <w:lsdException w:name="toc 1" w:semiHidden="1" w:uiPriority="39" w:unhideWhenUsed="1"/>
-    <w:lsdException w:name="toc 2" w:semiHidden="1" w:uiPriority="39" w:unhideWhenUsed="1"/>
-    <w:lsdException w:name="toc 3" w:semiHidden="1" w:uiPriority="39" w:unhideWhenUsed="1"/>
-    <w:lsdException w:name="toc 4" w:semiHidden="1" w:uiPriority="39" w:unhideWhenUsed="1"/>
-    <w:lsdException w:name="toc 5" w:semiHidden="1" w:uiPriority="39" w:unhideWhenUsed="1"/>
-    <w:lsdException w:name="toc 6" w:semiHidden="1" w:uiPriority="39" w:unhideWhenUsed="1"/>
-    <w:lsdException w:name="toc 7" w:semiHidden="1" w:uiPriority="39" w:unhideWhenUsed="1"/>
-    <w:lsdException w:name="toc 8" w:semiHidden="1" w:uiPriority="39" w:unhideWhenUsed="1"/>
-    <w:lsdException w:name="toc 9" w:semiHidden="1" w:uiPriority="39" w:unhideWhenUsed="1"/>
-    <w:lsdException w:name="Normal Indent" w:semiHidden="1" w:unhideWhenUsed="1"/>
-    <w:lsdException w:name="footnote text" w:semiHidden="1" w:unhideWhenUsed="1"/>
-    <w:lsdException w:name="annotation text" w:semiHidden="1" w:unhideWhenUsed="1"/>
-    <w:lsdException w:name="header" w:semiHidden="1" w:unhideWhenUsed="1"/>
-    <w:lsdException w:name="footer" w:semiHidden="1" w:unhideWhenUsed="1"/>
-    <w:lsdException w:name="index heading" w:semiHidden="1" w:unhideWhenUsed="1"/>
-    <w:lsdException w:name="caption" w:semiHidden="1" w:uiPriority="35" w:unhideWhenUsed="1" w:qFormat="1"/>
-    <w:lsdException w:name="table of figures" w:semiHidden="1" w:unhideWhenUsed="1"/>
-    <w:lsdException w:name="envelope address" w:semiHidden="1" w:unhideWhenUsed="1"/>
-    <w:lsdException w:name="envelope return" w:semiHidden="1" w:unhideWhenUsed="1"/>
-    <w:lsdException w:name="footnote reference" w:semiHidden="1" w:unhideWhenUsed="1"/>
-    <w:lsdException w:name="annotation reference" w:semiHidden="1" w:unhideWhenUsed="1"/>
-    <w:lsdException w:name="line number" w:semiHidden="1" w:unhideWhenUsed="1"/>
-    <w:lsdException w:name="page number" w:semiHidden="1" w:unhideWhenUsed="1"/>
-    <w:lsdException w:name="endnote reference" w:semiHidden="1" w:unhideWhenUsed="1"/>
-    <w:lsdException w:name="endnote text" w:semiHidden="1" w:unhideWhenUsed="1"/>
-    <w:lsdException w:name="table of authorities" w:semiHidden="1" w:unhideWhenUsed="1"/>
-    <w:lsdException w:name="macro" w:semiHidden="1" w:unhideWhenUsed="1"/>
-    <w:lsdException w:name="toa heading" w:semiHidden="1" w:unhideWhenUsed="1"/>
-    <w:lsdException w:name="List" w:semiHidden="1" w:unhideWhenUsed="1"/>
-    <w:lsdException w:name="List Bullet" w:semiHidden="1" w:unhideWhenUsed="1"/>
-    <w:lsdException w:name="List Number" w:semiHidden="1" w:unhideWhenUsed="1"/>
-    <w:lsdException w:name="List 2" w:semiHidden="1" w:unhideWhenUsed="1"/>
-    <w:lsdException w:name="List 3" w:semiHidden="1" w:unhideWhenUsed="1"/>
-    <w:lsdException w:name="List 4" w:semiHidden="1" w:unhideWhenUsed="1"/>
-    <w:lsdException w:name="List 5" w:semiHidden="1" w:unhideWhenUsed="1"/>
-    <w:lsdException w:name="List Bullet 2" w:semiHidden="1" w:unhideWhenUsed="1"/>
-    <w:lsdException w:name="List Bullet 3" w:semiHidden="1" w:unhideWhenUsed="1"/>
-    <w:lsdException w:name="List Bullet 4" w:semiHidden="1" w:unhideWhenUsed="1"/>
-    <w:lsdException w:name="List Bullet 5" w:semiHidden="1" w:unhideWhenUsed="1"/>
-    <w:lsdException w:name="List Number 2" w:semiHidden="1" w:unhideWhenUsed="1"/>
-    <w:lsdException w:name="List Number 3" w:semiHidden="1" w:unhideWhenUsed="1"/>
-    <w:lsdException w:name="List Number 4" w:semiHidden="1" w:unhideWhenUsed="1"/>
-    <w:lsdException w:name="List Number 5" w:semiHidden="1" w:unhideWhenUsed="1"/>
-    <w:lsdException w:name="Title" w:uiPriority="10"/>
-    <w:lsdException w:name="Closing" w:semiHidden="1" w:unhideWhenUsed="1"/>
-    <w:lsdException w:name="Signature" w:semiHidden="1" w:unhideWhenUsed="1"/>
-    <w:lsdException w:name="Default Paragraph Font" w:semiHidden="1" w:uiPriority="1" w:unhideWhenUsed="1"/>
-    <w:lsdException w:name="Body Text" w:semiHidden="1" w:unhideWhenUsed="1"/>
-    <w:lsdException w:name="Body Text Indent" w:semiHidden="1" w:unhideWhenUsed="1"/>
-    <w:lsdException w:name="List Continue" w:semiHidden="1" w:unhideWhenUsed="1"/>
-    <w:lsdException w:name="List Continue 2" w:semiHidden="1" w:unhideWhenUsed="1"/>
-    <w:lsdException w:name="List Continue 3" w:semiHidden="1" w:unhideWhenUsed="1"/>
-    <w:lsdException w:name="List Continue 4" w:semiHidden="1" w:unhideWhenUsed="1"/>
-    <w:lsdException w:name="List Continue 5" w:semiHidden="1" w:unhideWhenUsed="1"/>
-    <w:lsdException w:name="Message Header" w:semiHidden="1" w:unhideWhenUsed="1"/>
-    <w:lsdException w:name="Subtitle" w:uiPriority="11"/>
-    <w:lsdException w:name="Salutation" w:semiHidden="1" w:unhideWhenUsed="1"/>
-    <w:lsdException w:name="Date" w:semiHidden="1" w:unhideWhenUsed="1"/>
-    <w:lsdException w:name="Body Text First Indent" w:semiHidden="1" w:unhideWhenUsed="1"/>
-    <w:lsdException w:name="Body Text First Indent 2" w:semiHidden="1" w:unhideWhenUsed="1"/>
-    <w:lsdException w:name="Note Heading" w:semiHidden="1" w:unhideWhenUsed="1"/>
-    <w:lsdException w:name="Body Text 2" w:semiHidden="1" w:unhideWhenUsed="1"/>
-    <w:lsdException w:name="Body Text 3" w:semiHidden="1" w:unhideWhenUsed="1"/>
-    <w:lsdException w:name="Body Text Indent 2" w:semiHidden="1" w:unhideWhenUsed="1"/>
-    <w:lsdException w:name="Body Text Indent 3" w:semiHidden="1" w:unhideWhenUsed="1"/>
-    <w:lsdException w:name="Block Text" w:semiHidden="1" w:unhideWhenUsed="1"/>
-    <w:lsdException w:name="Hyperlink" w:semiHidden="1" w:unhideWhenUsed="1"/>
-    <w:lsdException w:name="FollowedHyperlink" w:semiHidden="1" w:unhideWhenUsed="1"/>
-    <w:lsdException w:name="Strong" w:uiPriority="22" w:qFormat="1"/>
-    <w:lsdException w:name="Emphasis" w:uiPriority="20"/>
-    <w:lsdException w:name="Document Map" w:semiHidden="1" w:unhideWhenUsed="1"/>
-    <w:lsdException w:name="Plain Text" w:semiHidden="1" w:unhideWhenUsed="1"/>
-    <w:lsdException w:name="E-mail Signature" w:semiHidden="1" w:unhideWhenUsed="1"/>
-    <w:lsdException w:name="HTML Top of Form" w:semiHidden="1" w:unhideWhenUsed="1"/>
-    <w:lsdException w:name="HTML Bottom of Form" w:semiHidden="1" w:unhideWhenUsed="1"/>
-    <w:lsdException w:name="Normal (Web)" w:semiHidden="1" w:unhideWhenUsed="1"/>
-    <w:lsdException w:name="HTML Acronym" w:semiHidden="1" w:unhideWhenUsed="1"/>
-    <w:lsdException w:name="HTML Address" w:semiHidden="1" w:unhideWhenUsed="1"/>
-    <w:lsdException w:name="HTML Cite" w:semiHidden="1" w:unhideWhenUsed="1"/>
-    <w:lsdException w:name="HTML Code" w:semiHidden="1" w:unhideWhenUsed="1"/>
-    <w:lsdException w:name="HTML Definition" w:semiHidden="1" w:unhideWhenUsed="1"/>
-    <w:lsdException w:name="HTML Keyboard" w:semiHidden="1" w:unhideWhenUsed="1"/>
-    <w:lsdException w:name="HTML Preformatted" w:semiHidden="1" w:unhideWhenUsed="1"/>
-    <w:lsdException w:name="HTML Sample" w:semiHidden="1" w:unhideWhenUsed="1"/>
-    <w:lsdException w:name="HTML Typewriter" w:semiHidden="1" w:unhideWhenUsed="1"/>
-    <w:lsdException w:name="HTML Variable" w:semiHidden="1" w:unhideWhenUsed="1"/>
-    <w:lsdException w:name="Normal Table" w:semiHidden="1" w:unhideWhenUsed="1"/>
-    <w:lsdException w:name="annotation subject" w:semiHidden="1" w:unhideWhenUsed="1"/>
-    <w:lsdException w:name="No List" w:semiHidden="1" w:unhideWhenUsed="1"/>
-    <w:lsdException w:name="Outline List 1" w:semiHidden="1" w:unhideWhenUsed="1"/>
-    <w:lsdException w:name="Outline List 2" w:semiHidden="1" w:unhideWhenUsed="1"/>
-    <w:lsdException w:name="Outline List 3" w:semiHidden="1" w:unhideWhenUsed="1"/>
-    <w:lsdException w:name="Table Simple 1" w:semiHidden="1" w:unhideWhenUsed="1"/>
-    <w:lsdException w:name="Table Simple 2" w:semiHidden="1" w:unhideWhenUsed="1"/>
-    <w:lsdException w:name="Table Simple 3" w:semiHidden="1" w:unhideWhenUsed="1"/>
-    <w:lsdException w:name="Table Classic 1" w:semiHidden="1" w:unhideWhenUsed="1"/>
-    <w:lsdException w:name="Table Classic 2" w:semiHidden="1" w:unhideWhenUsed="1"/>
-    <w:lsdException w:name="Table Classic 3" w:semiHidden="1" w:unhideWhenUsed="1"/>
-    <w:lsdException w:name="Table Classic 4" w:semiHidden="1" w:unhideWhenUsed="1"/>
-    <w:lsdException w:name="Table Colorful 1" w:semiHidden="1" w:unhideWhenUsed="1"/>
-    <w:lsdException w:name="Table Colorful 2" w:semiHidden="1" w:unhideWhenUsed="1"/>
-    <w:lsdException w:name="Table Colorful 3" w:semiHidden="1" w:unhideWhenUsed="1"/>
-    <w:lsdException w:name="Table Columns 1" w:semiHidden="1" w:unhideWhenUsed="1"/>
-    <w:lsdException w:name="Table Columns 2" w:semiHidden="1" w:unhideWhenUsed="1"/>
-    <w:lsdException w:name="Table Columns 3" w:semiHidden="1" w:unhideWhenUsed="1"/>
-    <w:lsdException w:name="Table Columns 4" w:semiHidden="1" w:unhideWhenUsed="1"/>
-    <w:lsdException w:name="Table Columns 5" w:semiHidden="1" w:unhideWhenUsed="1"/>
-    <w:lsdException w:name="Table Grid 1" w:semiHidden="1" w:unhideWhenUsed="1"/>
-    <w:lsdException w:name="Table Grid 2" w:semiHidden="1" w:unhideWhenUsed="1"/>
-    <w:lsdException w:name="Table Grid 3" w:semiHidden="1" w:unhideWhenUsed="1"/>
-    <w:lsdException w:name="Table Grid 4" w:semiHidden="1" w:unhideWhenUsed="1"/>
-    <w:lsdException w:name="Table Grid 5" w:semiHidden="1" w:unhideWhenUsed="1"/>
-    <w:lsdException w:name="Table Grid 6" w:semiHidden="1" w:unhideWhenUsed="1"/>
-    <w:lsdException w:name="Table Grid 7" w:semiHidden="1" w:unhideWhenUsed="1"/>
-    <w:lsdException w:name="Table Grid 8" w:semiHidden="1" w:unhideWhenUsed="1"/>
-    <w:lsdException w:name="Table List 1" w:semiHidden="1" w:unhideWhenUsed="1"/>
-    <w:lsdException w:name="Table List 2" w:semiHidden="1" w:unhideWhenUsed="1"/>
-    <w:lsdException w:name="Table List 3" w:semiHidden="1" w:unhideWhenUsed="1"/>
-    <w:lsdException w:name="Table List 4" w:semiHidden="1" w:unhideWhenUsed="1"/>
-    <w:lsdException w:name="Table List 5" w:semiHidden="1" w:unhideWhenUsed="1"/>
-    <w:lsdException w:name="Table List 6" w:semiHidden="1" w:unhideWhenUsed="1"/>
-    <w:lsdException w:name="Table List 7" w:semiHidden="1" w:unhideWhenUsed="1"/>
-    <w:lsdException w:name="Table List 8" w:semiHidden="1" w:unhideWhenUsed="1"/>
-    <w:lsdException w:name="Table 3D effects 1" w:semiHidden="1" w:unhideWhenUsed="1"/>
-    <w:lsdException w:name="Table 3D effects 2" w:semiHidden="1" w:unhideWhenUsed="1"/>
-    <w:lsdException w:name="Table 3D effects 3" w:semiHidden="1" w:unhideWhenUsed="1"/>
-    <w:lsdException w:name="Table Contemporary" w:semiHidden="1" w:unhideWhenUsed="1"/>
-    <w:lsdException w:name="Table Elegant" w:semiHidden="1" w:unhideWhenUsed="1"/>
-    <w:lsdException w:name="Table Professional" w:semiHidden="1" w:unhideWhenUsed="1"/>
-    <w:lsdException w:name="Table Subtle 1" w:semiHidden="1" w:unhideWhenUsed="1"/>
-    <w:lsdException w:name="Table Subtle 2" w:semiHidden="1" w:unhideWhenUsed="1"/>
-    <w:lsdException w:name="Table Web 1" w:semiHidden="1" w:unhideWhenUsed="1"/>
-    <w:lsdException w:name="Table Web 2" w:semiHidden="1" w:unhideWhenUsed="1"/>
-    <w:lsdException w:name="Table Web 3" w:semiHidden="1" w:unhideWhenUsed="1"/>
-    <w:lsdException w:name="Balloon Text" w:semiHidden="1" w:unhideWhenUsed="1"/>
-    <w:lsdException w:name="Table Grid" w:uiPriority="59"/>
-    <w:lsdException w:name="Table Theme" w:semiHidden="1" w:unhideWhenUsed="1"/>
-    <w:lsdException w:name="Placeholder Text" w:semiHidden="1"/>
-    <w:lsdException w:name="No Spacing" w:uiPriority="1"/>
-    <w:lsdException w:name="Light Shading" w:uiPriority="60"/>
-    <w:lsdException w:name="Light List" w:uiPriority="61"/>
-    <w:lsdException w:name="Light Grid" w:uiPriority="62"/>
-    <w:lsdException w:name="Medium Shading 1" w:uiPriority="63"/>
-    <w:lsdException w:name="Medium Shading 2" w:uiPriority="64"/>
-    <w:lsdException w:name="Medium List 1" w:uiPriority="65"/>
-    <w:lsdException w:name="Medium List 2" w:uiPriority="66"/>
-    <w:lsdException w:name="Medium Grid 1" w:uiPriority="67"/>
-    <w:lsdException w:name="Medium Grid 2" w:uiPriority="68"/>
-    <w:lsdException w:name="Medium Grid 3" w:uiPriority="69"/>
-    <w:lsdException w:name="Dark List" w:uiPriority="70"/>
-    <w:lsdException w:name="Colorful Shading" w:uiPriority="71"/>
-    <w:lsdException w:name="Colorful List" w:uiPriority="72"/>
-    <w:lsdException w:name="Colorful Grid" w:uiPriority="73"/>
-    <w:lsdException w:name="Light Shading Accent 1" w:uiPriority="60"/>
-    <w:lsdException w:name="Light List Accent 1" w:uiPriority="61"/>
-    <w:lsdException w:name="Light Grid Accent 1" w:uiPriority="62"/>
-    <w:lsdException w:name="Medium Shading 1 Accent 1" w:uiPriority="63"/>
-    <w:lsdException w:name="Medium Shading 2 Accent 1" w:uiPriority="64"/>
-    <w:lsdException w:name="Medium List 1 Accent 1" w:uiPriority="65"/>
-    <w:lsdException w:name="Revision" w:semiHidden="1"/>
-    <w:lsdException w:name="List Paragraph" w:uiPriority="34" w:qFormat="1"/>
-    <w:lsdException w:name="Quote" w:uiPriority="29"/>
-    <w:lsdException w:name="Intense Quote" w:uiPriority="30"/>
-    <w:lsdException w:name="Medium List 2 Accent 1" w:uiPriority="66"/>
-    <w:lsdException w:name="Medium Grid 1 Accent 1" w:uiPriority="67"/>
-    <w:lsdException w:name="Medium Grid 2 Accent 1" w:uiPriority="68"/>
-    <w:lsdException w:name="Medium Grid 3 Accent 1" w:uiPriority="69"/>
-    <w:lsdException w:name="Dark List Accent 1" w:uiPriority="70"/>
-    <w:lsdException w:name="Colorful Shading Accent 1" w:uiPriority="71"/>
-    <w:lsdException w:name="Colorful List Accent 1" w:uiPriority="72"/>
-    <w:lsdException w:name="Colorful Grid Accent 1" w:uiPriority="73"/>
-    <w:lsdException w:name="Light Shading Accent 2" w:uiPriority="60"/>
-    <w:lsdException w:name="Light List Accent 2" w:uiPriority="61"/>
-    <w:lsdException w:name="Light Grid Accent 2" w:uiPriority="62"/>
-    <w:lsdException w:name="Medium Shading 1 Accent 2" w:uiPriority="63"/>
-    <w:lsdException w:name="Medium Shading 2 Accent 2" w:uiPriority="64"/>
-    <w:lsdException w:name="Medium List 1 Accent 2" w:uiPriority="65"/>
-    <w:lsdException w:name="Medium List 2 Accent 2" w:uiPriority="66"/>
-    <w:lsdException w:name="Medium Grid 1 Accent 2" w:uiPriority="67"/>
-    <w:lsdException w:name="Medium Grid 2 Accent 2" w:uiPriority="68"/>
-    <w:lsdException w:name="Medium Grid 3 Accent 2" w:uiPriority="69"/>
-    <w:lsdException w:name="Dark List Accent 2" w:uiPriority="70"/>
-    <w:lsdException w:name="Colorful Shading Accent 2" w:uiPriority="71"/>
-    <w:lsdException w:name="Colorful List Accent 2" w:uiPriority="72"/>
-    <w:lsdException w:name="Colorful Grid Accent 2" w:uiPriority="73"/>
-    <w:lsdException w:name="Light Shading Accent 3" w:uiPriority="60"/>
-    <w:lsdException w:name="Light List Accent 3" w:uiPriority="61"/>
-    <w:lsdException w:name="Light Grid Accent 3" w:uiPriority="62"/>
-    <w:lsdException w:name="Medium Shading 1 Accent 3" w:uiPriority="63"/>
-    <w:lsdException w:name="Medium Shading 2 Accent 3" w:uiPriority="64"/>
-    <w:lsdException w:name="Medium List 1 Accent 3" w:uiPriority="65"/>
-    <w:lsdException w:name="Medium List 2 Accent 3" w:uiPriority="66"/>
-    <w:lsdException w:name="Medium Grid 1 Accent 3" w:uiPriority="67"/>
-    <w:lsdException w:name="Medium Grid 2 Accent 3" w:uiPriority="68"/>
-    <w:lsdException w:name="Medium Grid 3 Accent 3" w:uiPriority="69"/>
-    <w:lsdException w:name="Dark List Accent 3" w:uiPriority="70"/>
-    <w:lsdException w:name="Colorful Shading Accent 3" w:uiPriority="71"/>
-    <w:lsdException w:name="Colorful List Accent 3" w:uiPriority="72"/>
-    <w:lsdException w:name="Colorful Grid Accent 3" w:uiPriority="73"/>
-    <w:lsdException w:name="Light Shading Accent 4" w:uiPriority="60"/>
-    <w:lsdException w:name="Light List Accent 4" w:uiPriority="61"/>
-    <w:lsdException w:name="Light Grid Accent 4" w:uiPriority="62"/>
-    <w:lsdException w:name="Medium Shading 1 Accent 4" w:uiPriority="63"/>
-    <w:lsdException w:name="Medium Shading 2 Accent 4" w:uiPriority="64"/>
-    <w:lsdException w:name="Medium List 1 Accent 4" w:uiPriority="65"/>
-    <w:lsdException w:name="Medium List 2 Accent 4" w:uiPriority="66"/>
-    <w:lsdException w:name="Medium Grid 1 Accent 4" w:uiPriority="67"/>
-    <w:lsdException w:name="Medium Grid 2 Accent 4" w:uiPriority="68"/>
-    <w:lsdException w:name="Medium Grid 3 Accent 4" w:uiPriority="69"/>
-    <w:lsdException w:name="Dark List Accent 4" w:uiPriority="70"/>
-    <w:lsdException w:name="Colorful Shading Accent 4" w:uiPriority="71"/>
-    <w:lsdException w:name="Colorful List Accent 4" w:uiPriority="72"/>
-    <w:lsdException w:name="Colorful Grid Accent 4" w:uiPriority="73"/>
-    <w:lsdException w:name="Light Shading Accent 5" w:uiPriority="60"/>
-    <w:lsdException w:name="Light List Accent 5" w:uiPriority="61"/>
-    <w:lsdException w:name="Light Grid Accent 5" w:uiPriority="62"/>
-    <w:lsdException w:name="Medium Shading 1 Accent 5" w:uiPriority="63"/>
-    <w:lsdException w:name="Medium Shading 2 Accent 5" w:uiPriority="64"/>
-    <w:lsdException w:name="Medium List 1 Accent 5" w:uiPriority="65"/>
-    <w:lsdException w:name="Medium List 2 Accent 5" w:uiPriority="66"/>
-    <w:lsdException w:name="Medium Grid 1 Accent 5" w:uiPriority="67"/>
-    <w:lsdException w:name="Medium Grid 2 Accent 5" w:uiPriority="68"/>
-    <w:lsdException w:name="Medium Grid 3 Accent 5" w:uiPriority="69"/>
-    <w:lsdException w:name="Dark List Accent 5" w:uiPriority="70"/>
-    <w:lsdException w:name="Colorful Shading Accent 5" w:uiPriority="71"/>
-    <w:lsdException w:name="Colorful List Accent 5" w:uiPriority="72"/>
-    <w:lsdException w:name="Colorful Grid Accent 5" w:uiPriority="73"/>
-    <w:lsdException w:name="Light Shading Accent 6" w:uiPriority="60"/>
-    <w:lsdException w:name="Light List Accent 6" w:uiPriority="61"/>
-    <w:lsdException w:name="Light Grid Accent 6" w:uiPriority="62"/>
-    <w:lsdException w:name="Medium Shading 1 Accent 6" w:uiPriority="63"/>
-    <w:lsdException w:name="Medium Shading 2 Accent 6" w:uiPriority="64"/>
-    <w:lsdException w:name="Medium List 1 Accent 6" w:uiPriority="65"/>
-    <w:lsdException w:name="Medium List 2 Accent 6" w:uiPriority="66"/>
-    <w:lsdException w:name="Medium Grid 1 Accent 6" w:uiPriority="67"/>
-    <w:lsdException w:name="Medium Grid 2 Accent 6" w:uiPriority="68"/>
-    <w:lsdException w:name="Medium Grid 3 Accent 6" w:uiPriority="69"/>
-    <w:lsdException w:name="Dark List Accent 6" w:uiPriority="70"/>
-    <w:lsdException w:name="Colorful Shading Accent 6" w:uiPriority="71"/>
-    <w:lsdException w:name="Colorful List Accent 6" w:uiPriority="72"/>
-    <w:lsdException w:name="Colorful Grid Accent 6" w:uiPriority="73"/>
-    <w:lsdException w:name="Subtle Emphasis" w:uiPriority="19"/>
-    <w:lsdException w:name="Intense Emphasis" w:uiPriority="21"/>
-    <w:lsdException w:name="Subtle Reference" w:uiPriority="31"/>
-    <w:lsdException w:name="Intense Reference" w:uiPriority="32"/>
-    <w:lsdException w:name="Book Title" w:uiPriority="33"/>
-    <w:lsdException w:name="Bibliography" w:semiHidden="1" w:uiPriority="37" w:unhideWhenUsed="1"/>
-    <w:lsdException w:name="TOC Heading" w:semiHidden="1" w:uiPriority="39" w:unhideWhenUsed="1" w:qFormat="1"/>
-    <w:lsdException w:name="Plain Table 1" w:uiPriority="41"/>
-    <w:lsdException w:name="Plain Table 2" w:uiPriority="42"/>
-    <w:lsdException w:name="Plain Table 3" w:uiPriority="43"/>
-    <w:lsdException w:name="Plain Table 4" w:uiPriority="44"/>
-    <w:lsdException w:name="Plain Table 5" w:uiPriority="45"/>
-    <w:lsdException w:name="Grid Table Light" w:uiPriority="40"/>
-    <w:lsdException w:name="Grid Table 1 Light" w:uiPriority="46"/>
-    <w:lsdException w:name="Grid Table 2" w:uiPriority="47"/>
-    <w:lsdException w:name="Grid Table 3" w:uiPriority="48"/>
-    <w:lsdException w:name="Grid Table 4" w:uiPriority="49"/>
-    <w:lsdException w:name="Grid Table 5 Dark" w:uiPriority="50"/>
-    <w:lsdException w:name="Grid Table 6 Colorful" w:uiPriority="51"/>
-    <w:lsdException w:name="Grid Table 7 Colorful" w:uiPriority="52"/>
-    <w:lsdException w:name="Grid Table 1 Light Accent 1" w:uiPriority="46"/>
-    <w:lsdException w:name="Grid Table 2 Accent 1" w:uiPriority="47"/>
-    <w:lsdException w:name="Grid Table 3 Accent 1" w:uiPriority="48"/>
-    <w:lsdException w:name="Grid Table 4 Accent 1" w:uiPriority="49"/>
-    <w:lsdException w:name="Grid Table 5 Dark Accent 1" w:uiPriority="50"/>
-    <w:lsdException w:name="Grid Table 6 Colorful Accent 1" w:uiPriority="51"/>
-    <w:lsdException w:name="Grid Table 7 Colorful Accent 1" w:uiPriority="52"/>
-    <w:lsdException w:name="Grid Table 1 Light Accent 2" w:uiPriority="46"/>
-    <w:lsdException w:name="Grid Table 2 Accent 2" w:uiPriority="47"/>
-    <w:lsdException w:name="Grid Table 3 Accent 2" w:uiPriority="48"/>
-    <w:lsdException w:name="Grid Table 4 Accent 2" w:uiPriority="49"/>
-    <w:lsdException w:name="Grid Table 5 Dark Accent 2" w:uiPriority="50"/>
-    <w:lsdException w:name="Grid Table 6 Colorful Accent 2" w:uiPriority="51"/>
-    <w:lsdException w:name="Grid Table 7 Colorful Accent 2" w:uiPriority="52"/>
-    <w:lsdException w:name="Grid Table 1 Light Accent 3" w:uiPriority="46"/>
-    <w:lsdException w:name="Grid Table 2 Accent 3" w:uiPriority="47"/>
-    <w:lsdException w:name="Grid Table 3 Accent 3" w:uiPriority="48"/>
-    <w:lsdException w:name="Grid Table 4 Accent 3" w:uiPriority="49"/>
-    <w:lsdException w:name="Grid Table 5 Dark Accent 3" w:uiPriority="50"/>
-    <w:lsdException w:name="Grid Table 6 Colorful Accent 3" w:uiPriority="51"/>
-    <w:lsdException w:name="Grid Table 7 Colorful Accent 3" w:uiPriority="52"/>
-    <w:lsdException w:name="Grid Table 1 Light Accent 4" w:uiPriority="46"/>
-    <w:lsdException w:name="Grid Table 2 Accent 4" w:uiPriority="47"/>
-    <w:lsdException w:name="Grid Table 3 Accent 4" w:uiPriority="48"/>
-    <w:lsdException w:name="Grid Table 4 Accent 4" w:uiPriority="49"/>
-    <w:lsdException w:name="Grid Table 5 Dark Accent 4" w:uiPriority="50"/>
-    <w:lsdException w:name="Grid Table 6 Colorful Accent 4" w:uiPriority="51"/>
-    <w:lsdException w:name="Grid Table 7 Colorful Accent 4" w:uiPriority="52"/>
-    <w:lsdException w:name="Grid Table 1 Light Accent 5" w:uiPriority="46"/>
-    <w:lsdException w:name="Grid Table 2 Accent 5" w:uiPriority="47"/>
-    <w:lsdException w:name="Grid Table 3 Accent 5" w:uiPriority="48"/>
-    <w:lsdException w:name="Grid Table 4 Accent 5" w:uiPriority="49"/>
-    <w:lsdException w:name="Grid Table 5 Dark Accent 5" w:uiPriority="50"/>
-    <w:lsdException w:name="Grid Table 6 Colorful Accent 5" w:uiPriority="51"/>
-    <w:lsdException w:name="Grid Table 7 Colorful Accent 5" w:uiPriority="52"/>
-    <w:lsdException w:name="Grid Table 1 Light Accent 6" w:uiPriority="46"/>
-    <w:lsdException w:name="Grid Table 2 Accent 6" w:uiPriority="47"/>
-    <w:lsdException w:name="Grid Table 3 Accent 6" w:uiPriority="48"/>
-    <w:lsdException w:name="Grid Table 4 Accent 6" w:uiPriority="49"/>
-    <w:lsdException w:name="Grid Table 5 Dark Accent 6" w:uiPriority="50"/>
-    <w:lsdException w:name="Grid Table 6 Colorful Accent 6" w:uiPriority="51"/>
-    <w:lsdException w:name="Grid Table 7 Colorful Accent 6" w:uiPriority="52"/>
-    <w:lsdException w:name="List Table 1 Light" w:uiPriority="46"/>
-    <w:lsdException w:name="List Table 2" w:uiPriority="47"/>
-    <w:lsdException w:name="List Table 3" w:uiPriority="48"/>
-    <w:lsdException w:name="List Table 4" w:uiPriority="49"/>
-    <w:lsdException w:name="List Table 5 Dark" w:uiPriority="50"/>
-    <w:lsdException w:name="List Table 6 Colorful" w:uiPriority="51"/>
-    <w:lsdException w:name="List Table 7 Colorful" w:uiPriority="52"/>
-    <w:lsdException w:name="List Table 1 Light Accent 1" w:uiPriority="46"/>
-    <w:lsdException w:name="List Table 2 Accent 1" w:uiPriority="47"/>
-    <w:lsdException w:name="List Table 3 Accent 1" w:uiPriority="48"/>
-    <w:lsdException w:name="List Table 4 Accent 1" w:uiPriority="49"/>
-    <w:lsdException w:name="List Table 5 Dark Accent 1" w:uiPriority="50"/>
-    <w:lsdException w:name="List Table 6 Colorful Accent 1" w:uiPriority="51"/>
-    <w:lsdException w:name="List Table 7 Colorful Accent 1" w:uiPriority="52"/>
-    <w:lsdException w:name="List Table 1 Light Accent 2" w:uiPriority="46"/>
-    <w:lsdException w:name="List Table 2 Accent 2" w:uiPriority="47"/>
-    <w:lsdException w:name="List Table 3 Accent 2" w:uiPriority="48"/>
-    <w:lsdException w:name="List Table 4 Accent 2" w:uiPriority="49"/>
-    <w:lsdException w:name="List Table 5 Dark Accent 2" w:uiPriority="50"/>
-    <w:lsdException w:name="List Table 6 Colorful Accent 2" w:uiPriority="51"/>
-    <w:lsdException w:name="List Table 7 Colorful Accent 2" w:uiPriority="52"/>
-    <w:lsdException w:name="List Table 1 Light Accent 3" w:uiPriority="46"/>
-    <w:lsdException w:name="List Table 2 Accent 3" w:uiPriority="47"/>
-    <w:lsdException w:name="List Table 3 Accent 3" w:uiPriority="48"/>
-    <w:lsdException w:name="List Table 4 Accent 3" w:uiPriority="49"/>
-    <w:lsdException w:name="List Table 5 Dark Accent 3" w:uiPriority="50"/>
-    <w:lsdException w:name="List Table 6 Colorful Accent 3" w:uiPriority="51"/>
-    <w:lsdException w:name="List Table 7 Colorful Accent 3" w:uiPriority="52"/>
-    <w:lsdException w:name="List Table 1 Light Accent 4" w:uiPriority="46"/>
-    <w:lsdException w:name="List Table 2 Accent 4" w:uiPriority="47"/>
-    <w:lsdException w:name="List Table 3 Accent 4" w:uiPriority="48"/>
-    <w:lsdException w:name="List Table 4 Accent 4" w:uiPriority="49"/>
-    <w:lsdException w:name="List Table 5 Dark Accent 4" w:uiPriority="50"/>
-    <w:lsdException w:name="List Table 6 Colorful Accent 4" w:uiPriority="51"/>
-    <w:lsdException w:name="List Table 7 Colorful Accent 4" w:uiPriority="52"/>
-    <w:lsdException w:name="List Table 1 Light Accent 5" w:uiPriority="46"/>
-    <w:lsdException w:name="List Table 2 Accent 5" w:uiPriority="47"/>
-    <w:lsdException w:name="List Table 3 Accent 5" w:uiPriority="48"/>
-    <w:lsdException w:name="List Table 4 Accent 5" w:uiPriority="49"/>
-    <w:lsdException w:name="List Table 5 Dark Accent 5" w:uiPriority="50"/>
-    <w:lsdException w:name="List Table 6 Colorful Accent 5" w:uiPriority="51"/>
-    <w:lsdException w:name="List Table 7 Colorful Accent 5" w:uiPriority="52"/>
-    <w:lsdException w:name="List Table 1 Light Accent 6" w:uiPriority="46"/>
-    <w:lsdException w:name="List Table 2 Accent 6" w:uiPriority="47"/>
-    <w:lsdException w:name="List Table 3 Accent 6" w:uiPriority="48"/>
-    <w:lsdException w:name="List Table 4 Accent 6" w:uiPriority="49"/>
-    <w:lsdException w:name="List Table 5 Dark Accent 6" w:uiPriority="50"/>
-    <w:lsdException w:name="List Table 6 Colorful Accent 6" w:uiPriority="51"/>
-    <w:lsdException w:name="List Table 7 Colorful Accent 6" w:uiPriority="52"/>
+  <w:latentStyles w:defLockedState="0" w:defUIPriority="99" w:defSemiHidden="1" w:defUnhideWhenUsed="1" w:defQFormat="0" w:count="267">
+    <w:lsdException w:name="Normal" w:semiHidden="0" w:uiPriority="0" w:unhideWhenUsed="0" w:qFormat="1"/>
+    <w:lsdException w:name="heading 1" w:semiHidden="0" w:uiPriority="9" w:unhideWhenUsed="0" w:qFormat="1"/>
+    <w:lsdException w:name="heading 2" w:uiPriority="9" w:qFormat="1"/>
+    <w:lsdException w:name="heading 3" w:uiPriority="9" w:qFormat="1"/>
+    <w:lsdException w:name="heading 4" w:uiPriority="9" w:qFormat="1"/>
+    <w:lsdException w:name="heading 5" w:uiPriority="9" w:qFormat="1"/>
+    <w:lsdException w:name="heading 6" w:uiPriority="9" w:qFormat="1"/>
+    <w:lsdException w:name="heading 7" w:uiPriority="9" w:qFormat="1"/>
+    <w:lsdException w:name="heading 8" w:uiPriority="9" w:qFormat="1"/>
+    <w:lsdException w:name="heading 9" w:uiPriority="9" w:qFormat="1"/>
+    <w:lsdException w:name="toc 1" w:uiPriority="39"/>
+    <w:lsdException w:name="toc 2" w:uiPriority="39"/>
+    <w:lsdException w:name="toc 3" w:uiPriority="39"/>
+    <w:lsdException w:name="toc 4" w:uiPriority="39"/>
+    <w:lsdException w:name="toc 5" w:uiPriority="39"/>
+    <w:lsdException w:name="toc 6" w:uiPriority="39"/>
+    <w:lsdException w:name="toc 7" w:uiPriority="39"/>
+    <w:lsdException w:name="toc 8" w:uiPriority="39"/>
+    <w:lsdException w:name="toc 9" w:uiPriority="39"/>
+    <w:lsdException w:name="caption" w:uiPriority="35" w:qFormat="1"/>
+    <w:lsdException w:name="Title" w:semiHidden="0" w:uiPriority="10" w:unhideWhenUsed="0"/>
+    <w:lsdException w:name="Default Paragraph Font" w:uiPriority="1"/>
+    <w:lsdException w:name="Subtitle" w:semiHidden="0" w:uiPriority="11" w:unhideWhenUsed="0"/>
+    <w:lsdException w:name="Strong" w:semiHidden="0" w:uiPriority="22" w:unhideWhenUsed="0" w:qFormat="1"/>
+    <w:lsdException w:name="Emphasis" w:semiHidden="0" w:uiPriority="20" w:unhideWhenUsed="0"/>
+    <w:lsdException w:name="Table Grid" w:semiHidden="0" w:uiPriority="59" w:unhideWhenUsed="0"/>
+    <w:lsdException w:name="Placeholder Text" w:unhideWhenUsed="0"/>
+    <w:lsdException w:name="No Spacing" w:semiHidden="0" w:uiPriority="1" w:unhideWhenUsed="0"/>
+    <w:lsdException w:name="Light Shading" w:semiHidden="0" w:uiPriority="60" w:unhideWhenUsed="0"/>
+    <w:lsdException w:name="Light List" w:semiHidden="0" w:uiPriority="61" w:unhideWhenUsed="0"/>
+    <w:lsdException w:name="Light Grid" w:semiHidden="0" w:uiPriority="62" w:unhideWhenUsed="0"/>
+    <w:lsdException w:name="Medium Shading 1" w:semiHidden="0" w:uiPriority="63" w:unhideWhenUsed="0"/>
+    <w:lsdException w:name="Medium Shading 2" w:semiHidden="0" w:uiPriority="64" w:unhideWhenUsed="0"/>
+    <w:lsdException w:name="Medium List 1" w:semiHidden="0" w:uiPriority="65" w:unhideWhenUsed="0"/>
+    <w:lsdException w:name="Medium List 2" w:semiHidden="0" w:uiPriority="66" w:unhideWhenUsed="0"/>
+    <w:lsdException w:name="Medium Grid 1" w:semiHidden="0" w:uiPriority="67" w:unhideWhenUsed="0"/>
+    <w:lsdException w:name="Medium Grid 2" w:semiHidden="0" w:uiPriority="68" w:unhideWhenUsed="0"/>
+    <w:lsdException w:name="Medium Grid 3" w:semiHidden="0" w:uiPriority="69" w:unhideWhenUsed="0"/>
+    <w:lsdException w:name="Dark List" w:semiHidden="0" w:uiPriority="70" w:unhideWhenUsed="0"/>
+    <w:lsdException w:name="Colorful Shading" w:semiHidden="0" w:uiPriority="71" w:unhideWhenUsed="0"/>
+    <w:lsdException w:name="Colorful List" w:semiHidden="0" w:uiPriority="72" w:unhideWhenUsed="0"/>
+    <w:lsdException w:name="Colorful Grid" w:semiHidden="0" w:uiPriority="73" w:unhideWhenUsed="0"/>
+    <w:lsdException w:name="Light Shading Accent 1" w:semiHidden="0" w:uiPriority="60" w:unhideWhenUsed="0"/>
+    <w:lsdException w:name="Light List Accent 1" w:semiHidden="0" w:uiPriority="61" w:unhideWhenUsed="0"/>
+    <w:lsdException w:name="Light Grid Accent 1" w:semiHidden="0" w:uiPriority="62" w:unhideWhenUsed="0"/>
+    <w:lsdException w:name="Medium Shading 1 Accent 1" w:semiHidden="0" w:uiPriority="63" w:unhideWhenUsed="0"/>
+    <w:lsdException w:name="Medium Shading 2 Accent 1" w:semiHidden="0" w:uiPriority="64" w:unhideWhenUsed="0"/>
+    <w:lsdException w:name="Medium List 1 Accent 1" w:semiHidden="0" w:uiPriority="65" w:unhideWhenUsed="0"/>
+    <w:lsdException w:name="Revision" w:unhideWhenUsed="0"/>
+    <w:lsdException w:name="List Paragraph" w:semiHidden="0" w:uiPriority="34" w:unhideWhenUsed="0" w:qFormat="1"/>
+    <w:lsdException w:name="Quote" w:semiHidden="0" w:uiPriority="29" w:unhideWhenUsed="0"/>
+    <w:lsdException w:name="Intense Quote" w:semiHidden="0" w:uiPriority="30" w:unhideWhenUsed="0"/>
+    <w:lsdException w:name="Medium List 2 Accent 1" w:semiHidden="0" w:uiPriority="66" w:unhideWhenUsed="0"/>
+    <w:lsdException w:name="Medium Grid 1 Accent 1" w:semiHidden="0" w:uiPriority="67" w:unhideWhenUsed="0"/>
+    <w:lsdException w:name="Medium Grid 2 Accent 1" w:semiHidden="0" w:uiPriority="68" w:unhideWhenUsed="0"/>
+    <w:lsdException w:name="Medium Grid 3 Accent 1" w:semiHidden="0" w:uiPriority="69" w:unhideWhenUsed="0"/>
+    <w:lsdException w:name="Dark List Accent 1" w:semiHidden="0" w:uiPriority="70" w:unhideWhenUsed="0"/>
+    <w:lsdException w:name="Colorful Shading Accent 1" w:semiHidden="0" w:uiPriority="71" w:unhideWhenUsed="0"/>
+    <w:lsdException w:name="Colorful List Accent 1" w:semiHidden="0" w:uiPriority="72" w:unhideWhenUsed="0"/>
+    <w:lsdException w:name="Colorful Grid Accent 1" w:semiHidden="0" w:uiPriority="73" w:unhideWhenUsed="0"/>
+    <w:lsdException w:name="Light Shading Accent 2" w:semiHidden="0" w:uiPriority="60" w:unhideWhenUsed="0"/>
+    <w:lsdException w:name="Light List Accent 2" w:semiHidden="0" w:uiPriority="61" w:unhideWhenUsed="0"/>
+    <w:lsdException w:name="Light Grid Accent 2" w:semiHidden="0" w:uiPriority="62" w:unhideWhenUsed="0"/>
+    <w:lsdException w:name="Medium Shading 1 Accent 2" w:semiHidden="0" w:uiPriority="63" w:unhideWhenUsed="0"/>
+    <w:lsdException w:name="Medium Shading 2 Accent 2" w:semiHidden="0" w:uiPriority="64" w:unhideWhenUsed="0"/>
+    <w:lsdException w:name="Medium List 1 Accent 2" w:semiHidden="0" w:uiPriority="65" w:unhideWhenUsed="0"/>
+    <w:lsdException w:name="Medium List 2 Accent 2" w:semiHidden="0" w:uiPriority="66" w:unhideWhenUsed="0"/>
+    <w:lsdException w:name="Medium Grid 1 Accent 2" w:semiHidden="0" w:uiPriority="67" w:unhideWhenUsed="0"/>
+    <w:lsdException w:name="Medium Grid 2 Accent 2" w:semiHidden="0" w:uiPriority="68" w:unhideWhenUsed="0"/>
+    <w:lsdException w:name="Medium Grid 3 Accent 2" w:semiHidden="0" w:uiPriority="69" w:unhideWhenUsed="0"/>
+    <w:lsdException w:name="Dark List Accent 2" w:semiHidden="0" w:uiPriority="70" w:unhideWhenUsed="0"/>
+    <w:lsdException w:name="Colorful Shading Accent 2" w:semiHidden="0" w:uiPriority="71" w:unhideWhenUsed="0"/>
+    <w:lsdException w:name="Colorful List Accent 2" w:semiHidden="0" w:uiPriority="72" w:unhideWhenUsed="0"/>
+    <w:lsdException w:name="Colorful Grid Accent 2" w:semiHidden="0" w:uiPriority="73" w:unhideWhenUsed="0"/>
+    <w:lsdException w:name="Light Shading Accent 3" w:semiHidden="0" w:uiPriority="60" w:unhideWhenUsed="0"/>
+    <w:lsdException w:name="Light List Accent 3" w:semiHidden="0" w:uiPriority="61" w:unhideWhenUsed="0"/>
+    <w:lsdException w:name="Light Grid Accent 3" w:semiHidden="0" w:uiPriority="62" w:unhideWhenUsed="0"/>
+    <w:lsdException w:name="Medium Shading 1 Accent 3" w:semiHidden="0" w:uiPriority="63" w:unhideWhenUsed="0"/>
+    <w:lsdException w:name="Medium Shading 2 Accent 3" w:semiHidden="0" w:uiPriority="64" w:unhideWhenUsed="0"/>
+    <w:lsdException w:name="Medium List 1 Accent 3" w:semiHidden="0" w:uiPriority="65" w:unhideWhenUsed="0"/>
+    <w:lsdException w:name="Medium List 2 Accent 3" w:semiHidden="0" w:uiPriority="66" w:unhideWhenUsed="0"/>
+    <w:lsdException w:name="Medium Grid 1 Accent 3" w:semiHidden="0" w:uiPriority="67" w:unhideWhenUsed="0"/>
+    <w:lsdException w:name="Medium Grid 2 Accent 3" w:semiHidden="0" w:uiPriority="68" w:unhideWhenUsed="0"/>
+    <w:lsdException w:name="Medium Grid 3 Accent 3" w:semiHidden="0" w:uiPriority="69" w:unhideWhenUsed="0"/>
+    <w:lsdException w:name="Dark List Accent 3" w:semiHidden="0" w:uiPriority="70" w:unhideWhenUsed="0"/>
+    <w:lsdException w:name="Colorful Shading Accent 3" w:semiHidden="0" w:uiPriority="71" w:unhideWhenUsed="0"/>
+    <w:lsdException w:name="Colorful List Accent 3" w:semiHidden="0" w:uiPriority="72" w:unhideWhenUsed="0"/>
+    <w:lsdException w:name="Colorful Grid Accent 3" w:semiHidden="0" w:uiPriority="73" w:unhideWhenUsed="0"/>
+    <w:lsdException w:name="Light Shading Accent 4" w:semiHidden="0" w:uiPriority="60" w:unhideWhenUsed="0"/>
+    <w:lsdException w:name="Light List Accent 4" w:semiHidden="0" w:uiPriority="61" w:unhideWhenUsed="0"/>
+    <w:lsdException w:name="Light Grid Accent 4" w:semiHidden="0" w:uiPriority="62" w:unhideWhenUsed="0"/>
+    <w:lsdException w:name="Medium Shading 1 Accent 4" w:semiHidden="0" w:uiPriority="63" w:unhideWhenUsed="0"/>
+    <w:lsdException w:name="Medium Shading 2 Accent 4" w:semiHidden="0" w:uiPriority="64" w:unhideWhenUsed="0"/>
+    <w:lsdException w:name="Medium List 1 Accent 4" w:semiHidden="0" w:uiPriority="65" w:unhideWhenUsed="0"/>
+    <w:lsdException w:name="Medium List 2 Accent 4" w:semiHidden="0" w:uiPriority="66" w:unhideWhenUsed="0"/>
+    <w:lsdException w:name="Medium Grid 1 Accent 4" w:semiHidden="0" w:uiPriority="67" w:unhideWhenUsed="0"/>
+    <w:lsdException w:name="Medium Grid 2 Accent 4" w:semiHidden="0" w:uiPriority="68" w:unhideWhenUsed="0"/>
+    <w:lsdException w:name="Medium Grid 3 Accent 4" w:semiHidden="0" w:uiPriority="69" w:unhideWhenUsed="0"/>
+    <w:lsdException w:name="Dark List Accent 4" w:semiHidden="0" w:uiPriority="70" w:unhideWhenUsed="0"/>
+    <w:lsdException w:name="Colorful Shading Accent 4" w:semiHidden="0" w:uiPriority="71" w:unhideWhenUsed="0"/>
+    <w:lsdException w:name="Colorful List Accent 4" w:semiHidden="0" w:uiPriority="72" w:unhideWhenUsed="0"/>
+    <w:lsdException w:name="Colorful Grid Accent 4" w:semiHidden="0" w:uiPriority="73" w:unhideWhenUsed="0"/>
+    <w:lsdException w:name="Light Shading Accent 5" w:semiHidden="0" w:uiPriority="60" w:unhideWhenUsed="0"/>
+    <w:lsdException w:name="Light List Accent 5" w:semiHidden="0" w:uiPriority="61" w:unhideWhenUsed="0"/>
+    <w:lsdException w:name="Light Grid Accent 5" w:semiHidden="0" w:uiPriority="62" w:unhideWhenUsed="0"/>
+    <w:lsdException w:name="Medium Shading 1 Accent 5" w:semiHidden="0" w:uiPriority="63" w:unhideWhenUsed="0"/>
+    <w:lsdException w:name="Medium Shading 2 Accent 5" w:semiHidden="0" w:uiPriority="64" w:unhideWhenUsed="0"/>
+    <w:lsdException w:name="Medium List 1 Accent 5" w:semiHidden="0" w:uiPriority="65" w:unhideWhenUsed="0"/>
+    <w:lsdException w:name="Medium List 2 Accent 5" w:semiHidden="0" w:uiPriority="66" w:unhideWhenUsed="0"/>
+    <w:lsdException w:name="Medium Grid 1 Accent 5" w:semiHidden="0" w:uiPriority="67" w:unhideWhenUsed="0"/>
+    <w:lsdException w:name="Medium Grid 2 Accent 5" w:semiHidden="0" w:uiPriority="68" w:unhideWhenUsed="0"/>
+    <w:lsdException w:name="Medium Grid 3 Accent 5" w:semiHidden="0" w:uiPriority="69" w:unhideWhenUsed="0"/>
+    <w:lsdException w:name="Dark List Accent 5" w:semiHidden="0" w:uiPriority="70" w:unhideWhenUsed="0"/>
+    <w:lsdException w:name="Colorful Shading Accent 5" w:semiHidden="0" w:uiPriority="71" w:unhideWhenUsed="0"/>
+    <w:lsdException w:name="Colorful List Accent 5" w:semiHidden="0" w:uiPriority="72" w:unhideWhenUsed="0"/>
+    <w:lsdException w:name="Colorful Grid Accent 5" w:semiHidden="0" w:uiPriority="73" w:unhideWhenUsed="0"/>
+    <w:lsdException w:name="Light Shading Accent 6" w:semiHidden="0" w:uiPriority="60" w:unhideWhenUsed="0"/>
+    <w:lsdException w:name="Light List Accent 6" w:semiHidden="0" w:uiPriority="61" w:unhideWhenUsed="0"/>
+    <w:lsdException w:name="Light Grid Accent 6" w:semiHidden="0" w:uiPriority="62" w:unhideWhenUsed="0"/>
+    <w:lsdException w:name="Medium Shading 1 Accent 6" w:semiHidden="0" w:uiPriority="63" w:unhideWhenUsed="0"/>
+    <w:lsdException w:name="Medium Shading 2 Accent 6" w:semiHidden="0" w:uiPriority="64" w:unhideWhenUsed="0"/>
+    <w:lsdException w:name="Medium List 1 Accent 6" w:semiHidden="0" w:uiPriority="65" w:unhideWhenUsed="0"/>
+    <w:lsdException w:name="Medium List 2 Accent 6" w:semiHidden="0" w:uiPriority="66" w:unhideWhenUsed="0"/>
+    <w:lsdException w:name="Medium Grid 1 Accent 6" w:semiHidden="0" w:uiPriority="67" w:unhideWhenUsed="0"/>
+    <w:lsdException w:name="Medium Grid 2 Accent 6" w:semiHidden="0" w:uiPriority="68" w:unhideWhenUsed="0"/>
+    <w:lsdException w:name="Medium Grid 3 Accent 6" w:semiHidden="0" w:uiPriority="69" w:unhideWhenUsed="0"/>
+    <w:lsdException w:name="Dark List Accent 6" w:semiHidden="0" w:uiPriority="70" w:unhideWhenUsed="0"/>
+    <w:lsdException w:name="Colorful Shading Accent 6" w:semiHidden="0" w:uiPriority="71" w:unhideWhenUsed="0"/>
+    <w:lsdException w:name="Colorful List Accent 6" w:semiHidden="0" w:uiPriority="72" w:unhideWhenUsed="0"/>
+    <w:lsdException w:name="Colorful Grid Accent 6" w:semiHidden="0" w:uiPriority="73" w:unhideWhenUsed="0"/>
+    <w:lsdException w:name="Subtle Emphasis" w:semiHidden="0" w:uiPriority="19" w:unhideWhenUsed="0"/>
+    <w:lsdException w:name="Intense Emphasis" w:semiHidden="0" w:uiPriority="21" w:unhideWhenUsed="0"/>
+    <w:lsdException w:name="Subtle Reference" w:semiHidden="0" w:uiPriority="31" w:unhideWhenUsed="0"/>
+    <w:lsdException w:name="Intense Reference" w:semiHidden="0" w:uiPriority="32" w:unhideWhenUsed="0"/>
+    <w:lsdException w:name="Book Title" w:semiHidden="0" w:uiPriority="33" w:unhideWhenUsed="0"/>
+    <w:lsdException w:name="Bibliography" w:uiPriority="37"/>
+    <w:lsdException w:name="TOC Heading" w:uiPriority="39" w:qFormat="1"/>
   </w:latentStyles>
   <w:style w:type="paragraph" w:default="1" w:styleId="Normal">
     <w:name w:val="Normal"/>
@@ -32113,6 +31013,7 @@
     <w:uiPriority w:val="99"/>
     <w:semiHidden/>
     <w:unhideWhenUsed/>
+    <w:qFormat/>
     <w:tblPr>
       <w:tblInd w:w="0" w:type="dxa"/>
       <w:tblCellMar>
@@ -32712,7 +31613,7 @@
 </file>
 
 <file path=customXml/itemProps1.xml><?xml version="1.0" encoding="utf-8"?>
-<ds:datastoreItem xmlns:ds="http://schemas.openxmlformats.org/officeDocument/2006/customXml" ds:itemID="{E92767AF-0DD8-4164-A35C-A984AD56C70F}">
+<ds:datastoreItem xmlns:ds="http://schemas.openxmlformats.org/officeDocument/2006/customXml" ds:itemID="{57846D43-13B1-4884-9B97-B94C1FAFF150}">
   <ds:schemaRefs>
     <ds:schemaRef ds:uri="http://schemas.openxmlformats.org/officeDocument/2006/bibliography"/>
   </ds:schemaRefs>

--- a/EF-Exams/EF-Exam-111216-Photography/DB-Advanced-EntityFramework-Exam-Photography-Workshops.docx
+++ b/EF-Exams/EF-Exam-111216-Photography/DB-Advanced-EntityFramework-Exam-Photography-Workshops.docx
@@ -20412,6 +20412,7 @@
         <w:pStyle w:val="Heading4"/>
         <w:rPr>
           <w:noProof/>
+          <w:highlight w:val="yellow"/>
         </w:rPr>
       </w:pPr>
       <w:bookmarkStart w:id="28" w:name="OLE_LINK21"/>
@@ -20419,6 +20420,7 @@
       <w:r>
         <w:rPr>
           <w:noProof/>
+          <w:highlight w:val="yellow"/>
         </w:rPr>
         <w:t>Landscape Photographers</w:t>
       </w:r>
@@ -20434,6 +20436,7 @@
       <w:r>
         <w:rPr>
           <w:noProof/>
+          <w:highlight w:val="yellow"/>
         </w:rPr>
         <w:t xml:space="preserve">Write a program that creates file </w:t>
       </w:r>
@@ -20442,6 +20445,7 @@
       <w:r>
         <w:rPr>
           <w:rStyle w:val="CodeChar"/>
+          <w:highlight w:val="yellow"/>
         </w:rPr>
         <w:t>landscape-photographers</w:t>
       </w:r>
@@ -20450,18 +20454,21 @@
       <w:r>
         <w:rPr>
           <w:rStyle w:val="CodeChar"/>
+          <w:highlight w:val="yellow"/>
         </w:rPr>
         <w:t>.json</w:t>
       </w:r>
       <w:r>
         <w:rPr>
           <w:noProof/>
+          <w:highlight w:val="yellow"/>
         </w:rPr>
         <w:t xml:space="preserve"> </w:t>
       </w:r>
       <w:r>
         <w:rPr>
           <w:noProof/>
+          <w:highlight w:val="yellow"/>
         </w:rPr>
         <w:t xml:space="preserve">that should contain the </w:t>
       </w:r>
@@ -20469,6 +20476,7 @@
         <w:rPr>
           <w:b/>
           <w:noProof/>
+          <w:highlight w:val="yellow"/>
         </w:rPr>
         <w:t xml:space="preserve">first name, last name, </w:t>
       </w:r>
@@ -20476,6 +20484,7 @@
         <w:rPr>
           <w:b/>
           <w:noProof/>
+          <w:highlight w:val="yellow"/>
         </w:rPr>
         <w:t xml:space="preserve">primary </w:t>
       </w:r>
@@ -20483,12 +20492,14 @@
         <w:rPr>
           <w:b/>
           <w:noProof/>
+          <w:highlight w:val="yellow"/>
         </w:rPr>
         <w:t>camera make</w:t>
       </w:r>
       <w:r>
         <w:rPr>
           <w:noProof/>
+          <w:highlight w:val="yellow"/>
         </w:rPr>
         <w:t xml:space="preserve"> and </w:t>
       </w:r>
@@ -20496,12 +20507,14 @@
         <w:rPr>
           <w:b/>
           <w:noProof/>
+          <w:highlight w:val="yellow"/>
         </w:rPr>
         <w:t>count of their lenses</w:t>
       </w:r>
       <w:r>
         <w:rPr>
           <w:noProof/>
+          <w:highlight w:val="yellow"/>
         </w:rPr>
         <w:t xml:space="preserve"> for all photogaphers whose </w:t>
       </w:r>
@@ -20509,6 +20522,7 @@
         <w:rPr>
           <w:b/>
           <w:noProof/>
+          <w:highlight w:val="yellow"/>
         </w:rPr>
         <w:t xml:space="preserve">primary </w:t>
       </w:r>
@@ -20516,12 +20530,14 @@
         <w:rPr>
           <w:b/>
           <w:noProof/>
+          <w:highlight w:val="yellow"/>
         </w:rPr>
         <w:t>camera is DSLR</w:t>
       </w:r>
       <w:r>
         <w:rPr>
           <w:noProof/>
+          <w:highlight w:val="yellow"/>
         </w:rPr>
         <w:t xml:space="preserve"> and also they have only </w:t>
       </w:r>
@@ -20529,6 +20545,7 @@
         <w:rPr>
           <w:b/>
           <w:noProof/>
+          <w:highlight w:val="yellow"/>
         </w:rPr>
         <w:t>lenses</w:t>
       </w:r>
@@ -20536,6 +20553,7 @@
         <w:rPr>
           <w:b/>
           <w:noProof/>
+          <w:highlight w:val="yellow"/>
         </w:rPr>
         <w:t xml:space="preserve"> that has focal length no bigger</w:t>
       </w:r>
@@ -20543,12 +20561,14 @@
         <w:rPr>
           <w:b/>
           <w:noProof/>
+          <w:highlight w:val="yellow"/>
         </w:rPr>
         <w:t xml:space="preserve"> than 30mm</w:t>
       </w:r>
       <w:r>
         <w:rPr>
           <w:noProof/>
+          <w:highlight w:val="yellow"/>
         </w:rPr>
         <w:t xml:space="preserve"> (inclusive). Order them </w:t>
       </w:r>
@@ -20556,12 +20576,14 @@
         <w:rPr>
           <w:b/>
           <w:noProof/>
+          <w:highlight w:val="yellow"/>
         </w:rPr>
         <w:t>alphabetically by first name</w:t>
       </w:r>
       <w:r>
         <w:rPr>
           <w:noProof/>
+          <w:highlight w:val="yellow"/>
         </w:rPr>
         <w:t>.</w:t>
       </w:r>
@@ -23245,6 +23267,9 @@
         <w:pStyle w:val="Heading4"/>
       </w:pPr>
       <w:r>
+        <w:rPr>
+          <w:highlight w:val="yellow"/>
+        </w:rPr>
         <w:lastRenderedPageBreak/>
         <w:t>Workshops by Location</w:t>
       </w:r>
@@ -25389,7 +25414,7 @@
                     <w:sz w:val="18"/>
                     <w:szCs w:val="18"/>
                   </w:rPr>
-                  <w:t>7</w:t>
+                  <w:t>9</w:t>
                 </w:r>
                 <w:r>
                   <w:rPr>
@@ -31613,7 +31638,7 @@
 </file>
 
 <file path=customXml/itemProps1.xml><?xml version="1.0" encoding="utf-8"?>
-<ds:datastoreItem xmlns:ds="http://schemas.openxmlformats.org/officeDocument/2006/customXml" ds:itemID="{57846D43-13B1-4884-9B97-B94C1FAFF150}">
+<ds:datastoreItem xmlns:ds="http://schemas.openxmlformats.org/officeDocument/2006/customXml" ds:itemID="{FD16CAF1-1296-4B07-8523-E34DB1901B0C}">
   <ds:schemaRefs>
     <ds:schemaRef ds:uri="http://schemas.openxmlformats.org/officeDocument/2006/bibliography"/>
   </ds:schemaRefs>
